--- a/Documentation/GrowingPains Implementation Doc/6. Tests/Tests.docx
+++ b/Documentation/GrowingPains Implementation Doc/6. Tests/Tests.docx
@@ -9,15 +9,13 @@
         <w:rPr>
           <w:b/>
           <w:bCs/>
-          <w:color w:val="8F9779"/>
         </w:rPr>
       </w:pPr>
-      <w:bookmarkStart w:id="0" w:name="_Toc194531888"/>
+      <w:bookmarkStart w:id="0" w:name="_Toc194777157"/>
       <w:r>
         <w:rPr>
           <w:b/>
           <w:bCs/>
-          <w:color w:val="8F9779"/>
         </w:rPr>
         <w:t>Test Cases</w:t>
       </w:r>
@@ -56,8 +54,6 @@
                 <w:b/>
                 <w:bCs/>
                 <w:kern w:val="0"/>
-                <w:sz w:val="24"/>
-                <w:szCs w:val="24"/>
               </w:rPr>
               <w:t>Name</w:t>
             </w:r>
@@ -81,8 +77,6 @@
                 <w:b/>
                 <w:bCs/>
                 <w:kern w:val="0"/>
-                <w:sz w:val="24"/>
-                <w:szCs w:val="24"/>
               </w:rPr>
               <w:t>TC-001:</w:t>
             </w:r>
@@ -90,8 +84,6 @@
               <w:rPr>
                 <w:rFonts w:eastAsia="Aptos"/>
                 <w:kern w:val="0"/>
-                <w:sz w:val="24"/>
-                <w:szCs w:val="24"/>
               </w:rPr>
               <w:t xml:space="preserve"> Select Item</w:t>
             </w:r>
@@ -120,8 +112,6 @@
                 <w:b/>
                 <w:bCs/>
                 <w:kern w:val="0"/>
-                <w:sz w:val="24"/>
-                <w:szCs w:val="24"/>
               </w:rPr>
               <w:t>Requirement</w:t>
             </w:r>
@@ -143,8 +133,6 @@
               <w:rPr>
                 <w:rFonts w:eastAsia="Aptos"/>
                 <w:kern w:val="0"/>
-                <w:sz w:val="24"/>
-                <w:szCs w:val="24"/>
               </w:rPr>
               <w:t xml:space="preserve">Verify that the system successfully updates to display details of a selected item from a database of items. </w:t>
             </w:r>
@@ -173,8 +161,6 @@
                 <w:b/>
                 <w:bCs/>
                 <w:kern w:val="0"/>
-                <w:sz w:val="24"/>
-                <w:szCs w:val="24"/>
               </w:rPr>
               <w:t>Preconditions</w:t>
             </w:r>
@@ -196,8 +182,6 @@
               <w:rPr>
                 <w:rFonts w:eastAsia="Aptos"/>
                 <w:kern w:val="0"/>
-                <w:sz w:val="24"/>
-                <w:szCs w:val="24"/>
               </w:rPr>
               <w:t>The system is displaying the full catalogue</w:t>
             </w:r>
@@ -226,8 +210,6 @@
                 <w:b/>
                 <w:bCs/>
                 <w:kern w:val="0"/>
-                <w:sz w:val="24"/>
-                <w:szCs w:val="24"/>
               </w:rPr>
               <w:t>Steps</w:t>
             </w:r>
@@ -242,7 +224,7 @@
               <w:pStyle w:val="ListParagraph"/>
               <w:numPr>
                 <w:ilvl w:val="0"/>
-                <w:numId w:val="2"/>
+                <w:numId w:val="4"/>
               </w:numPr>
               <w:spacing w:line="240" w:lineRule="auto"/>
               <w:rPr>
@@ -254,8 +236,6 @@
               <w:rPr>
                 <w:rFonts w:eastAsia="Aptos"/>
                 <w:kern w:val="0"/>
-                <w:sz w:val="24"/>
-                <w:szCs w:val="24"/>
               </w:rPr>
               <w:t xml:space="preserve">Click on the </w:t>
             </w:r>
@@ -265,8 +245,6 @@
                 <w:b/>
                 <w:bCs/>
                 <w:kern w:val="0"/>
-                <w:sz w:val="24"/>
-                <w:szCs w:val="24"/>
               </w:rPr>
               <w:t>image</w:t>
             </w:r>
@@ -274,8 +252,6 @@
               <w:rPr>
                 <w:rFonts w:eastAsia="Aptos"/>
                 <w:kern w:val="0"/>
-                <w:sz w:val="24"/>
-                <w:szCs w:val="24"/>
               </w:rPr>
               <w:t xml:space="preserve"> of the third item.</w:t>
             </w:r>
@@ -285,7 +261,7 @@
               <w:pStyle w:val="ListParagraph"/>
               <w:numPr>
                 <w:ilvl w:val="0"/>
-                <w:numId w:val="2"/>
+                <w:numId w:val="4"/>
               </w:numPr>
               <w:spacing w:line="240" w:lineRule="auto"/>
               <w:rPr>
@@ -297,8 +273,6 @@
               <w:rPr>
                 <w:rFonts w:eastAsia="Aptos"/>
                 <w:kern w:val="0"/>
-                <w:sz w:val="24"/>
-                <w:szCs w:val="24"/>
               </w:rPr>
               <w:t>Return to previous page</w:t>
             </w:r>
@@ -308,7 +282,7 @@
               <w:pStyle w:val="ListParagraph"/>
               <w:numPr>
                 <w:ilvl w:val="0"/>
-                <w:numId w:val="2"/>
+                <w:numId w:val="4"/>
               </w:numPr>
               <w:spacing w:line="240" w:lineRule="auto"/>
               <w:rPr>
@@ -320,8 +294,6 @@
               <w:rPr>
                 <w:rFonts w:eastAsia="Aptos"/>
                 <w:kern w:val="0"/>
-                <w:sz w:val="24"/>
-                <w:szCs w:val="24"/>
               </w:rPr>
               <w:t xml:space="preserve">Click on the </w:t>
             </w:r>
@@ -331,8 +303,6 @@
                 <w:b/>
                 <w:bCs/>
                 <w:kern w:val="0"/>
-                <w:sz w:val="24"/>
-                <w:szCs w:val="24"/>
               </w:rPr>
               <w:t xml:space="preserve">name </w:t>
             </w:r>
@@ -340,8 +310,6 @@
               <w:rPr>
                 <w:rFonts w:eastAsia="Aptos"/>
                 <w:kern w:val="0"/>
-                <w:sz w:val="24"/>
-                <w:szCs w:val="24"/>
               </w:rPr>
               <w:t>of the first item.</w:t>
             </w:r>
@@ -351,7 +319,7 @@
               <w:pStyle w:val="ListParagraph"/>
               <w:numPr>
                 <w:ilvl w:val="0"/>
-                <w:numId w:val="2"/>
+                <w:numId w:val="4"/>
               </w:numPr>
               <w:spacing w:line="240" w:lineRule="auto"/>
               <w:rPr>
@@ -363,8 +331,6 @@
               <w:rPr>
                 <w:rFonts w:eastAsia="Aptos"/>
                 <w:kern w:val="0"/>
-                <w:sz w:val="24"/>
-                <w:szCs w:val="24"/>
               </w:rPr>
               <w:t>Return  to previous page</w:t>
             </w:r>
@@ -393,8 +359,6 @@
                 <w:b/>
                 <w:bCs/>
                 <w:kern w:val="0"/>
-                <w:sz w:val="24"/>
-                <w:szCs w:val="24"/>
               </w:rPr>
               <w:t>Expected Results</w:t>
             </w:r>
@@ -409,7 +373,7 @@
               <w:pStyle w:val="ListParagraph"/>
               <w:numPr>
                 <w:ilvl w:val="0"/>
-                <w:numId w:val="3"/>
+                <w:numId w:val="5"/>
               </w:numPr>
               <w:spacing w:line="240" w:lineRule="auto"/>
               <w:rPr>
@@ -421,8 +385,6 @@
               <w:rPr>
                 <w:rFonts w:eastAsia="Aptos"/>
                 <w:kern w:val="0"/>
-                <w:sz w:val="24"/>
-                <w:szCs w:val="24"/>
               </w:rPr>
               <w:t>The item details window appears, with a larger image and more detailed information</w:t>
             </w:r>
@@ -432,7 +394,7 @@
               <w:pStyle w:val="ListParagraph"/>
               <w:numPr>
                 <w:ilvl w:val="0"/>
-                <w:numId w:val="3"/>
+                <w:numId w:val="5"/>
               </w:numPr>
               <w:spacing w:line="240" w:lineRule="auto"/>
               <w:rPr>
@@ -444,8 +406,6 @@
               <w:rPr>
                 <w:rFonts w:eastAsia="Aptos"/>
                 <w:kern w:val="0"/>
-                <w:sz w:val="24"/>
-                <w:szCs w:val="24"/>
               </w:rPr>
               <w:t xml:space="preserve">Verify that items can be selected by clicking icon </w:t>
             </w:r>
@@ -455,8 +415,6 @@
                 <w:b/>
                 <w:bCs/>
                 <w:kern w:val="0"/>
-                <w:sz w:val="24"/>
-                <w:szCs w:val="24"/>
               </w:rPr>
               <w:t>or</w:t>
             </w:r>
@@ -464,8 +422,6 @@
               <w:rPr>
                 <w:rFonts w:eastAsia="Aptos"/>
                 <w:kern w:val="0"/>
-                <w:sz w:val="24"/>
-                <w:szCs w:val="24"/>
               </w:rPr>
               <w:t xml:space="preserve"> thumbnail</w:t>
             </w:r>
@@ -475,7 +431,7 @@
               <w:pStyle w:val="ListParagraph"/>
               <w:numPr>
                 <w:ilvl w:val="0"/>
-                <w:numId w:val="3"/>
+                <w:numId w:val="5"/>
               </w:numPr>
               <w:spacing w:line="240" w:lineRule="auto"/>
               <w:rPr>
@@ -487,8 +443,6 @@
               <w:rPr>
                 <w:rFonts w:eastAsia="Aptos"/>
                 <w:kern w:val="0"/>
-                <w:sz w:val="24"/>
-                <w:szCs w:val="24"/>
               </w:rPr>
               <w:t>Return to browsing catalogue</w:t>
             </w:r>
@@ -499,7 +453,6 @@
     <w:p>
       <w:pPr>
         <w:rPr>
-          <w:sz w:val="24"/>
           <w:szCs w:val="24"/>
         </w:rPr>
       </w:pPr>
@@ -537,8 +490,6 @@
                 <w:b/>
                 <w:bCs/>
                 <w:kern w:val="0"/>
-                <w:sz w:val="24"/>
-                <w:szCs w:val="24"/>
               </w:rPr>
               <w:t>Name</w:t>
             </w:r>
@@ -562,8 +513,6 @@
                 <w:b/>
                 <w:bCs/>
                 <w:kern w:val="0"/>
-                <w:sz w:val="24"/>
-                <w:szCs w:val="24"/>
               </w:rPr>
               <w:t>TC-002:</w:t>
             </w:r>
@@ -571,8 +520,6 @@
               <w:rPr>
                 <w:rFonts w:eastAsia="Aptos"/>
                 <w:kern w:val="0"/>
-                <w:sz w:val="24"/>
-                <w:szCs w:val="24"/>
               </w:rPr>
               <w:t xml:space="preserve"> Add to Cart</w:t>
             </w:r>
@@ -601,8 +548,6 @@
                 <w:b/>
                 <w:bCs/>
                 <w:kern w:val="0"/>
-                <w:sz w:val="24"/>
-                <w:szCs w:val="24"/>
               </w:rPr>
               <w:t>Requirement</w:t>
             </w:r>
@@ -624,8 +569,6 @@
               <w:rPr>
                 <w:rFonts w:eastAsia="Aptos"/>
                 <w:kern w:val="0"/>
-                <w:sz w:val="24"/>
-                <w:szCs w:val="24"/>
               </w:rPr>
               <w:t xml:space="preserve">Verify that the system successfully allows a user to enter item(s) to cart. </w:t>
             </w:r>
@@ -654,8 +597,6 @@
                 <w:b/>
                 <w:bCs/>
                 <w:kern w:val="0"/>
-                <w:sz w:val="24"/>
-                <w:szCs w:val="24"/>
               </w:rPr>
               <w:t>Preconditions</w:t>
             </w:r>
@@ -677,8 +618,6 @@
               <w:rPr>
                 <w:rFonts w:eastAsia="Aptos"/>
                 <w:kern w:val="0"/>
-                <w:sz w:val="24"/>
-                <w:szCs w:val="24"/>
               </w:rPr>
               <w:t>The user is viewing the catalogue</w:t>
             </w:r>
@@ -707,8 +646,6 @@
                 <w:b/>
                 <w:bCs/>
                 <w:kern w:val="0"/>
-                <w:sz w:val="24"/>
-                <w:szCs w:val="24"/>
               </w:rPr>
               <w:t>Steps</w:t>
             </w:r>
@@ -723,7 +660,7 @@
               <w:pStyle w:val="ListParagraph"/>
               <w:numPr>
                 <w:ilvl w:val="0"/>
-                <w:numId w:val="4"/>
+                <w:numId w:val="6"/>
               </w:numPr>
               <w:spacing w:line="240" w:lineRule="auto"/>
               <w:rPr>
@@ -735,8 +672,6 @@
               <w:rPr>
                 <w:rFonts w:eastAsia="Aptos"/>
                 <w:kern w:val="0"/>
-                <w:sz w:val="24"/>
-                <w:szCs w:val="24"/>
               </w:rPr>
               <w:t xml:space="preserve">Click on the </w:t>
             </w:r>
@@ -746,8 +681,6 @@
                 <w:b/>
                 <w:bCs/>
                 <w:kern w:val="0"/>
-                <w:sz w:val="24"/>
-                <w:szCs w:val="24"/>
               </w:rPr>
               <w:t>second</w:t>
             </w:r>
@@ -755,8 +688,6 @@
               <w:rPr>
                 <w:rFonts w:eastAsia="Aptos"/>
                 <w:kern w:val="0"/>
-                <w:sz w:val="24"/>
-                <w:szCs w:val="24"/>
               </w:rPr>
               <w:t xml:space="preserve"> product</w:t>
             </w:r>
@@ -766,7 +697,7 @@
               <w:pStyle w:val="ListParagraph"/>
               <w:numPr>
                 <w:ilvl w:val="0"/>
-                <w:numId w:val="4"/>
+                <w:numId w:val="6"/>
               </w:numPr>
               <w:spacing w:line="240" w:lineRule="auto"/>
               <w:rPr>
@@ -778,8 +709,6 @@
               <w:rPr>
                 <w:rFonts w:eastAsia="Aptos"/>
                 <w:kern w:val="0"/>
-                <w:sz w:val="24"/>
-                <w:szCs w:val="24"/>
               </w:rPr>
               <w:t>Click the “Add to Cart” button</w:t>
             </w:r>
@@ -789,7 +718,7 @@
               <w:pStyle w:val="ListParagraph"/>
               <w:numPr>
                 <w:ilvl w:val="0"/>
-                <w:numId w:val="4"/>
+                <w:numId w:val="6"/>
               </w:numPr>
               <w:spacing w:line="240" w:lineRule="auto"/>
               <w:rPr>
@@ -801,8 +730,6 @@
               <w:rPr>
                 <w:rFonts w:eastAsia="Aptos"/>
                 <w:kern w:val="0"/>
-                <w:sz w:val="24"/>
-                <w:szCs w:val="24"/>
               </w:rPr>
               <w:t>Return to catalogue</w:t>
             </w:r>
@@ -812,7 +739,7 @@
               <w:pStyle w:val="ListParagraph"/>
               <w:numPr>
                 <w:ilvl w:val="0"/>
-                <w:numId w:val="4"/>
+                <w:numId w:val="6"/>
               </w:numPr>
               <w:spacing w:line="240" w:lineRule="auto"/>
               <w:rPr>
@@ -824,8 +751,6 @@
               <w:rPr>
                 <w:rFonts w:eastAsia="Aptos"/>
                 <w:kern w:val="0"/>
-                <w:sz w:val="24"/>
-                <w:szCs w:val="24"/>
               </w:rPr>
               <w:t xml:space="preserve">Click on the </w:t>
             </w:r>
@@ -835,8 +760,6 @@
                 <w:b/>
                 <w:bCs/>
                 <w:kern w:val="0"/>
-                <w:sz w:val="24"/>
-                <w:szCs w:val="24"/>
               </w:rPr>
               <w:t>fourth</w:t>
             </w:r>
@@ -844,8 +767,6 @@
               <w:rPr>
                 <w:rFonts w:eastAsia="Aptos"/>
                 <w:kern w:val="0"/>
-                <w:sz w:val="24"/>
-                <w:szCs w:val="24"/>
               </w:rPr>
               <w:t xml:space="preserve"> product</w:t>
             </w:r>
@@ -855,7 +776,7 @@
               <w:pStyle w:val="ListParagraph"/>
               <w:numPr>
                 <w:ilvl w:val="0"/>
-                <w:numId w:val="4"/>
+                <w:numId w:val="6"/>
               </w:numPr>
               <w:spacing w:line="240" w:lineRule="auto"/>
               <w:rPr>
@@ -867,8 +788,6 @@
               <w:rPr>
                 <w:rFonts w:eastAsia="Aptos"/>
                 <w:kern w:val="0"/>
-                <w:sz w:val="24"/>
-                <w:szCs w:val="24"/>
               </w:rPr>
               <w:t xml:space="preserve">Change </w:t>
             </w:r>
@@ -878,8 +797,6 @@
                 <w:b/>
                 <w:bCs/>
                 <w:kern w:val="0"/>
-                <w:sz w:val="24"/>
-                <w:szCs w:val="24"/>
               </w:rPr>
               <w:t>quantity</w:t>
             </w:r>
@@ -887,8 +804,6 @@
               <w:rPr>
                 <w:rFonts w:eastAsia="Aptos"/>
                 <w:kern w:val="0"/>
-                <w:sz w:val="24"/>
-                <w:szCs w:val="24"/>
               </w:rPr>
               <w:t xml:space="preserve"> to 2, add to cart</w:t>
             </w:r>
@@ -917,8 +832,6 @@
                 <w:b/>
                 <w:bCs/>
                 <w:kern w:val="0"/>
-                <w:sz w:val="24"/>
-                <w:szCs w:val="24"/>
               </w:rPr>
               <w:t>Expected Results</w:t>
             </w:r>
@@ -933,7 +846,7 @@
               <w:pStyle w:val="ListParagraph"/>
               <w:numPr>
                 <w:ilvl w:val="0"/>
-                <w:numId w:val="5"/>
+                <w:numId w:val="7"/>
               </w:numPr>
               <w:spacing w:line="240" w:lineRule="auto"/>
               <w:rPr>
@@ -945,8 +858,6 @@
               <w:rPr>
                 <w:rFonts w:eastAsia="Aptos"/>
                 <w:kern w:val="0"/>
-                <w:sz w:val="24"/>
-                <w:szCs w:val="24"/>
               </w:rPr>
               <w:t>The item details window appears, with a larger image and more detailed information</w:t>
             </w:r>
@@ -956,7 +867,7 @@
               <w:pStyle w:val="ListParagraph"/>
               <w:numPr>
                 <w:ilvl w:val="0"/>
-                <w:numId w:val="5"/>
+                <w:numId w:val="7"/>
               </w:numPr>
               <w:spacing w:line="240" w:lineRule="auto"/>
               <w:rPr>
@@ -968,8 +879,6 @@
               <w:rPr>
                 <w:rFonts w:eastAsia="Aptos"/>
                 <w:kern w:val="0"/>
-                <w:sz w:val="24"/>
-                <w:szCs w:val="24"/>
               </w:rPr>
               <w:t>The system alerts the user to the fact that the item has been added successfully</w:t>
             </w:r>
@@ -979,7 +888,7 @@
               <w:pStyle w:val="ListParagraph"/>
               <w:numPr>
                 <w:ilvl w:val="0"/>
-                <w:numId w:val="5"/>
+                <w:numId w:val="7"/>
               </w:numPr>
               <w:spacing w:line="240" w:lineRule="auto"/>
               <w:rPr>
@@ -991,8 +900,6 @@
               <w:rPr>
                 <w:rFonts w:eastAsia="Aptos"/>
                 <w:kern w:val="0"/>
-                <w:sz w:val="24"/>
-                <w:szCs w:val="24"/>
               </w:rPr>
               <w:t>Return to browsing catalogue</w:t>
             </w:r>
@@ -1003,7 +910,6 @@
     <w:p>
       <w:pPr>
         <w:rPr>
-          <w:sz w:val="24"/>
           <w:szCs w:val="24"/>
         </w:rPr>
       </w:pPr>
@@ -1011,7 +917,6 @@
     <w:p>
       <w:pPr>
         <w:rPr>
-          <w:sz w:val="24"/>
           <w:szCs w:val="24"/>
         </w:rPr>
       </w:pPr>
@@ -1053,8 +958,6 @@
                 <w:b/>
                 <w:bCs/>
                 <w:kern w:val="0"/>
-                <w:sz w:val="24"/>
-                <w:szCs w:val="24"/>
               </w:rPr>
               <w:lastRenderedPageBreak/>
               <w:t>Name</w:t>
@@ -1079,8 +982,6 @@
                 <w:b/>
                 <w:bCs/>
                 <w:kern w:val="0"/>
-                <w:sz w:val="24"/>
-                <w:szCs w:val="24"/>
               </w:rPr>
               <w:t>TC-003:</w:t>
             </w:r>
@@ -1088,8 +989,6 @@
               <w:rPr>
                 <w:rFonts w:eastAsia="Aptos"/>
                 <w:kern w:val="0"/>
-                <w:sz w:val="24"/>
-                <w:szCs w:val="24"/>
               </w:rPr>
               <w:t xml:space="preserve"> Checkout</w:t>
             </w:r>
@@ -1118,8 +1017,6 @@
                 <w:b/>
                 <w:bCs/>
                 <w:kern w:val="0"/>
-                <w:sz w:val="24"/>
-                <w:szCs w:val="24"/>
               </w:rPr>
               <w:t>Requirement</w:t>
             </w:r>
@@ -1141,8 +1038,6 @@
               <w:rPr>
                 <w:rFonts w:eastAsia="Aptos"/>
                 <w:kern w:val="0"/>
-                <w:sz w:val="24"/>
-                <w:szCs w:val="24"/>
               </w:rPr>
               <w:t>Verify that the store system successfully allows the user to checkout their items</w:t>
             </w:r>
@@ -1171,8 +1066,6 @@
                 <w:b/>
                 <w:bCs/>
                 <w:kern w:val="0"/>
-                <w:sz w:val="24"/>
-                <w:szCs w:val="24"/>
               </w:rPr>
               <w:t>Preconditions</w:t>
             </w:r>
@@ -1194,8 +1087,6 @@
               <w:rPr>
                 <w:rFonts w:eastAsia="Aptos"/>
                 <w:kern w:val="0"/>
-                <w:sz w:val="24"/>
-                <w:szCs w:val="24"/>
               </w:rPr>
               <w:t>The customer has items in their cart</w:t>
             </w:r>
@@ -1224,8 +1115,6 @@
                 <w:b/>
                 <w:bCs/>
                 <w:kern w:val="0"/>
-                <w:sz w:val="24"/>
-                <w:szCs w:val="24"/>
               </w:rPr>
               <w:t>Steps</w:t>
             </w:r>
@@ -1240,7 +1129,7 @@
               <w:pStyle w:val="ListParagraph"/>
               <w:numPr>
                 <w:ilvl w:val="0"/>
-                <w:numId w:val="7"/>
+                <w:numId w:val="9"/>
               </w:numPr>
               <w:spacing w:line="240" w:lineRule="auto"/>
               <w:rPr>
@@ -1252,8 +1141,6 @@
               <w:rPr>
                 <w:rFonts w:eastAsia="Aptos"/>
                 <w:kern w:val="0"/>
-                <w:sz w:val="24"/>
-                <w:szCs w:val="24"/>
               </w:rPr>
               <w:t xml:space="preserve">Click on the </w:t>
             </w:r>
@@ -1263,8 +1150,6 @@
                 <w:b/>
                 <w:bCs/>
                 <w:kern w:val="0"/>
-                <w:sz w:val="24"/>
-                <w:szCs w:val="24"/>
               </w:rPr>
               <w:t>View Cart</w:t>
             </w:r>
@@ -1272,8 +1157,6 @@
               <w:rPr>
                 <w:rFonts w:eastAsia="Aptos"/>
                 <w:kern w:val="0"/>
-                <w:sz w:val="24"/>
-                <w:szCs w:val="24"/>
               </w:rPr>
               <w:t xml:space="preserve"> button</w:t>
             </w:r>
@@ -1283,7 +1166,7 @@
               <w:pStyle w:val="ListParagraph"/>
               <w:numPr>
                 <w:ilvl w:val="0"/>
-                <w:numId w:val="7"/>
+                <w:numId w:val="9"/>
               </w:numPr>
               <w:spacing w:line="240" w:lineRule="auto"/>
               <w:rPr>
@@ -1295,8 +1178,6 @@
               <w:rPr>
                 <w:rFonts w:eastAsia="Aptos"/>
                 <w:kern w:val="0"/>
-                <w:sz w:val="24"/>
-                <w:szCs w:val="24"/>
               </w:rPr>
               <w:t xml:space="preserve">Click on the </w:t>
             </w:r>
@@ -1306,8 +1187,6 @@
                 <w:b/>
                 <w:bCs/>
                 <w:kern w:val="0"/>
-                <w:sz w:val="24"/>
-                <w:szCs w:val="24"/>
               </w:rPr>
               <w:t>Proceed to Checkout</w:t>
             </w:r>
@@ -1315,8 +1194,6 @@
               <w:rPr>
                 <w:rFonts w:eastAsia="Aptos"/>
                 <w:kern w:val="0"/>
-                <w:sz w:val="24"/>
-                <w:szCs w:val="24"/>
               </w:rPr>
               <w:t xml:space="preserve"> button</w:t>
             </w:r>
@@ -1326,7 +1203,7 @@
               <w:pStyle w:val="ListParagraph"/>
               <w:numPr>
                 <w:ilvl w:val="0"/>
-                <w:numId w:val="7"/>
+                <w:numId w:val="9"/>
               </w:numPr>
               <w:spacing w:line="240" w:lineRule="auto"/>
               <w:rPr>
@@ -1338,8 +1215,6 @@
               <w:rPr>
                 <w:rFonts w:eastAsia="Aptos"/>
                 <w:kern w:val="0"/>
-                <w:sz w:val="24"/>
-                <w:szCs w:val="24"/>
               </w:rPr>
               <w:t xml:space="preserve">Enter your </w:t>
             </w:r>
@@ -1349,8 +1224,6 @@
                 <w:b/>
                 <w:bCs/>
                 <w:kern w:val="0"/>
-                <w:sz w:val="24"/>
-                <w:szCs w:val="24"/>
               </w:rPr>
               <w:t>login details</w:t>
             </w:r>
@@ -1360,7 +1233,7 @@
               <w:pStyle w:val="ListParagraph"/>
               <w:numPr>
                 <w:ilvl w:val="0"/>
-                <w:numId w:val="7"/>
+                <w:numId w:val="9"/>
               </w:numPr>
               <w:spacing w:line="240" w:lineRule="auto"/>
               <w:rPr>
@@ -1372,8 +1245,6 @@
               <w:rPr>
                 <w:rFonts w:eastAsia="Aptos"/>
                 <w:kern w:val="0"/>
-                <w:sz w:val="24"/>
-                <w:szCs w:val="24"/>
               </w:rPr>
               <w:t xml:space="preserve">Input </w:t>
             </w:r>
@@ -1383,8 +1254,6 @@
                 <w:b/>
                 <w:bCs/>
                 <w:kern w:val="0"/>
-                <w:sz w:val="24"/>
-                <w:szCs w:val="24"/>
               </w:rPr>
               <w:t>personal information</w:t>
             </w:r>
@@ -1394,7 +1263,7 @@
               <w:pStyle w:val="ListParagraph"/>
               <w:numPr>
                 <w:ilvl w:val="0"/>
-                <w:numId w:val="7"/>
+                <w:numId w:val="9"/>
               </w:numPr>
               <w:spacing w:line="240" w:lineRule="auto"/>
               <w:rPr>
@@ -1406,8 +1275,6 @@
               <w:rPr>
                 <w:rFonts w:eastAsia="Aptos"/>
                 <w:kern w:val="0"/>
-                <w:sz w:val="24"/>
-                <w:szCs w:val="24"/>
               </w:rPr>
               <w:t xml:space="preserve">Click on the </w:t>
             </w:r>
@@ -1417,8 +1284,6 @@
                 <w:b/>
                 <w:bCs/>
                 <w:kern w:val="0"/>
-                <w:sz w:val="24"/>
-                <w:szCs w:val="24"/>
               </w:rPr>
               <w:t>Confirm Order</w:t>
             </w:r>
@@ -1426,8 +1291,6 @@
               <w:rPr>
                 <w:rFonts w:eastAsia="Aptos"/>
                 <w:kern w:val="0"/>
-                <w:sz w:val="24"/>
-                <w:szCs w:val="24"/>
               </w:rPr>
               <w:t xml:space="preserve"> button</w:t>
             </w:r>
@@ -1456,8 +1319,6 @@
                 <w:b/>
                 <w:bCs/>
                 <w:kern w:val="0"/>
-                <w:sz w:val="24"/>
-                <w:szCs w:val="24"/>
               </w:rPr>
               <w:t>Expected Results</w:t>
             </w:r>
@@ -1472,7 +1333,7 @@
               <w:pStyle w:val="ListParagraph"/>
               <w:numPr>
                 <w:ilvl w:val="0"/>
-                <w:numId w:val="8"/>
+                <w:numId w:val="10"/>
               </w:numPr>
               <w:spacing w:line="240" w:lineRule="auto"/>
               <w:rPr>
@@ -1484,8 +1345,6 @@
               <w:rPr>
                 <w:rFonts w:eastAsia="Aptos"/>
                 <w:kern w:val="0"/>
-                <w:sz w:val="24"/>
-                <w:szCs w:val="24"/>
               </w:rPr>
               <w:t>The system displays the users Cart</w:t>
             </w:r>
@@ -1495,7 +1354,7 @@
               <w:pStyle w:val="ListParagraph"/>
               <w:numPr>
                 <w:ilvl w:val="0"/>
-                <w:numId w:val="8"/>
+                <w:numId w:val="10"/>
               </w:numPr>
               <w:spacing w:line="240" w:lineRule="auto"/>
               <w:rPr>
@@ -1507,8 +1366,6 @@
               <w:rPr>
                 <w:rFonts w:eastAsia="Aptos"/>
                 <w:kern w:val="0"/>
-                <w:sz w:val="24"/>
-                <w:szCs w:val="24"/>
               </w:rPr>
               <w:t>The system begins the Checkout process</w:t>
             </w:r>
@@ -1518,7 +1375,7 @@
               <w:pStyle w:val="ListParagraph"/>
               <w:numPr>
                 <w:ilvl w:val="0"/>
-                <w:numId w:val="8"/>
+                <w:numId w:val="10"/>
               </w:numPr>
               <w:spacing w:line="240" w:lineRule="auto"/>
               <w:rPr>
@@ -1530,8 +1387,6 @@
               <w:rPr>
                 <w:rFonts w:eastAsia="Aptos"/>
                 <w:kern w:val="0"/>
-                <w:sz w:val="24"/>
-                <w:szCs w:val="24"/>
               </w:rPr>
               <w:t>System prompts user for login details</w:t>
             </w:r>
@@ -1541,7 +1396,7 @@
               <w:pStyle w:val="ListParagraph"/>
               <w:numPr>
                 <w:ilvl w:val="0"/>
-                <w:numId w:val="8"/>
+                <w:numId w:val="10"/>
               </w:numPr>
               <w:spacing w:line="240" w:lineRule="auto"/>
               <w:rPr>
@@ -1553,8 +1408,6 @@
               <w:rPr>
                 <w:rFonts w:eastAsia="Aptos"/>
                 <w:kern w:val="0"/>
-                <w:sz w:val="24"/>
-                <w:szCs w:val="24"/>
               </w:rPr>
               <w:t>System prompts user for shipping &amp; billing information</w:t>
             </w:r>
@@ -1564,7 +1417,7 @@
               <w:pStyle w:val="ListParagraph"/>
               <w:numPr>
                 <w:ilvl w:val="0"/>
-                <w:numId w:val="8"/>
+                <w:numId w:val="10"/>
               </w:numPr>
               <w:spacing w:line="240" w:lineRule="auto"/>
               <w:rPr>
@@ -1576,8 +1429,6 @@
               <w:rPr>
                 <w:rFonts w:eastAsia="Aptos"/>
                 <w:kern w:val="0"/>
-                <w:sz w:val="24"/>
-                <w:szCs w:val="24"/>
               </w:rPr>
               <w:t>System updates to confirm to the user that their order has been successfully placed</w:t>
             </w:r>
@@ -1588,7 +1439,6 @@
     <w:p>
       <w:pPr>
         <w:rPr>
-          <w:sz w:val="24"/>
           <w:szCs w:val="24"/>
         </w:rPr>
       </w:pPr>
@@ -1626,8 +1476,6 @@
                 <w:b/>
                 <w:bCs/>
                 <w:kern w:val="0"/>
-                <w:sz w:val="24"/>
-                <w:szCs w:val="24"/>
               </w:rPr>
               <w:t>Name</w:t>
             </w:r>
@@ -1651,8 +1499,6 @@
                 <w:b/>
                 <w:bCs/>
                 <w:kern w:val="0"/>
-                <w:sz w:val="24"/>
-                <w:szCs w:val="24"/>
               </w:rPr>
               <w:t>TC-004:</w:t>
             </w:r>
@@ -1660,8 +1506,6 @@
               <w:rPr>
                 <w:rFonts w:eastAsia="Aptos"/>
                 <w:kern w:val="0"/>
-                <w:sz w:val="24"/>
-                <w:szCs w:val="24"/>
               </w:rPr>
               <w:t xml:space="preserve"> Filter Catalogue</w:t>
             </w:r>
@@ -1690,8 +1534,6 @@
                 <w:b/>
                 <w:bCs/>
                 <w:kern w:val="0"/>
-                <w:sz w:val="24"/>
-                <w:szCs w:val="24"/>
               </w:rPr>
               <w:t>Requirement</w:t>
             </w:r>
@@ -1713,8 +1555,6 @@
               <w:rPr>
                 <w:rFonts w:eastAsia="Aptos"/>
                 <w:kern w:val="0"/>
-                <w:sz w:val="24"/>
-                <w:szCs w:val="24"/>
               </w:rPr>
               <w:t>Verify that the system allows the user to apply filter(s) to the Catalogue of Items</w:t>
             </w:r>
@@ -1743,8 +1583,6 @@
                 <w:b/>
                 <w:bCs/>
                 <w:kern w:val="0"/>
-                <w:sz w:val="24"/>
-                <w:szCs w:val="24"/>
               </w:rPr>
               <w:t>Preconditions</w:t>
             </w:r>
@@ -1766,8 +1604,6 @@
               <w:rPr>
                 <w:rFonts w:eastAsia="Aptos"/>
                 <w:kern w:val="0"/>
-                <w:sz w:val="24"/>
-                <w:szCs w:val="24"/>
               </w:rPr>
               <w:t>The system is displaying the full catalogue</w:t>
             </w:r>
@@ -1796,8 +1632,6 @@
                 <w:b/>
                 <w:bCs/>
                 <w:kern w:val="0"/>
-                <w:sz w:val="24"/>
-                <w:szCs w:val="24"/>
               </w:rPr>
               <w:t>Steps</w:t>
             </w:r>
@@ -1812,7 +1646,7 @@
               <w:pStyle w:val="ListParagraph"/>
               <w:numPr>
                 <w:ilvl w:val="0"/>
-                <w:numId w:val="6"/>
+                <w:numId w:val="8"/>
               </w:numPr>
               <w:spacing w:line="240" w:lineRule="auto"/>
               <w:rPr>
@@ -1824,8 +1658,6 @@
               <w:rPr>
                 <w:rFonts w:eastAsia="Aptos"/>
                 <w:kern w:val="0"/>
-                <w:sz w:val="24"/>
-                <w:szCs w:val="24"/>
               </w:rPr>
               <w:t xml:space="preserve">Click on the </w:t>
             </w:r>
@@ -1835,8 +1667,6 @@
                 <w:b/>
                 <w:bCs/>
                 <w:kern w:val="0"/>
-                <w:sz w:val="24"/>
-                <w:szCs w:val="24"/>
               </w:rPr>
               <w:t>Filter</w:t>
             </w:r>
@@ -1844,8 +1674,6 @@
               <w:rPr>
                 <w:rFonts w:eastAsia="Aptos"/>
                 <w:kern w:val="0"/>
-                <w:sz w:val="24"/>
-                <w:szCs w:val="24"/>
               </w:rPr>
               <w:t xml:space="preserve"> button</w:t>
             </w:r>
@@ -1855,7 +1683,7 @@
               <w:pStyle w:val="ListParagraph"/>
               <w:numPr>
                 <w:ilvl w:val="0"/>
-                <w:numId w:val="6"/>
+                <w:numId w:val="8"/>
               </w:numPr>
               <w:spacing w:line="240" w:lineRule="auto"/>
               <w:rPr>
@@ -1867,8 +1695,6 @@
               <w:rPr>
                 <w:rFonts w:eastAsia="Aptos"/>
                 <w:kern w:val="0"/>
-                <w:sz w:val="24"/>
-                <w:szCs w:val="24"/>
               </w:rPr>
               <w:t xml:space="preserve">Select </w:t>
             </w:r>
@@ -1878,8 +1704,6 @@
                 <w:b/>
                 <w:bCs/>
                 <w:kern w:val="0"/>
-                <w:sz w:val="24"/>
-                <w:szCs w:val="24"/>
               </w:rPr>
               <w:t xml:space="preserve">one </w:t>
             </w:r>
@@ -1887,8 +1711,6 @@
               <w:rPr>
                 <w:rFonts w:eastAsia="Aptos"/>
                 <w:kern w:val="0"/>
-                <w:sz w:val="24"/>
-                <w:szCs w:val="24"/>
               </w:rPr>
               <w:t>filter</w:t>
             </w:r>
@@ -1898,7 +1720,7 @@
               <w:pStyle w:val="ListParagraph"/>
               <w:numPr>
                 <w:ilvl w:val="0"/>
-                <w:numId w:val="6"/>
+                <w:numId w:val="8"/>
               </w:numPr>
               <w:spacing w:line="240" w:lineRule="auto"/>
               <w:rPr>
@@ -1910,8 +1732,6 @@
               <w:rPr>
                 <w:rFonts w:eastAsia="Aptos"/>
                 <w:kern w:val="0"/>
-                <w:sz w:val="24"/>
-                <w:szCs w:val="24"/>
               </w:rPr>
               <w:t xml:space="preserve">Click the </w:t>
             </w:r>
@@ -1921,8 +1741,6 @@
                 <w:b/>
                 <w:bCs/>
                 <w:kern w:val="0"/>
-                <w:sz w:val="24"/>
-                <w:szCs w:val="24"/>
               </w:rPr>
               <w:t>Apply Filter</w:t>
             </w:r>
@@ -1930,8 +1748,6 @@
               <w:rPr>
                 <w:rFonts w:eastAsia="Aptos"/>
                 <w:kern w:val="0"/>
-                <w:sz w:val="24"/>
-                <w:szCs w:val="24"/>
               </w:rPr>
               <w:t xml:space="preserve"> button</w:t>
             </w:r>
@@ -1941,7 +1757,7 @@
               <w:pStyle w:val="ListParagraph"/>
               <w:numPr>
                 <w:ilvl w:val="0"/>
-                <w:numId w:val="6"/>
+                <w:numId w:val="8"/>
               </w:numPr>
               <w:spacing w:line="240" w:lineRule="auto"/>
               <w:rPr>
@@ -1953,8 +1769,6 @@
               <w:rPr>
                 <w:rFonts w:eastAsia="Aptos"/>
                 <w:kern w:val="0"/>
-                <w:sz w:val="24"/>
-                <w:szCs w:val="24"/>
               </w:rPr>
               <w:t xml:space="preserve">Click on the </w:t>
             </w:r>
@@ -1964,8 +1778,6 @@
                 <w:b/>
                 <w:bCs/>
                 <w:kern w:val="0"/>
-                <w:sz w:val="24"/>
-                <w:szCs w:val="24"/>
               </w:rPr>
               <w:t xml:space="preserve">Filter </w:t>
             </w:r>
@@ -1973,8 +1785,6 @@
               <w:rPr>
                 <w:rFonts w:eastAsia="Aptos"/>
                 <w:kern w:val="0"/>
-                <w:sz w:val="24"/>
-                <w:szCs w:val="24"/>
               </w:rPr>
               <w:t xml:space="preserve">button </w:t>
             </w:r>
@@ -1984,7 +1794,7 @@
               <w:pStyle w:val="ListParagraph"/>
               <w:numPr>
                 <w:ilvl w:val="0"/>
-                <w:numId w:val="6"/>
+                <w:numId w:val="8"/>
               </w:numPr>
               <w:spacing w:line="240" w:lineRule="auto"/>
               <w:rPr>
@@ -1996,8 +1806,6 @@
               <w:rPr>
                 <w:rFonts w:eastAsia="Aptos"/>
                 <w:kern w:val="0"/>
-                <w:sz w:val="24"/>
-                <w:szCs w:val="24"/>
               </w:rPr>
               <w:t xml:space="preserve">Select </w:t>
             </w:r>
@@ -2007,8 +1815,6 @@
                 <w:b/>
                 <w:bCs/>
                 <w:kern w:val="0"/>
-                <w:sz w:val="24"/>
-                <w:szCs w:val="24"/>
               </w:rPr>
               <w:t xml:space="preserve">another </w:t>
             </w:r>
@@ -2016,8 +1822,6 @@
               <w:rPr>
                 <w:rFonts w:eastAsia="Aptos"/>
                 <w:kern w:val="0"/>
-                <w:sz w:val="24"/>
-                <w:szCs w:val="24"/>
               </w:rPr>
               <w:t>filter</w:t>
             </w:r>
@@ -2027,7 +1831,7 @@
               <w:pStyle w:val="ListParagraph"/>
               <w:numPr>
                 <w:ilvl w:val="0"/>
-                <w:numId w:val="6"/>
+                <w:numId w:val="8"/>
               </w:numPr>
               <w:spacing w:line="240" w:lineRule="auto"/>
               <w:rPr>
@@ -2039,8 +1843,6 @@
               <w:rPr>
                 <w:rFonts w:eastAsia="Aptos"/>
                 <w:kern w:val="0"/>
-                <w:sz w:val="24"/>
-                <w:szCs w:val="24"/>
               </w:rPr>
               <w:t xml:space="preserve">Click on the </w:t>
             </w:r>
@@ -2050,8 +1852,6 @@
                 <w:b/>
                 <w:bCs/>
                 <w:kern w:val="0"/>
-                <w:sz w:val="24"/>
-                <w:szCs w:val="24"/>
               </w:rPr>
               <w:t>Apply Filter</w:t>
             </w:r>
@@ -2059,8 +1859,6 @@
               <w:rPr>
                 <w:rFonts w:eastAsia="Aptos"/>
                 <w:kern w:val="0"/>
-                <w:sz w:val="24"/>
-                <w:szCs w:val="24"/>
               </w:rPr>
               <w:t xml:space="preserve"> button</w:t>
             </w:r>
@@ -2089,8 +1887,6 @@
                 <w:b/>
                 <w:bCs/>
                 <w:kern w:val="0"/>
-                <w:sz w:val="24"/>
-                <w:szCs w:val="24"/>
               </w:rPr>
               <w:t>Expected Results</w:t>
             </w:r>
@@ -2105,7 +1901,7 @@
               <w:pStyle w:val="ListParagraph"/>
               <w:numPr>
                 <w:ilvl w:val="0"/>
-                <w:numId w:val="11"/>
+                <w:numId w:val="13"/>
               </w:numPr>
               <w:spacing w:line="240" w:lineRule="auto"/>
               <w:rPr>
@@ -2117,8 +1913,6 @@
               <w:rPr>
                 <w:rFonts w:eastAsia="Aptos"/>
                 <w:kern w:val="0"/>
-                <w:sz w:val="24"/>
-                <w:szCs w:val="24"/>
               </w:rPr>
               <w:t>The system updates to show a list of filters to choose from</w:t>
             </w:r>
@@ -2128,7 +1922,7 @@
               <w:pStyle w:val="ListParagraph"/>
               <w:numPr>
                 <w:ilvl w:val="0"/>
-                <w:numId w:val="11"/>
+                <w:numId w:val="13"/>
               </w:numPr>
               <w:spacing w:line="240" w:lineRule="auto"/>
               <w:rPr>
@@ -2140,8 +1934,6 @@
               <w:rPr>
                 <w:rFonts w:eastAsia="Aptos"/>
                 <w:kern w:val="0"/>
-                <w:sz w:val="24"/>
-                <w:szCs w:val="24"/>
               </w:rPr>
               <w:t>When applied, the system displays just items matching the filter tag</w:t>
             </w:r>
@@ -2151,7 +1943,7 @@
               <w:pStyle w:val="ListParagraph"/>
               <w:numPr>
                 <w:ilvl w:val="0"/>
-                <w:numId w:val="11"/>
+                <w:numId w:val="13"/>
               </w:numPr>
               <w:spacing w:line="240" w:lineRule="auto"/>
               <w:rPr>
@@ -2163,8 +1955,6 @@
               <w:rPr>
                 <w:rFonts w:eastAsia="Aptos"/>
                 <w:kern w:val="0"/>
-                <w:sz w:val="24"/>
-                <w:szCs w:val="24"/>
               </w:rPr>
               <w:t xml:space="preserve">Applying another filter will result in a more specific list of items </w:t>
             </w:r>
@@ -2175,7 +1965,6 @@
     <w:p>
       <w:pPr>
         <w:rPr>
-          <w:sz w:val="24"/>
           <w:szCs w:val="24"/>
         </w:rPr>
       </w:pPr>
@@ -2183,7 +1972,6 @@
     <w:p>
       <w:pPr>
         <w:rPr>
-          <w:sz w:val="24"/>
           <w:szCs w:val="24"/>
         </w:rPr>
       </w:pPr>
@@ -2225,8 +2013,6 @@
                 <w:b/>
                 <w:bCs/>
                 <w:kern w:val="0"/>
-                <w:sz w:val="24"/>
-                <w:szCs w:val="24"/>
               </w:rPr>
               <w:lastRenderedPageBreak/>
               <w:t>Name</w:t>
@@ -2251,8 +2037,6 @@
                 <w:b/>
                 <w:bCs/>
                 <w:kern w:val="0"/>
-                <w:sz w:val="24"/>
-                <w:szCs w:val="24"/>
               </w:rPr>
               <w:t>TC-005:</w:t>
             </w:r>
@@ -2260,8 +2044,6 @@
               <w:rPr>
                 <w:rFonts w:eastAsia="Aptos"/>
                 <w:kern w:val="0"/>
-                <w:sz w:val="24"/>
-                <w:szCs w:val="24"/>
               </w:rPr>
               <w:t xml:space="preserve"> Schedule Reminder</w:t>
             </w:r>
@@ -2290,8 +2072,6 @@
                 <w:b/>
                 <w:bCs/>
                 <w:kern w:val="0"/>
-                <w:sz w:val="24"/>
-                <w:szCs w:val="24"/>
               </w:rPr>
               <w:t>Requirement</w:t>
             </w:r>
@@ -2313,8 +2093,6 @@
               <w:rPr>
                 <w:rFonts w:eastAsia="Aptos"/>
                 <w:kern w:val="0"/>
-                <w:sz w:val="24"/>
-                <w:szCs w:val="24"/>
               </w:rPr>
               <w:t>Verify that the system successfully sets and alerts the user when a Reminder is Scheduled</w:t>
             </w:r>
@@ -2343,8 +2121,6 @@
                 <w:b/>
                 <w:bCs/>
                 <w:kern w:val="0"/>
-                <w:sz w:val="24"/>
-                <w:szCs w:val="24"/>
               </w:rPr>
               <w:t>Preconditions</w:t>
             </w:r>
@@ -2366,8 +2142,6 @@
               <w:rPr>
                 <w:rFonts w:eastAsia="Aptos"/>
                 <w:kern w:val="0"/>
-                <w:sz w:val="24"/>
-                <w:szCs w:val="24"/>
               </w:rPr>
               <w:t>The user is logged in</w:t>
             </w:r>
@@ -2396,8 +2170,6 @@
                 <w:b/>
                 <w:bCs/>
                 <w:kern w:val="0"/>
-                <w:sz w:val="24"/>
-                <w:szCs w:val="24"/>
               </w:rPr>
               <w:t>Steps</w:t>
             </w:r>
@@ -2412,7 +2184,7 @@
               <w:pStyle w:val="ListParagraph"/>
               <w:numPr>
                 <w:ilvl w:val="0"/>
-                <w:numId w:val="9"/>
+                <w:numId w:val="11"/>
               </w:numPr>
               <w:spacing w:line="240" w:lineRule="auto"/>
               <w:rPr>
@@ -2424,8 +2196,6 @@
               <w:rPr>
                 <w:rFonts w:eastAsia="Aptos"/>
                 <w:kern w:val="0"/>
-                <w:sz w:val="24"/>
-                <w:szCs w:val="24"/>
               </w:rPr>
               <w:t xml:space="preserve">Click on the </w:t>
             </w:r>
@@ -2435,8 +2205,6 @@
                 <w:b/>
                 <w:bCs/>
                 <w:kern w:val="0"/>
-                <w:sz w:val="24"/>
-                <w:szCs w:val="24"/>
               </w:rPr>
               <w:t>Schedule Reminder</w:t>
             </w:r>
@@ -2444,8 +2212,6 @@
               <w:rPr>
                 <w:rFonts w:eastAsia="Aptos"/>
                 <w:kern w:val="0"/>
-                <w:sz w:val="24"/>
-                <w:szCs w:val="24"/>
               </w:rPr>
               <w:t xml:space="preserve"> button</w:t>
             </w:r>
@@ -2455,7 +2221,7 @@
               <w:pStyle w:val="ListParagraph"/>
               <w:numPr>
                 <w:ilvl w:val="0"/>
-                <w:numId w:val="9"/>
+                <w:numId w:val="11"/>
               </w:numPr>
               <w:spacing w:line="240" w:lineRule="auto"/>
               <w:rPr>
@@ -2467,34 +2233,17 @@
               <w:rPr>
                 <w:rFonts w:eastAsia="Aptos"/>
                 <w:kern w:val="0"/>
-                <w:sz w:val="24"/>
-                <w:szCs w:val="24"/>
               </w:rPr>
               <w:t xml:space="preserve">Input </w:t>
             </w:r>
-            <w:proofErr w:type="gramStart"/>
-            <w:r>
-              <w:rPr>
-                <w:rFonts w:eastAsia="Aptos"/>
-                <w:b/>
-                <w:bCs/>
-                <w:kern w:val="0"/>
-                <w:sz w:val="24"/>
-                <w:szCs w:val="24"/>
-              </w:rPr>
-              <w:t>todays</w:t>
-            </w:r>
-            <w:proofErr w:type="gramEnd"/>
-            <w:r>
-              <w:rPr>
-                <w:rFonts w:eastAsia="Aptos"/>
-                <w:b/>
-                <w:bCs/>
-                <w:kern w:val="0"/>
-                <w:sz w:val="24"/>
-                <w:szCs w:val="24"/>
-              </w:rPr>
-              <w:t xml:space="preserve"> date</w:t>
+            <w:r>
+              <w:rPr>
+                <w:rFonts w:eastAsia="Aptos"/>
+                <w:b/>
+                <w:bCs/>
+                <w:kern w:val="0"/>
+              </w:rPr>
+              <w:t>today’s date</w:t>
             </w:r>
           </w:p>
           <w:p>
@@ -2502,7 +2251,7 @@
               <w:pStyle w:val="ListParagraph"/>
               <w:numPr>
                 <w:ilvl w:val="0"/>
-                <w:numId w:val="9"/>
+                <w:numId w:val="11"/>
               </w:numPr>
               <w:spacing w:line="240" w:lineRule="auto"/>
               <w:rPr>
@@ -2514,8 +2263,6 @@
               <w:rPr>
                 <w:rFonts w:eastAsia="Aptos"/>
                 <w:kern w:val="0"/>
-                <w:sz w:val="24"/>
-                <w:szCs w:val="24"/>
               </w:rPr>
               <w:t xml:space="preserve">Click on the </w:t>
             </w:r>
@@ -2525,8 +2272,6 @@
                 <w:b/>
                 <w:bCs/>
                 <w:kern w:val="0"/>
-                <w:sz w:val="24"/>
-                <w:szCs w:val="24"/>
               </w:rPr>
               <w:t>Set Reminder</w:t>
             </w:r>
@@ -2534,8 +2279,6 @@
               <w:rPr>
                 <w:rFonts w:eastAsia="Aptos"/>
                 <w:kern w:val="0"/>
-                <w:sz w:val="24"/>
-                <w:szCs w:val="24"/>
               </w:rPr>
               <w:t xml:space="preserve"> button to confirm</w:t>
             </w:r>
@@ -2564,8 +2307,6 @@
                 <w:b/>
                 <w:bCs/>
                 <w:kern w:val="0"/>
-                <w:sz w:val="24"/>
-                <w:szCs w:val="24"/>
               </w:rPr>
               <w:t>Expected Results</w:t>
             </w:r>
@@ -2580,7 +2321,7 @@
               <w:pStyle w:val="ListParagraph"/>
               <w:numPr>
                 <w:ilvl w:val="0"/>
-                <w:numId w:val="10"/>
+                <w:numId w:val="12"/>
               </w:numPr>
               <w:spacing w:line="240" w:lineRule="auto"/>
               <w:rPr>
@@ -2592,8 +2333,6 @@
               <w:rPr>
                 <w:rFonts w:eastAsia="Aptos"/>
                 <w:kern w:val="0"/>
-                <w:sz w:val="24"/>
-                <w:szCs w:val="24"/>
               </w:rPr>
               <w:t>The system will display the Schedule Reminder page</w:t>
             </w:r>
@@ -2603,7 +2342,7 @@
               <w:pStyle w:val="ListParagraph"/>
               <w:numPr>
                 <w:ilvl w:val="0"/>
-                <w:numId w:val="10"/>
+                <w:numId w:val="12"/>
               </w:numPr>
               <w:spacing w:line="240" w:lineRule="auto"/>
               <w:rPr>
@@ -2615,8 +2354,6 @@
               <w:rPr>
                 <w:rFonts w:eastAsia="Aptos"/>
                 <w:kern w:val="0"/>
-                <w:sz w:val="24"/>
-                <w:szCs w:val="24"/>
               </w:rPr>
               <w:t>The system will update to display the reminder the user has just input</w:t>
             </w:r>
@@ -2628,7 +2365,6 @@
     <w:p>
       <w:pPr>
         <w:rPr>
-          <w:sz w:val="24"/>
           <w:szCs w:val="24"/>
         </w:rPr>
       </w:pPr>
@@ -2666,8 +2402,6 @@
                 <w:b/>
                 <w:bCs/>
                 <w:kern w:val="0"/>
-                <w:sz w:val="24"/>
-                <w:szCs w:val="24"/>
               </w:rPr>
               <w:t>Name</w:t>
             </w:r>
@@ -2691,8 +2425,6 @@
                 <w:b/>
                 <w:bCs/>
                 <w:kern w:val="0"/>
-                <w:sz w:val="24"/>
-                <w:szCs w:val="24"/>
               </w:rPr>
               <w:t>TC-006:</w:t>
             </w:r>
@@ -2700,8 +2432,6 @@
               <w:rPr>
                 <w:rFonts w:eastAsia="Aptos"/>
                 <w:kern w:val="0"/>
-                <w:sz w:val="24"/>
-                <w:szCs w:val="24"/>
               </w:rPr>
               <w:t xml:space="preserve"> Browse Catalogue</w:t>
             </w:r>
@@ -2730,8 +2460,6 @@
                 <w:b/>
                 <w:bCs/>
                 <w:kern w:val="0"/>
-                <w:sz w:val="24"/>
-                <w:szCs w:val="24"/>
               </w:rPr>
               <w:t>Requirement</w:t>
             </w:r>
@@ -2753,8 +2481,6 @@
               <w:rPr>
                 <w:rFonts w:eastAsia="Aptos"/>
                 <w:kern w:val="0"/>
-                <w:sz w:val="24"/>
-                <w:szCs w:val="24"/>
               </w:rPr>
               <w:t xml:space="preserve">Verify that the system allows the user to browse the catalogue of items </w:t>
             </w:r>
@@ -2783,8 +2509,6 @@
                 <w:b/>
                 <w:bCs/>
                 <w:kern w:val="0"/>
-                <w:sz w:val="24"/>
-                <w:szCs w:val="24"/>
               </w:rPr>
               <w:t>Preconditions</w:t>
             </w:r>
@@ -2806,8 +2530,6 @@
               <w:rPr>
                 <w:rFonts w:eastAsia="Aptos"/>
                 <w:kern w:val="0"/>
-                <w:sz w:val="24"/>
-                <w:szCs w:val="24"/>
               </w:rPr>
               <w:t>The user is on the page displaying the catalogue</w:t>
             </w:r>
@@ -2836,8 +2558,6 @@
                 <w:b/>
                 <w:bCs/>
                 <w:kern w:val="0"/>
-                <w:sz w:val="24"/>
-                <w:szCs w:val="24"/>
               </w:rPr>
               <w:t>Steps</w:t>
             </w:r>
@@ -2852,7 +2572,7 @@
               <w:pStyle w:val="ListParagraph"/>
               <w:numPr>
                 <w:ilvl w:val="0"/>
-                <w:numId w:val="12"/>
+                <w:numId w:val="14"/>
               </w:numPr>
               <w:spacing w:line="240" w:lineRule="auto"/>
               <w:rPr>
@@ -2864,8 +2584,6 @@
               <w:rPr>
                 <w:rFonts w:eastAsia="Aptos"/>
                 <w:kern w:val="0"/>
-                <w:sz w:val="24"/>
-                <w:szCs w:val="24"/>
               </w:rPr>
               <w:t xml:space="preserve">Click on the </w:t>
             </w:r>
@@ -2875,8 +2593,6 @@
                 <w:b/>
                 <w:bCs/>
                 <w:kern w:val="0"/>
-                <w:sz w:val="24"/>
-                <w:szCs w:val="24"/>
               </w:rPr>
               <w:t xml:space="preserve">Home </w:t>
             </w:r>
@@ -2884,8 +2600,6 @@
               <w:rPr>
                 <w:rFonts w:eastAsia="Aptos"/>
                 <w:kern w:val="0"/>
-                <w:sz w:val="24"/>
-                <w:szCs w:val="24"/>
               </w:rPr>
               <w:t>page</w:t>
             </w:r>
@@ -2895,7 +2609,7 @@
               <w:pStyle w:val="ListParagraph"/>
               <w:numPr>
                 <w:ilvl w:val="0"/>
-                <w:numId w:val="12"/>
+                <w:numId w:val="14"/>
               </w:numPr>
               <w:spacing w:line="240" w:lineRule="auto"/>
               <w:rPr>
@@ -2907,8 +2621,6 @@
               <w:rPr>
                 <w:rFonts w:eastAsia="Aptos"/>
                 <w:kern w:val="0"/>
-                <w:sz w:val="24"/>
-                <w:szCs w:val="24"/>
               </w:rPr>
               <w:t>Scroll to browse the catalogue</w:t>
             </w:r>
@@ -2937,8 +2649,6 @@
                 <w:b/>
                 <w:bCs/>
                 <w:kern w:val="0"/>
-                <w:sz w:val="24"/>
-                <w:szCs w:val="24"/>
               </w:rPr>
               <w:t>Expected Results</w:t>
             </w:r>
@@ -2953,7 +2663,7 @@
               <w:pStyle w:val="ListParagraph"/>
               <w:numPr>
                 <w:ilvl w:val="0"/>
-                <w:numId w:val="13"/>
+                <w:numId w:val="15"/>
               </w:numPr>
               <w:spacing w:line="240" w:lineRule="auto"/>
               <w:rPr>
@@ -2965,8 +2675,6 @@
               <w:rPr>
                 <w:rFonts w:eastAsia="Aptos"/>
                 <w:kern w:val="0"/>
-                <w:sz w:val="24"/>
-                <w:szCs w:val="24"/>
               </w:rPr>
               <w:t>The system will update in real time to display the catalogue – containing items - for the user</w:t>
             </w:r>
@@ -2977,34 +2685,43 @@
     <w:p/>
     <w:p/>
     <w:sectPr>
-      <w:headerReference w:type="even" r:id="rId5"/>
-      <w:headerReference w:type="default" r:id="rId6"/>
-      <w:footerReference w:type="even" r:id="rId7"/>
+      <w:headerReference w:type="default" r:id="rId7"/>
       <w:footerReference w:type="default" r:id="rId8"/>
-      <w:headerReference w:type="first" r:id="rId9"/>
-      <w:footerReference w:type="first" r:id="rId10"/>
       <w:pgSz w:w="11906" w:h="16838"/>
       <w:pgMar w:top="1440" w:right="1440" w:bottom="1440" w:left="1440" w:header="708" w:footer="708" w:gutter="0"/>
-      <w:cols w:space="720"/>
-      <w:formProt w:val="0"/>
-      <w:titlePg/>
-      <w:docGrid w:linePitch="360" w:charSpace="4096"/>
+      <w:cols w:space="708"/>
+      <w:docGrid w:linePitch="360"/>
     </w:sectPr>
   </w:body>
 </w:document>
 </file>
 
-<file path=word/footer1.xml><?xml version="1.0" encoding="utf-8"?>
-<w:ftr xmlns:wpc="http://schemas.microsoft.com/office/word/2010/wordprocessingCanvas" xmlns:cx="http://schemas.microsoft.com/office/drawing/2014/chartex" xmlns:cx1="http://schemas.microsoft.com/office/drawing/2015/9/8/chartex" xmlns:cx2="http://schemas.microsoft.com/office/drawing/2015/10/21/chartex" xmlns:cx3="http://schemas.microsoft.com/office/drawing/2016/5/9/chartex" xmlns:cx4="http://schemas.microsoft.com/office/drawing/2016/5/10/chartex" xmlns:cx5="http://schemas.microsoft.com/office/drawing/2016/5/11/chartex" xmlns:cx6="http://schemas.microsoft.com/office/drawing/2016/5/12/chartex" xmlns:cx7="http://schemas.microsoft.com/office/drawing/2016/5/13/chartex" xmlns:cx8="http://schemas.microsoft.com/office/drawing/2016/5/14/chartex" xmlns:mc="http://schemas.openxmlformats.org/markup-compatibility/2006" xmlns:aink="http://schemas.microsoft.com/office/drawing/2016/ink" xmlns:am3d="http://schemas.microsoft.com/office/drawing/2017/model3d" xmlns:o="urn:schemas-microsoft-com:office:office" xmlns:oel="http://schemas.microsoft.com/office/2019/extlst" xmlns:r="http://schemas.openxmlformats.org/officeDocument/2006/relationships" xmlns:m="http://schemas.openxmlformats.org/officeDocument/2006/math" xmlns:v="urn:schemas-microsoft-com:vml" xmlns:wp14="http://schemas.microsoft.com/office/word/2010/wordprocessingDrawing" xmlns:wp="http://schemas.openxmlformats.org/drawingml/2006/wordprocessingDrawing" xmlns:w10="urn:schemas-microsoft-com:office:word" xmlns:w="http://schemas.openxmlformats.org/wordprocessingml/2006/main" xmlns:w14="http://schemas.microsoft.com/office/word/2010/wordml" xmlns:w15="http://schemas.microsoft.com/office/word/2012/wordml" xmlns:w16cex="http://schemas.microsoft.com/office/word/2018/wordml/cex" xmlns:w16cid="http://schemas.microsoft.com/office/word/2016/wordml/cid" xmlns:w16="http://schemas.microsoft.com/office/word/2018/wordml" xmlns:w16du="http://schemas.microsoft.com/office/word/2023/wordml/word16du" xmlns:w16sdtdh="http://schemas.microsoft.com/office/word/2020/wordml/sdtdatahash" xmlns:w16sdtfl="http://schemas.microsoft.com/office/word/2024/wordml/sdtformatlock" xmlns:w16se="http://schemas.microsoft.com/office/word/2015/wordml/symex" xmlns:wpg="http://schemas.microsoft.com/office/word/2010/wordprocessingGroup" xmlns:wpi="http://schemas.microsoft.com/office/word/2010/wordprocessingInk" xmlns:wne="http://schemas.microsoft.com/office/word/2006/wordml" xmlns:wps="http://schemas.microsoft.com/office/word/2010/wordprocessingShape" mc:Ignorable="w14 w15 w16se w16cid w16 w16cex w16sdtdh w16sdtfl w16du wp14">
-  <w:p>
-    <w:pPr>
-      <w:pStyle w:val="Footer"/>
-    </w:pPr>
-  </w:p>
-</w:ftr>
+<file path=word/endnotes.xml><?xml version="1.0" encoding="utf-8"?>
+<w:endnotes xmlns:wpc="http://schemas.microsoft.com/office/word/2010/wordprocessingCanvas" xmlns:cx="http://schemas.microsoft.com/office/drawing/2014/chartex" xmlns:cx1="http://schemas.microsoft.com/office/drawing/2015/9/8/chartex" xmlns:cx2="http://schemas.microsoft.com/office/drawing/2015/10/21/chartex" xmlns:cx3="http://schemas.microsoft.com/office/drawing/2016/5/9/chartex" xmlns:cx4="http://schemas.microsoft.com/office/drawing/2016/5/10/chartex" xmlns:cx5="http://schemas.microsoft.com/office/drawing/2016/5/11/chartex" xmlns:cx6="http://schemas.microsoft.com/office/drawing/2016/5/12/chartex" xmlns:cx7="http://schemas.microsoft.com/office/drawing/2016/5/13/chartex" xmlns:cx8="http://schemas.microsoft.com/office/drawing/2016/5/14/chartex" xmlns:mc="http://schemas.openxmlformats.org/markup-compatibility/2006" xmlns:aink="http://schemas.microsoft.com/office/drawing/2016/ink" xmlns:am3d="http://schemas.microsoft.com/office/drawing/2017/model3d" xmlns:o="urn:schemas-microsoft-com:office:office" xmlns:oel="http://schemas.microsoft.com/office/2019/extlst" xmlns:r="http://schemas.openxmlformats.org/officeDocument/2006/relationships" xmlns:m="http://schemas.openxmlformats.org/officeDocument/2006/math" xmlns:v="urn:schemas-microsoft-com:vml" xmlns:wp14="http://schemas.microsoft.com/office/word/2010/wordprocessingDrawing" xmlns:wp="http://schemas.openxmlformats.org/drawingml/2006/wordprocessingDrawing" xmlns:w10="urn:schemas-microsoft-com:office:word" xmlns:w="http://schemas.openxmlformats.org/wordprocessingml/2006/main" xmlns:w14="http://schemas.microsoft.com/office/word/2010/wordml" xmlns:w15="http://schemas.microsoft.com/office/word/2012/wordml" xmlns:w16cex="http://schemas.microsoft.com/office/word/2018/wordml/cex" xmlns:w16cid="http://schemas.microsoft.com/office/word/2016/wordml/cid" xmlns:w16="http://schemas.microsoft.com/office/word/2018/wordml" xmlns:w16du="http://schemas.microsoft.com/office/word/2023/wordml/word16du" xmlns:w16sdtdh="http://schemas.microsoft.com/office/word/2020/wordml/sdtdatahash" xmlns:w16sdtfl="http://schemas.microsoft.com/office/word/2024/wordml/sdtformatlock" xmlns:w16se="http://schemas.microsoft.com/office/word/2015/wordml/symex" xmlns:wpg="http://schemas.microsoft.com/office/word/2010/wordprocessingGroup" xmlns:wpi="http://schemas.microsoft.com/office/word/2010/wordprocessingInk" xmlns:wne="http://schemas.microsoft.com/office/word/2006/wordml" xmlns:wps="http://schemas.microsoft.com/office/word/2010/wordprocessingShape" mc:Ignorable="w14 w15 w16se w16cid w16 w16cex w16sdtdh w16sdtfl w16du wp14">
+  <w:endnote w:type="separator" w:id="-1">
+    <w:p>
+      <w:pPr>
+        <w:spacing w:after="0" w:line="240" w:lineRule="auto"/>
+      </w:pPr>
+      <w:r>
+        <w:separator/>
+      </w:r>
+    </w:p>
+  </w:endnote>
+  <w:endnote w:type="continuationSeparator" w:id="0">
+    <w:p>
+      <w:pPr>
+        <w:spacing w:after="0" w:line="240" w:lineRule="auto"/>
+      </w:pPr>
+      <w:r>
+        <w:continuationSeparator/>
+      </w:r>
+    </w:p>
+  </w:endnote>
+</w:endnotes>
 </file>
 
-<file path=word/footer2.xml><?xml version="1.0" encoding="utf-8"?>
+<file path=word/footer1.xml><?xml version="1.0" encoding="utf-8"?>
 <w:ftr xmlns:wpc="http://schemas.microsoft.com/office/word/2010/wordprocessingCanvas" xmlns:cx="http://schemas.microsoft.com/office/drawing/2014/chartex" xmlns:cx1="http://schemas.microsoft.com/office/drawing/2015/9/8/chartex" xmlns:cx2="http://schemas.microsoft.com/office/drawing/2015/10/21/chartex" xmlns:cx3="http://schemas.microsoft.com/office/drawing/2016/5/9/chartex" xmlns:cx4="http://schemas.microsoft.com/office/drawing/2016/5/10/chartex" xmlns:cx5="http://schemas.microsoft.com/office/drawing/2016/5/11/chartex" xmlns:cx6="http://schemas.microsoft.com/office/drawing/2016/5/12/chartex" xmlns:cx7="http://schemas.microsoft.com/office/drawing/2016/5/13/chartex" xmlns:cx8="http://schemas.microsoft.com/office/drawing/2016/5/14/chartex" xmlns:mc="http://schemas.openxmlformats.org/markup-compatibility/2006" xmlns:aink="http://schemas.microsoft.com/office/drawing/2016/ink" xmlns:am3d="http://schemas.microsoft.com/office/drawing/2017/model3d" xmlns:o="urn:schemas-microsoft-com:office:office" xmlns:oel="http://schemas.microsoft.com/office/2019/extlst" xmlns:r="http://schemas.openxmlformats.org/officeDocument/2006/relationships" xmlns:m="http://schemas.openxmlformats.org/officeDocument/2006/math" xmlns:v="urn:schemas-microsoft-com:vml" xmlns:wp14="http://schemas.microsoft.com/office/word/2010/wordprocessingDrawing" xmlns:wp="http://schemas.openxmlformats.org/drawingml/2006/wordprocessingDrawing" xmlns:w10="urn:schemas-microsoft-com:office:word" xmlns:w="http://schemas.openxmlformats.org/wordprocessingml/2006/main" xmlns:w14="http://schemas.microsoft.com/office/word/2010/wordml" xmlns:w15="http://schemas.microsoft.com/office/word/2012/wordml" xmlns:w16cex="http://schemas.microsoft.com/office/word/2018/wordml/cex" xmlns:w16cid="http://schemas.microsoft.com/office/word/2016/wordml/cid" xmlns:w16="http://schemas.microsoft.com/office/word/2018/wordml" xmlns:w16du="http://schemas.microsoft.com/office/word/2023/wordml/word16du" xmlns:w16sdtdh="http://schemas.microsoft.com/office/word/2020/wordml/sdtdatahash" xmlns:w16sdtfl="http://schemas.microsoft.com/office/word/2024/wordml/sdtformatlock" xmlns:w16se="http://schemas.microsoft.com/office/word/2015/wordml/symex" xmlns:wpg="http://schemas.microsoft.com/office/word/2010/wordprocessingGroup" xmlns:wpi="http://schemas.microsoft.com/office/word/2010/wordprocessingInk" xmlns:wne="http://schemas.microsoft.com/office/word/2006/wordml" xmlns:wps="http://schemas.microsoft.com/office/word/2010/wordprocessingShape" mc:Ignorable="w14 w15 w16se w16cid w16 w16cex w16sdtdh w16sdtfl w16du wp14">
   <w:p>
     <w:pPr>
@@ -3044,7 +2761,7 @@
       <w:fldChar w:fldCharType="separate"/>
     </w:r>
     <w:r>
-      <w:t>2</w:t>
+      <w:t>8</w:t>
     </w:r>
     <w:r>
       <w:fldChar w:fldCharType="end"/>
@@ -3053,27 +2770,32 @@
 </w:ftr>
 </file>
 
-<file path=word/footer3.xml><?xml version="1.0" encoding="utf-8"?>
-<w:ftr xmlns:wpc="http://schemas.microsoft.com/office/word/2010/wordprocessingCanvas" xmlns:cx="http://schemas.microsoft.com/office/drawing/2014/chartex" xmlns:cx1="http://schemas.microsoft.com/office/drawing/2015/9/8/chartex" xmlns:cx2="http://schemas.microsoft.com/office/drawing/2015/10/21/chartex" xmlns:cx3="http://schemas.microsoft.com/office/drawing/2016/5/9/chartex" xmlns:cx4="http://schemas.microsoft.com/office/drawing/2016/5/10/chartex" xmlns:cx5="http://schemas.microsoft.com/office/drawing/2016/5/11/chartex" xmlns:cx6="http://schemas.microsoft.com/office/drawing/2016/5/12/chartex" xmlns:cx7="http://schemas.microsoft.com/office/drawing/2016/5/13/chartex" xmlns:cx8="http://schemas.microsoft.com/office/drawing/2016/5/14/chartex" xmlns:mc="http://schemas.openxmlformats.org/markup-compatibility/2006" xmlns:aink="http://schemas.microsoft.com/office/drawing/2016/ink" xmlns:am3d="http://schemas.microsoft.com/office/drawing/2017/model3d" xmlns:o="urn:schemas-microsoft-com:office:office" xmlns:oel="http://schemas.microsoft.com/office/2019/extlst" xmlns:r="http://schemas.openxmlformats.org/officeDocument/2006/relationships" xmlns:m="http://schemas.openxmlformats.org/officeDocument/2006/math" xmlns:v="urn:schemas-microsoft-com:vml" xmlns:wp14="http://schemas.microsoft.com/office/word/2010/wordprocessingDrawing" xmlns:wp="http://schemas.openxmlformats.org/drawingml/2006/wordprocessingDrawing" xmlns:w10="urn:schemas-microsoft-com:office:word" xmlns:w="http://schemas.openxmlformats.org/wordprocessingml/2006/main" xmlns:w14="http://schemas.microsoft.com/office/word/2010/wordml" xmlns:w15="http://schemas.microsoft.com/office/word/2012/wordml" xmlns:w16cex="http://schemas.microsoft.com/office/word/2018/wordml/cex" xmlns:w16cid="http://schemas.microsoft.com/office/word/2016/wordml/cid" xmlns:w16="http://schemas.microsoft.com/office/word/2018/wordml" xmlns:w16du="http://schemas.microsoft.com/office/word/2023/wordml/word16du" xmlns:w16sdtdh="http://schemas.microsoft.com/office/word/2020/wordml/sdtdatahash" xmlns:w16sdtfl="http://schemas.microsoft.com/office/word/2024/wordml/sdtformatlock" xmlns:w16se="http://schemas.microsoft.com/office/word/2015/wordml/symex" xmlns:wpg="http://schemas.microsoft.com/office/word/2010/wordprocessingGroup" xmlns:wpi="http://schemas.microsoft.com/office/word/2010/wordprocessingInk" xmlns:wne="http://schemas.microsoft.com/office/word/2006/wordml" xmlns:wps="http://schemas.microsoft.com/office/word/2010/wordprocessingShape" mc:Ignorable="w14 w15 w16se w16cid w16 w16cex w16sdtdh w16sdtfl w16du wp14">
-  <w:p>
-    <w:pPr>
-      <w:pStyle w:val="Footer"/>
-    </w:pPr>
-  </w:p>
-</w:ftr>
+<file path=word/footnotes.xml><?xml version="1.0" encoding="utf-8"?>
+<w:footnotes xmlns:wpc="http://schemas.microsoft.com/office/word/2010/wordprocessingCanvas" xmlns:cx="http://schemas.microsoft.com/office/drawing/2014/chartex" xmlns:cx1="http://schemas.microsoft.com/office/drawing/2015/9/8/chartex" xmlns:cx2="http://schemas.microsoft.com/office/drawing/2015/10/21/chartex" xmlns:cx3="http://schemas.microsoft.com/office/drawing/2016/5/9/chartex" xmlns:cx4="http://schemas.microsoft.com/office/drawing/2016/5/10/chartex" xmlns:cx5="http://schemas.microsoft.com/office/drawing/2016/5/11/chartex" xmlns:cx6="http://schemas.microsoft.com/office/drawing/2016/5/12/chartex" xmlns:cx7="http://schemas.microsoft.com/office/drawing/2016/5/13/chartex" xmlns:cx8="http://schemas.microsoft.com/office/drawing/2016/5/14/chartex" xmlns:mc="http://schemas.openxmlformats.org/markup-compatibility/2006" xmlns:aink="http://schemas.microsoft.com/office/drawing/2016/ink" xmlns:am3d="http://schemas.microsoft.com/office/drawing/2017/model3d" xmlns:o="urn:schemas-microsoft-com:office:office" xmlns:oel="http://schemas.microsoft.com/office/2019/extlst" xmlns:r="http://schemas.openxmlformats.org/officeDocument/2006/relationships" xmlns:m="http://schemas.openxmlformats.org/officeDocument/2006/math" xmlns:v="urn:schemas-microsoft-com:vml" xmlns:wp14="http://schemas.microsoft.com/office/word/2010/wordprocessingDrawing" xmlns:wp="http://schemas.openxmlformats.org/drawingml/2006/wordprocessingDrawing" xmlns:w10="urn:schemas-microsoft-com:office:word" xmlns:w="http://schemas.openxmlformats.org/wordprocessingml/2006/main" xmlns:w14="http://schemas.microsoft.com/office/word/2010/wordml" xmlns:w15="http://schemas.microsoft.com/office/word/2012/wordml" xmlns:w16cex="http://schemas.microsoft.com/office/word/2018/wordml/cex" xmlns:w16cid="http://schemas.microsoft.com/office/word/2016/wordml/cid" xmlns:w16="http://schemas.microsoft.com/office/word/2018/wordml" xmlns:w16du="http://schemas.microsoft.com/office/word/2023/wordml/word16du" xmlns:w16sdtdh="http://schemas.microsoft.com/office/word/2020/wordml/sdtdatahash" xmlns:w16sdtfl="http://schemas.microsoft.com/office/word/2024/wordml/sdtformatlock" xmlns:w16se="http://schemas.microsoft.com/office/word/2015/wordml/symex" xmlns:wpg="http://schemas.microsoft.com/office/word/2010/wordprocessingGroup" xmlns:wpi="http://schemas.microsoft.com/office/word/2010/wordprocessingInk" xmlns:wne="http://schemas.microsoft.com/office/word/2006/wordml" xmlns:wps="http://schemas.microsoft.com/office/word/2010/wordprocessingShape" mc:Ignorable="w14 w15 w16se w16cid w16 w16cex w16sdtdh w16sdtfl w16du wp14">
+  <w:footnote w:type="separator" w:id="-1">
+    <w:p>
+      <w:pPr>
+        <w:spacing w:after="0" w:line="240" w:lineRule="auto"/>
+      </w:pPr>
+      <w:r>
+        <w:separator/>
+      </w:r>
+    </w:p>
+  </w:footnote>
+  <w:footnote w:type="continuationSeparator" w:id="0">
+    <w:p>
+      <w:pPr>
+        <w:spacing w:after="0" w:line="240" w:lineRule="auto"/>
+      </w:pPr>
+      <w:r>
+        <w:continuationSeparator/>
+      </w:r>
+    </w:p>
+  </w:footnote>
+</w:footnotes>
 </file>
 
 <file path=word/header1.xml><?xml version="1.0" encoding="utf-8"?>
-<w:hdr xmlns:wpc="http://schemas.microsoft.com/office/word/2010/wordprocessingCanvas" xmlns:cx="http://schemas.microsoft.com/office/drawing/2014/chartex" xmlns:cx1="http://schemas.microsoft.com/office/drawing/2015/9/8/chartex" xmlns:cx2="http://schemas.microsoft.com/office/drawing/2015/10/21/chartex" xmlns:cx3="http://schemas.microsoft.com/office/drawing/2016/5/9/chartex" xmlns:cx4="http://schemas.microsoft.com/office/drawing/2016/5/10/chartex" xmlns:cx5="http://schemas.microsoft.com/office/drawing/2016/5/11/chartex" xmlns:cx6="http://schemas.microsoft.com/office/drawing/2016/5/12/chartex" xmlns:cx7="http://schemas.microsoft.com/office/drawing/2016/5/13/chartex" xmlns:cx8="http://schemas.microsoft.com/office/drawing/2016/5/14/chartex" xmlns:mc="http://schemas.openxmlformats.org/markup-compatibility/2006" xmlns:aink="http://schemas.microsoft.com/office/drawing/2016/ink" xmlns:am3d="http://schemas.microsoft.com/office/drawing/2017/model3d" xmlns:o="urn:schemas-microsoft-com:office:office" xmlns:oel="http://schemas.microsoft.com/office/2019/extlst" xmlns:r="http://schemas.openxmlformats.org/officeDocument/2006/relationships" xmlns:m="http://schemas.openxmlformats.org/officeDocument/2006/math" xmlns:v="urn:schemas-microsoft-com:vml" xmlns:wp14="http://schemas.microsoft.com/office/word/2010/wordprocessingDrawing" xmlns:wp="http://schemas.openxmlformats.org/drawingml/2006/wordprocessingDrawing" xmlns:w10="urn:schemas-microsoft-com:office:word" xmlns:w="http://schemas.openxmlformats.org/wordprocessingml/2006/main" xmlns:w14="http://schemas.microsoft.com/office/word/2010/wordml" xmlns:w15="http://schemas.microsoft.com/office/word/2012/wordml" xmlns:w16cex="http://schemas.microsoft.com/office/word/2018/wordml/cex" xmlns:w16cid="http://schemas.microsoft.com/office/word/2016/wordml/cid" xmlns:w16="http://schemas.microsoft.com/office/word/2018/wordml" xmlns:w16du="http://schemas.microsoft.com/office/word/2023/wordml/word16du" xmlns:w16sdtdh="http://schemas.microsoft.com/office/word/2020/wordml/sdtdatahash" xmlns:w16sdtfl="http://schemas.microsoft.com/office/word/2024/wordml/sdtformatlock" xmlns:w16se="http://schemas.microsoft.com/office/word/2015/wordml/symex" xmlns:wpg="http://schemas.microsoft.com/office/word/2010/wordprocessingGroup" xmlns:wpi="http://schemas.microsoft.com/office/word/2010/wordprocessingInk" xmlns:wne="http://schemas.microsoft.com/office/word/2006/wordml" xmlns:wps="http://schemas.microsoft.com/office/word/2010/wordprocessingShape" mc:Ignorable="w14 w15 w16se w16cid w16 w16cex w16sdtdh w16sdtfl w16du wp14">
-  <w:p>
-    <w:pPr>
-      <w:pStyle w:val="Header"/>
-    </w:pPr>
-  </w:p>
-</w:hdr>
-</file>
-
-<file path=word/header2.xml><?xml version="1.0" encoding="utf-8"?>
 <w:hdr xmlns:wpc="http://schemas.microsoft.com/office/word/2010/wordprocessingCanvas" xmlns:cx="http://schemas.microsoft.com/office/drawing/2014/chartex" xmlns:cx1="http://schemas.microsoft.com/office/drawing/2015/9/8/chartex" xmlns:cx2="http://schemas.microsoft.com/office/drawing/2015/10/21/chartex" xmlns:cx3="http://schemas.microsoft.com/office/drawing/2016/5/9/chartex" xmlns:cx4="http://schemas.microsoft.com/office/drawing/2016/5/10/chartex" xmlns:cx5="http://schemas.microsoft.com/office/drawing/2016/5/11/chartex" xmlns:cx6="http://schemas.microsoft.com/office/drawing/2016/5/12/chartex" xmlns:cx7="http://schemas.microsoft.com/office/drawing/2016/5/13/chartex" xmlns:cx8="http://schemas.microsoft.com/office/drawing/2016/5/14/chartex" xmlns:mc="http://schemas.openxmlformats.org/markup-compatibility/2006" xmlns:aink="http://schemas.microsoft.com/office/drawing/2016/ink" xmlns:am3d="http://schemas.microsoft.com/office/drawing/2017/model3d" xmlns:o="urn:schemas-microsoft-com:office:office" xmlns:oel="http://schemas.microsoft.com/office/2019/extlst" xmlns:r="http://schemas.openxmlformats.org/officeDocument/2006/relationships" xmlns:m="http://schemas.openxmlformats.org/officeDocument/2006/math" xmlns:v="urn:schemas-microsoft-com:vml" xmlns:wp14="http://schemas.microsoft.com/office/word/2010/wordprocessingDrawing" xmlns:wp="http://schemas.openxmlformats.org/drawingml/2006/wordprocessingDrawing" xmlns:w10="urn:schemas-microsoft-com:office:word" xmlns:w="http://schemas.openxmlformats.org/wordprocessingml/2006/main" xmlns:w14="http://schemas.microsoft.com/office/word/2010/wordml" xmlns:w15="http://schemas.microsoft.com/office/word/2012/wordml" xmlns:w16cex="http://schemas.microsoft.com/office/word/2018/wordml/cex" xmlns:w16cid="http://schemas.microsoft.com/office/word/2016/wordml/cid" xmlns:w16="http://schemas.microsoft.com/office/word/2018/wordml" xmlns:w16du="http://schemas.microsoft.com/office/word/2023/wordml/word16du" xmlns:w16sdtdh="http://schemas.microsoft.com/office/word/2020/wordml/sdtdatahash" xmlns:w16sdtfl="http://schemas.microsoft.com/office/word/2024/wordml/sdtformatlock" xmlns:w16se="http://schemas.microsoft.com/office/word/2015/wordml/symex" xmlns:wpg="http://schemas.microsoft.com/office/word/2010/wordprocessingGroup" xmlns:wpi="http://schemas.microsoft.com/office/word/2010/wordprocessingInk" xmlns:wne="http://schemas.microsoft.com/office/word/2006/wordml" xmlns:wps="http://schemas.microsoft.com/office/word/2010/wordprocessingShape" mc:Ignorable="w14 w15 w16se w16cid w16 w16cex w16sdtdh w16sdtfl w16du wp14">
   <w:p>
     <w:pPr>
@@ -3084,13 +2806,13 @@
         <w:noProof/>
       </w:rPr>
       <w:drawing>
-        <wp:anchor distT="0" distB="0" distL="114300" distR="114300" simplePos="0" relativeHeight="251659264" behindDoc="1" locked="0" layoutInCell="0" allowOverlap="1" wp14:anchorId="01C5D8D1" wp14:editId="1E1B7696">
+        <wp:anchor distT="0" distB="0" distL="114300" distR="114300" simplePos="0" relativeHeight="251659264" behindDoc="1" locked="0" layoutInCell="0" allowOverlap="1" wp14:anchorId="3C4A624B" wp14:editId="0CA9B4AF">
           <wp:simplePos x="0" y="0"/>
           <wp:positionH relativeFrom="column">
-            <wp:posOffset>-438150</wp:posOffset>
+            <wp:posOffset>-476250</wp:posOffset>
           </wp:positionH>
           <wp:positionV relativeFrom="paragraph">
-            <wp:posOffset>-410210</wp:posOffset>
+            <wp:posOffset>-343535</wp:posOffset>
           </wp:positionV>
           <wp:extent cx="438150" cy="779780"/>
           <wp:effectExtent l="0" t="0" r="0" b="0"/>
@@ -3130,11 +2852,6 @@
       </w:drawing>
     </w:r>
   </w:p>
-</w:hdr>
-</file>
-
-<file path=word/header3.xml><?xml version="1.0" encoding="utf-8"?>
-<w:hdr xmlns:wpc="http://schemas.microsoft.com/office/word/2010/wordprocessingCanvas" xmlns:cx="http://schemas.microsoft.com/office/drawing/2014/chartex" xmlns:cx1="http://schemas.microsoft.com/office/drawing/2015/9/8/chartex" xmlns:cx2="http://schemas.microsoft.com/office/drawing/2015/10/21/chartex" xmlns:cx3="http://schemas.microsoft.com/office/drawing/2016/5/9/chartex" xmlns:cx4="http://schemas.microsoft.com/office/drawing/2016/5/10/chartex" xmlns:cx5="http://schemas.microsoft.com/office/drawing/2016/5/11/chartex" xmlns:cx6="http://schemas.microsoft.com/office/drawing/2016/5/12/chartex" xmlns:cx7="http://schemas.microsoft.com/office/drawing/2016/5/13/chartex" xmlns:cx8="http://schemas.microsoft.com/office/drawing/2016/5/14/chartex" xmlns:mc="http://schemas.openxmlformats.org/markup-compatibility/2006" xmlns:aink="http://schemas.microsoft.com/office/drawing/2016/ink" xmlns:am3d="http://schemas.microsoft.com/office/drawing/2017/model3d" xmlns:o="urn:schemas-microsoft-com:office:office" xmlns:oel="http://schemas.microsoft.com/office/2019/extlst" xmlns:r="http://schemas.openxmlformats.org/officeDocument/2006/relationships" xmlns:m="http://schemas.openxmlformats.org/officeDocument/2006/math" xmlns:v="urn:schemas-microsoft-com:vml" xmlns:wp14="http://schemas.microsoft.com/office/word/2010/wordprocessingDrawing" xmlns:wp="http://schemas.openxmlformats.org/drawingml/2006/wordprocessingDrawing" xmlns:w10="urn:schemas-microsoft-com:office:word" xmlns:w="http://schemas.openxmlformats.org/wordprocessingml/2006/main" xmlns:w14="http://schemas.microsoft.com/office/word/2010/wordml" xmlns:w15="http://schemas.microsoft.com/office/word/2012/wordml" xmlns:w16cex="http://schemas.microsoft.com/office/word/2018/wordml/cex" xmlns:w16cid="http://schemas.microsoft.com/office/word/2016/wordml/cid" xmlns:w16="http://schemas.microsoft.com/office/word/2018/wordml" xmlns:w16du="http://schemas.microsoft.com/office/word/2023/wordml/word16du" xmlns:w16sdtdh="http://schemas.microsoft.com/office/word/2020/wordml/sdtdatahash" xmlns:w16sdtfl="http://schemas.microsoft.com/office/word/2024/wordml/sdtformatlock" xmlns:w16se="http://schemas.microsoft.com/office/word/2015/wordml/symex" xmlns:wpg="http://schemas.microsoft.com/office/word/2010/wordprocessingGroup" xmlns:wpi="http://schemas.microsoft.com/office/word/2010/wordprocessingInk" xmlns:wne="http://schemas.microsoft.com/office/word/2006/wordml" xmlns:wps="http://schemas.microsoft.com/office/word/2010/wordprocessingShape" mc:Ignorable="w14 w15 w16se w16cid w16 w16cex w16sdtdh w16sdtfl w16du wp14">
   <w:p>
     <w:pPr>
       <w:pStyle w:val="Header"/>
@@ -3146,6 +2863,119 @@
 <file path=word/numbering.xml><?xml version="1.0" encoding="utf-8"?>
 <w:numbering xmlns:wpc="http://schemas.microsoft.com/office/word/2010/wordprocessingCanvas" xmlns:cx="http://schemas.microsoft.com/office/drawing/2014/chartex" xmlns:cx1="http://schemas.microsoft.com/office/drawing/2015/9/8/chartex" xmlns:cx2="http://schemas.microsoft.com/office/drawing/2015/10/21/chartex" xmlns:cx3="http://schemas.microsoft.com/office/drawing/2016/5/9/chartex" xmlns:cx4="http://schemas.microsoft.com/office/drawing/2016/5/10/chartex" xmlns:cx5="http://schemas.microsoft.com/office/drawing/2016/5/11/chartex" xmlns:cx6="http://schemas.microsoft.com/office/drawing/2016/5/12/chartex" xmlns:cx7="http://schemas.microsoft.com/office/drawing/2016/5/13/chartex" xmlns:cx8="http://schemas.microsoft.com/office/drawing/2016/5/14/chartex" xmlns:mc="http://schemas.openxmlformats.org/markup-compatibility/2006" xmlns:aink="http://schemas.microsoft.com/office/drawing/2016/ink" xmlns:am3d="http://schemas.microsoft.com/office/drawing/2017/model3d" xmlns:o="urn:schemas-microsoft-com:office:office" xmlns:oel="http://schemas.microsoft.com/office/2019/extlst" xmlns:r="http://schemas.openxmlformats.org/officeDocument/2006/relationships" xmlns:m="http://schemas.openxmlformats.org/officeDocument/2006/math" xmlns:v="urn:schemas-microsoft-com:vml" xmlns:wp14="http://schemas.microsoft.com/office/word/2010/wordprocessingDrawing" xmlns:wp="http://schemas.openxmlformats.org/drawingml/2006/wordprocessingDrawing" xmlns:w10="urn:schemas-microsoft-com:office:word" xmlns:w="http://schemas.openxmlformats.org/wordprocessingml/2006/main" xmlns:w14="http://schemas.microsoft.com/office/word/2010/wordml" xmlns:w15="http://schemas.microsoft.com/office/word/2012/wordml" xmlns:w16cex="http://schemas.microsoft.com/office/word/2018/wordml/cex" xmlns:w16cid="http://schemas.microsoft.com/office/word/2016/wordml/cid" xmlns:w16="http://schemas.microsoft.com/office/word/2018/wordml" xmlns:w16du="http://schemas.microsoft.com/office/word/2023/wordml/word16du" xmlns:w16sdtdh="http://schemas.microsoft.com/office/word/2020/wordml/sdtdatahash" xmlns:w16sdtfl="http://schemas.microsoft.com/office/word/2024/wordml/sdtformatlock" xmlns:w16se="http://schemas.microsoft.com/office/word/2015/wordml/symex" xmlns:wpg="http://schemas.microsoft.com/office/word/2010/wordprocessingGroup" xmlns:wpi="http://schemas.microsoft.com/office/word/2010/wordprocessingInk" xmlns:wne="http://schemas.microsoft.com/office/word/2006/wordml" xmlns:wps="http://schemas.microsoft.com/office/word/2010/wordprocessingShape" mc:Ignorable="w14 w15 w16se w16cid w16 w16cex w16sdtdh w16sdtfl w16du wp14">
   <w:abstractNum w:abstractNumId="0" w15:restartNumberingAfterBreak="0">
+    <w:nsid w:val="0306265C"/>
+    <w:multiLevelType w:val="hybridMultilevel"/>
+    <w:tmpl w:val="67D60682"/>
+    <w:lvl w:ilvl="0" w:tplc="05BA05D8">
+      <w:numFmt w:val="bullet"/>
+      <w:lvlText w:val="-"/>
+      <w:lvlJc w:val="left"/>
+      <w:pPr>
+        <w:ind w:left="720" w:hanging="360"/>
+      </w:pPr>
+      <w:rPr>
+        <w:rFonts w:ascii="Aptos" w:eastAsiaTheme="minorHAnsi" w:hAnsi="Aptos" w:cstheme="minorBidi" w:hint="default"/>
+        <w:b w:val="0"/>
+      </w:rPr>
+    </w:lvl>
+    <w:lvl w:ilvl="1" w:tplc="18090003" w:tentative="1">
+      <w:start w:val="1"/>
+      <w:numFmt w:val="bullet"/>
+      <w:lvlText w:val="o"/>
+      <w:lvlJc w:val="left"/>
+      <w:pPr>
+        <w:ind w:left="1440" w:hanging="360"/>
+      </w:pPr>
+      <w:rPr>
+        <w:rFonts w:ascii="Courier New" w:hAnsi="Courier New" w:cs="Courier New" w:hint="default"/>
+      </w:rPr>
+    </w:lvl>
+    <w:lvl w:ilvl="2" w:tplc="18090005" w:tentative="1">
+      <w:start w:val="1"/>
+      <w:numFmt w:val="bullet"/>
+      <w:lvlText w:val=""/>
+      <w:lvlJc w:val="left"/>
+      <w:pPr>
+        <w:ind w:left="2160" w:hanging="360"/>
+      </w:pPr>
+      <w:rPr>
+        <w:rFonts w:ascii="Wingdings" w:hAnsi="Wingdings" w:hint="default"/>
+      </w:rPr>
+    </w:lvl>
+    <w:lvl w:ilvl="3" w:tplc="18090001" w:tentative="1">
+      <w:start w:val="1"/>
+      <w:numFmt w:val="bullet"/>
+      <w:lvlText w:val=""/>
+      <w:lvlJc w:val="left"/>
+      <w:pPr>
+        <w:ind w:left="2880" w:hanging="360"/>
+      </w:pPr>
+      <w:rPr>
+        <w:rFonts w:ascii="Symbol" w:hAnsi="Symbol" w:hint="default"/>
+      </w:rPr>
+    </w:lvl>
+    <w:lvl w:ilvl="4" w:tplc="18090003" w:tentative="1">
+      <w:start w:val="1"/>
+      <w:numFmt w:val="bullet"/>
+      <w:lvlText w:val="o"/>
+      <w:lvlJc w:val="left"/>
+      <w:pPr>
+        <w:ind w:left="3600" w:hanging="360"/>
+      </w:pPr>
+      <w:rPr>
+        <w:rFonts w:ascii="Courier New" w:hAnsi="Courier New" w:cs="Courier New" w:hint="default"/>
+      </w:rPr>
+    </w:lvl>
+    <w:lvl w:ilvl="5" w:tplc="18090005" w:tentative="1">
+      <w:start w:val="1"/>
+      <w:numFmt w:val="bullet"/>
+      <w:lvlText w:val=""/>
+      <w:lvlJc w:val="left"/>
+      <w:pPr>
+        <w:ind w:left="4320" w:hanging="360"/>
+      </w:pPr>
+      <w:rPr>
+        <w:rFonts w:ascii="Wingdings" w:hAnsi="Wingdings" w:hint="default"/>
+      </w:rPr>
+    </w:lvl>
+    <w:lvl w:ilvl="6" w:tplc="18090001" w:tentative="1">
+      <w:start w:val="1"/>
+      <w:numFmt w:val="bullet"/>
+      <w:lvlText w:val=""/>
+      <w:lvlJc w:val="left"/>
+      <w:pPr>
+        <w:ind w:left="5040" w:hanging="360"/>
+      </w:pPr>
+      <w:rPr>
+        <w:rFonts w:ascii="Symbol" w:hAnsi="Symbol" w:hint="default"/>
+      </w:rPr>
+    </w:lvl>
+    <w:lvl w:ilvl="7" w:tplc="18090003" w:tentative="1">
+      <w:start w:val="1"/>
+      <w:numFmt w:val="bullet"/>
+      <w:lvlText w:val="o"/>
+      <w:lvlJc w:val="left"/>
+      <w:pPr>
+        <w:ind w:left="5760" w:hanging="360"/>
+      </w:pPr>
+      <w:rPr>
+        <w:rFonts w:ascii="Courier New" w:hAnsi="Courier New" w:cs="Courier New" w:hint="default"/>
+      </w:rPr>
+    </w:lvl>
+    <w:lvl w:ilvl="8" w:tplc="18090005" w:tentative="1">
+      <w:start w:val="1"/>
+      <w:numFmt w:val="bullet"/>
+      <w:lvlText w:val=""/>
+      <w:lvlJc w:val="left"/>
+      <w:pPr>
+        <w:ind w:left="6480" w:hanging="360"/>
+      </w:pPr>
+      <w:rPr>
+        <w:rFonts w:ascii="Wingdings" w:hAnsi="Wingdings" w:hint="default"/>
+      </w:rPr>
+    </w:lvl>
+  </w:abstractNum>
+  <w:abstractNum w:abstractNumId="1" w15:restartNumberingAfterBreak="0">
     <w:nsid w:val="0BFD241A"/>
     <w:multiLevelType w:val="multilevel"/>
     <w:tmpl w:val="5C5EF8E4"/>
@@ -3258,7 +3088,7 @@
       </w:pPr>
     </w:lvl>
   </w:abstractNum>
-  <w:abstractNum w:abstractNumId="1" w15:restartNumberingAfterBreak="0">
+  <w:abstractNum w:abstractNumId="2" w15:restartNumberingAfterBreak="0">
     <w:nsid w:val="0F44502D"/>
     <w:multiLevelType w:val="multilevel"/>
     <w:tmpl w:val="4672022E"/>
@@ -3371,7 +3201,7 @@
       </w:pPr>
     </w:lvl>
   </w:abstractNum>
-  <w:abstractNum w:abstractNumId="2" w15:restartNumberingAfterBreak="0">
+  <w:abstractNum w:abstractNumId="3" w15:restartNumberingAfterBreak="0">
     <w:nsid w:val="18C9115D"/>
     <w:multiLevelType w:val="multilevel"/>
     <w:tmpl w:val="9EA6DAF4"/>
@@ -3484,7 +3314,7 @@
       </w:pPr>
     </w:lvl>
   </w:abstractNum>
-  <w:abstractNum w:abstractNumId="3" w15:restartNumberingAfterBreak="0">
+  <w:abstractNum w:abstractNumId="4" w15:restartNumberingAfterBreak="0">
     <w:nsid w:val="24A64075"/>
     <w:multiLevelType w:val="multilevel"/>
     <w:tmpl w:val="049ACECC"/>
@@ -3597,7 +3427,7 @@
       </w:pPr>
     </w:lvl>
   </w:abstractNum>
-  <w:abstractNum w:abstractNumId="4" w15:restartNumberingAfterBreak="0">
+  <w:abstractNum w:abstractNumId="5" w15:restartNumberingAfterBreak="0">
     <w:nsid w:val="30FF5D2B"/>
     <w:multiLevelType w:val="multilevel"/>
     <w:tmpl w:val="2FAEA9B2"/>
@@ -3710,7 +3540,7 @@
       </w:pPr>
     </w:lvl>
   </w:abstractNum>
-  <w:abstractNum w:abstractNumId="5" w15:restartNumberingAfterBreak="0">
+  <w:abstractNum w:abstractNumId="6" w15:restartNumberingAfterBreak="0">
     <w:nsid w:val="34E72DF4"/>
     <w:multiLevelType w:val="multilevel"/>
     <w:tmpl w:val="5D54D692"/>
@@ -3823,7 +3653,7 @@
       </w:pPr>
     </w:lvl>
   </w:abstractNum>
-  <w:abstractNum w:abstractNumId="6" w15:restartNumberingAfterBreak="0">
+  <w:abstractNum w:abstractNumId="7" w15:restartNumberingAfterBreak="0">
     <w:nsid w:val="4C3B43D6"/>
     <w:multiLevelType w:val="multilevel"/>
     <w:tmpl w:val="5FC0ADAE"/>
@@ -3936,7 +3766,7 @@
       </w:pPr>
     </w:lvl>
   </w:abstractNum>
-  <w:abstractNum w:abstractNumId="7" w15:restartNumberingAfterBreak="0">
+  <w:abstractNum w:abstractNumId="8" w15:restartNumberingAfterBreak="0">
     <w:nsid w:val="528926F6"/>
     <w:multiLevelType w:val="multilevel"/>
     <w:tmpl w:val="DC4E27A8"/>
@@ -4049,7 +3879,7 @@
       </w:pPr>
     </w:lvl>
   </w:abstractNum>
-  <w:abstractNum w:abstractNumId="8" w15:restartNumberingAfterBreak="0">
+  <w:abstractNum w:abstractNumId="9" w15:restartNumberingAfterBreak="0">
     <w:nsid w:val="55B07A39"/>
     <w:multiLevelType w:val="multilevel"/>
     <w:tmpl w:val="5320825A"/>
@@ -4162,7 +3992,7 @@
       </w:pPr>
     </w:lvl>
   </w:abstractNum>
-  <w:abstractNum w:abstractNumId="9" w15:restartNumberingAfterBreak="0">
+  <w:abstractNum w:abstractNumId="10" w15:restartNumberingAfterBreak="0">
     <w:nsid w:val="648929A2"/>
     <w:multiLevelType w:val="multilevel"/>
     <w:tmpl w:val="CEC6FD64"/>
@@ -4275,7 +4105,119 @@
       </w:pPr>
     </w:lvl>
   </w:abstractNum>
-  <w:abstractNum w:abstractNumId="10" w15:restartNumberingAfterBreak="0">
+  <w:abstractNum w:abstractNumId="11" w15:restartNumberingAfterBreak="0">
+    <w:nsid w:val="6B421367"/>
+    <w:multiLevelType w:val="hybridMultilevel"/>
+    <w:tmpl w:val="0C86F29C"/>
+    <w:lvl w:ilvl="0" w:tplc="DEAE51D6">
+      <w:numFmt w:val="bullet"/>
+      <w:lvlText w:val="-"/>
+      <w:lvlJc w:val="left"/>
+      <w:pPr>
+        <w:ind w:left="720" w:hanging="360"/>
+      </w:pPr>
+      <w:rPr>
+        <w:rFonts w:ascii="Aptos" w:eastAsiaTheme="minorHAnsi" w:hAnsi="Aptos" w:cstheme="minorBidi" w:hint="default"/>
+      </w:rPr>
+    </w:lvl>
+    <w:lvl w:ilvl="1" w:tplc="18090003" w:tentative="1">
+      <w:start w:val="1"/>
+      <w:numFmt w:val="bullet"/>
+      <w:lvlText w:val="o"/>
+      <w:lvlJc w:val="left"/>
+      <w:pPr>
+        <w:ind w:left="1440" w:hanging="360"/>
+      </w:pPr>
+      <w:rPr>
+        <w:rFonts w:ascii="Courier New" w:hAnsi="Courier New" w:cs="Courier New" w:hint="default"/>
+      </w:rPr>
+    </w:lvl>
+    <w:lvl w:ilvl="2" w:tplc="18090005" w:tentative="1">
+      <w:start w:val="1"/>
+      <w:numFmt w:val="bullet"/>
+      <w:lvlText w:val=""/>
+      <w:lvlJc w:val="left"/>
+      <w:pPr>
+        <w:ind w:left="2160" w:hanging="360"/>
+      </w:pPr>
+      <w:rPr>
+        <w:rFonts w:ascii="Wingdings" w:hAnsi="Wingdings" w:hint="default"/>
+      </w:rPr>
+    </w:lvl>
+    <w:lvl w:ilvl="3" w:tplc="18090001" w:tentative="1">
+      <w:start w:val="1"/>
+      <w:numFmt w:val="bullet"/>
+      <w:lvlText w:val=""/>
+      <w:lvlJc w:val="left"/>
+      <w:pPr>
+        <w:ind w:left="2880" w:hanging="360"/>
+      </w:pPr>
+      <w:rPr>
+        <w:rFonts w:ascii="Symbol" w:hAnsi="Symbol" w:hint="default"/>
+      </w:rPr>
+    </w:lvl>
+    <w:lvl w:ilvl="4" w:tplc="18090003" w:tentative="1">
+      <w:start w:val="1"/>
+      <w:numFmt w:val="bullet"/>
+      <w:lvlText w:val="o"/>
+      <w:lvlJc w:val="left"/>
+      <w:pPr>
+        <w:ind w:left="3600" w:hanging="360"/>
+      </w:pPr>
+      <w:rPr>
+        <w:rFonts w:ascii="Courier New" w:hAnsi="Courier New" w:cs="Courier New" w:hint="default"/>
+      </w:rPr>
+    </w:lvl>
+    <w:lvl w:ilvl="5" w:tplc="18090005" w:tentative="1">
+      <w:start w:val="1"/>
+      <w:numFmt w:val="bullet"/>
+      <w:lvlText w:val=""/>
+      <w:lvlJc w:val="left"/>
+      <w:pPr>
+        <w:ind w:left="4320" w:hanging="360"/>
+      </w:pPr>
+      <w:rPr>
+        <w:rFonts w:ascii="Wingdings" w:hAnsi="Wingdings" w:hint="default"/>
+      </w:rPr>
+    </w:lvl>
+    <w:lvl w:ilvl="6" w:tplc="18090001" w:tentative="1">
+      <w:start w:val="1"/>
+      <w:numFmt w:val="bullet"/>
+      <w:lvlText w:val=""/>
+      <w:lvlJc w:val="left"/>
+      <w:pPr>
+        <w:ind w:left="5040" w:hanging="360"/>
+      </w:pPr>
+      <w:rPr>
+        <w:rFonts w:ascii="Symbol" w:hAnsi="Symbol" w:hint="default"/>
+      </w:rPr>
+    </w:lvl>
+    <w:lvl w:ilvl="7" w:tplc="18090003" w:tentative="1">
+      <w:start w:val="1"/>
+      <w:numFmt w:val="bullet"/>
+      <w:lvlText w:val="o"/>
+      <w:lvlJc w:val="left"/>
+      <w:pPr>
+        <w:ind w:left="5760" w:hanging="360"/>
+      </w:pPr>
+      <w:rPr>
+        <w:rFonts w:ascii="Courier New" w:hAnsi="Courier New" w:cs="Courier New" w:hint="default"/>
+      </w:rPr>
+    </w:lvl>
+    <w:lvl w:ilvl="8" w:tplc="18090005" w:tentative="1">
+      <w:start w:val="1"/>
+      <w:numFmt w:val="bullet"/>
+      <w:lvlText w:val=""/>
+      <w:lvlJc w:val="left"/>
+      <w:pPr>
+        <w:ind w:left="6480" w:hanging="360"/>
+      </w:pPr>
+      <w:rPr>
+        <w:rFonts w:ascii="Wingdings" w:hAnsi="Wingdings" w:hint="default"/>
+      </w:rPr>
+    </w:lvl>
+  </w:abstractNum>
+  <w:abstractNum w:abstractNumId="12" w15:restartNumberingAfterBreak="0">
     <w:nsid w:val="6C3B573F"/>
     <w:multiLevelType w:val="multilevel"/>
     <w:tmpl w:val="9200A552"/>
@@ -4388,7 +4330,7 @@
       </w:pPr>
     </w:lvl>
   </w:abstractNum>
-  <w:abstractNum w:abstractNumId="11" w15:restartNumberingAfterBreak="0">
+  <w:abstractNum w:abstractNumId="13" w15:restartNumberingAfterBreak="0">
     <w:nsid w:val="6F4462FE"/>
     <w:multiLevelType w:val="multilevel"/>
     <w:tmpl w:val="0082B270"/>
@@ -4501,7 +4443,7 @@
       </w:pPr>
     </w:lvl>
   </w:abstractNum>
-  <w:abstractNum w:abstractNumId="12" w15:restartNumberingAfterBreak="0">
+  <w:abstractNum w:abstractNumId="14" w15:restartNumberingAfterBreak="0">
     <w:nsid w:val="7C300F2D"/>
     <w:multiLevelType w:val="multilevel"/>
     <w:tmpl w:val="EC8673C0"/>
@@ -4615,43 +4557,49 @@
     </w:lvl>
   </w:abstractNum>
   <w:num w:numId="1" w16cid:durableId="1456564468">
+    <w:abstractNumId w:val="7"/>
+  </w:num>
+  <w:num w:numId="2" w16cid:durableId="953099185">
+    <w:abstractNumId w:val="0"/>
+  </w:num>
+  <w:num w:numId="3" w16cid:durableId="873807845">
+    <w:abstractNumId w:val="11"/>
+  </w:num>
+  <w:num w:numId="4" w16cid:durableId="1561862879">
+    <w:abstractNumId w:val="2"/>
+  </w:num>
+  <w:num w:numId="5" w16cid:durableId="338001695">
+    <w:abstractNumId w:val="1"/>
+  </w:num>
+  <w:num w:numId="6" w16cid:durableId="12806267">
+    <w:abstractNumId w:val="8"/>
+  </w:num>
+  <w:num w:numId="7" w16cid:durableId="2070882533">
+    <w:abstractNumId w:val="3"/>
+  </w:num>
+  <w:num w:numId="8" w16cid:durableId="1313485827">
     <w:abstractNumId w:val="6"/>
   </w:num>
-  <w:num w:numId="2" w16cid:durableId="1561862879">
-    <w:abstractNumId w:val="1"/>
+  <w:num w:numId="9" w16cid:durableId="942106020">
+    <w:abstractNumId w:val="10"/>
   </w:num>
-  <w:num w:numId="3" w16cid:durableId="338001695">
-    <w:abstractNumId w:val="0"/>
-  </w:num>
-  <w:num w:numId="4" w16cid:durableId="12806267">
-    <w:abstractNumId w:val="7"/>
-  </w:num>
-  <w:num w:numId="5" w16cid:durableId="2070882533">
-    <w:abstractNumId w:val="2"/>
-  </w:num>
-  <w:num w:numId="6" w16cid:durableId="1313485827">
+  <w:num w:numId="10" w16cid:durableId="1120612422">
     <w:abstractNumId w:val="5"/>
   </w:num>
-  <w:num w:numId="7" w16cid:durableId="942106020">
+  <w:num w:numId="11" w16cid:durableId="203951791">
     <w:abstractNumId w:val="9"/>
   </w:num>
-  <w:num w:numId="8" w16cid:durableId="1120612422">
-    <w:abstractNumId w:val="4"/>
-  </w:num>
-  <w:num w:numId="9" w16cid:durableId="203951791">
-    <w:abstractNumId w:val="8"/>
-  </w:num>
-  <w:num w:numId="10" w16cid:durableId="768429554">
-    <w:abstractNumId w:val="10"/>
-  </w:num>
-  <w:num w:numId="11" w16cid:durableId="686492172">
+  <w:num w:numId="12" w16cid:durableId="768429554">
     <w:abstractNumId w:val="12"/>
   </w:num>
-  <w:num w:numId="12" w16cid:durableId="2117093084">
-    <w:abstractNumId w:val="11"/>
+  <w:num w:numId="13" w16cid:durableId="686492172">
+    <w:abstractNumId w:val="14"/>
   </w:num>
-  <w:num w:numId="13" w16cid:durableId="1842162324">
-    <w:abstractNumId w:val="3"/>
+  <w:num w:numId="14" w16cid:durableId="2117093084">
+    <w:abstractNumId w:val="13"/>
+  </w:num>
+  <w:num w:numId="15" w16cid:durableId="1842162324">
+    <w:abstractNumId w:val="4"/>
   </w:num>
 </w:numbering>
 </file>
@@ -5056,13 +5004,12 @@
   <w:style w:type="paragraph" w:default="1" w:styleId="Normal">
     <w:name w:val="Normal"/>
     <w:qFormat/>
-    <w:rsid w:val="001F0048"/>
+    <w:rsid w:val="00512AE1"/>
     <w:pPr>
       <w:suppressAutoHyphens/>
       <w:spacing w:line="259" w:lineRule="auto"/>
     </w:pPr>
     <w:rPr>
-      <w:sz w:val="22"/>
       <w:szCs w:val="22"/>
     </w:rPr>
   </w:style>
@@ -5073,7 +5020,7 @@
     <w:link w:val="Heading1Char"/>
     <w:uiPriority w:val="9"/>
     <w:qFormat/>
-    <w:rsid w:val="001F0048"/>
+    <w:rsid w:val="00512AE1"/>
     <w:pPr>
       <w:keepNext/>
       <w:keepLines/>
@@ -5082,7 +5029,7 @@
     </w:pPr>
     <w:rPr>
       <w:rFonts w:asciiTheme="majorHAnsi" w:eastAsiaTheme="majorEastAsia" w:hAnsiTheme="majorHAnsi" w:cstheme="majorBidi"/>
-      <w:color w:val="0F4761" w:themeColor="accent1" w:themeShade="BF"/>
+      <w:color w:val="8F9779"/>
       <w:sz w:val="40"/>
       <w:szCs w:val="40"/>
     </w:rPr>
@@ -5093,10 +5040,9 @@
     <w:next w:val="Normal"/>
     <w:link w:val="Heading2Char"/>
     <w:uiPriority w:val="9"/>
-    <w:semiHidden/>
     <w:unhideWhenUsed/>
     <w:qFormat/>
-    <w:rsid w:val="001F0048"/>
+    <w:rsid w:val="00512AE1"/>
     <w:pPr>
       <w:keepNext/>
       <w:keepLines/>
@@ -5105,7 +5051,7 @@
     </w:pPr>
     <w:rPr>
       <w:rFonts w:asciiTheme="majorHAnsi" w:eastAsiaTheme="majorEastAsia" w:hAnsiTheme="majorHAnsi" w:cstheme="majorBidi"/>
-      <w:color w:val="0F4761" w:themeColor="accent1" w:themeShade="BF"/>
+      <w:color w:val="8F9779"/>
       <w:sz w:val="32"/>
       <w:szCs w:val="32"/>
     </w:rPr>
@@ -5298,10 +5244,10 @@
     <w:link w:val="Heading1"/>
     <w:uiPriority w:val="9"/>
     <w:qFormat/>
-    <w:rsid w:val="001F0048"/>
+    <w:rsid w:val="00512AE1"/>
     <w:rPr>
       <w:rFonts w:asciiTheme="majorHAnsi" w:eastAsiaTheme="majorEastAsia" w:hAnsiTheme="majorHAnsi" w:cstheme="majorBidi"/>
-      <w:color w:val="0F4761" w:themeColor="accent1" w:themeShade="BF"/>
+      <w:color w:val="8F9779"/>
       <w:sz w:val="40"/>
       <w:szCs w:val="40"/>
     </w:rPr>
@@ -5311,11 +5257,11 @@
     <w:basedOn w:val="DefaultParagraphFont"/>
     <w:link w:val="Heading2"/>
     <w:uiPriority w:val="9"/>
-    <w:semiHidden/>
-    <w:rsid w:val="001F0048"/>
+    <w:qFormat/>
+    <w:rsid w:val="00512AE1"/>
     <w:rPr>
       <w:rFonts w:asciiTheme="majorHAnsi" w:eastAsiaTheme="majorEastAsia" w:hAnsiTheme="majorHAnsi" w:cstheme="majorBidi"/>
-      <w:color w:val="0F4761" w:themeColor="accent1" w:themeShade="BF"/>
+      <w:color w:val="8F9779"/>
       <w:sz w:val="32"/>
       <w:szCs w:val="32"/>
     </w:rPr>
@@ -5603,29 +5549,13 @@
       </w:tblBorders>
     </w:tblPr>
   </w:style>
-  <w:style w:type="character" w:customStyle="1" w:styleId="HeaderChar">
-    <w:name w:val="Header Char"/>
-    <w:basedOn w:val="DefaultParagraphFont"/>
-    <w:link w:val="Header"/>
-    <w:uiPriority w:val="99"/>
-    <w:qFormat/>
-    <w:rsid w:val="000841E4"/>
-  </w:style>
-  <w:style w:type="character" w:customStyle="1" w:styleId="FooterChar">
-    <w:name w:val="Footer Char"/>
-    <w:basedOn w:val="DefaultParagraphFont"/>
-    <w:link w:val="Footer"/>
-    <w:uiPriority w:val="99"/>
-    <w:qFormat/>
-    <w:rsid w:val="000841E4"/>
-  </w:style>
   <w:style w:type="paragraph" w:styleId="Header">
     <w:name w:val="header"/>
     <w:basedOn w:val="Normal"/>
     <w:link w:val="HeaderChar"/>
     <w:uiPriority w:val="99"/>
     <w:unhideWhenUsed/>
-    <w:rsid w:val="000841E4"/>
+    <w:rsid w:val="003A3DD9"/>
     <w:pPr>
       <w:tabs>
         <w:tab w:val="center" w:pos="4513"/>
@@ -5633,19 +5563,15 @@
       </w:tabs>
       <w:spacing w:after="0" w:line="240" w:lineRule="auto"/>
     </w:pPr>
+  </w:style>
+  <w:style w:type="character" w:customStyle="1" w:styleId="HeaderChar">
+    <w:name w:val="Header Char"/>
+    <w:basedOn w:val="DefaultParagraphFont"/>
+    <w:link w:val="Header"/>
+    <w:uiPriority w:val="99"/>
+    <w:qFormat/>
+    <w:rsid w:val="003A3DD9"/>
     <w:rPr>
-      <w:sz w:val="24"/>
-      <w:szCs w:val="24"/>
-    </w:rPr>
-  </w:style>
-  <w:style w:type="character" w:customStyle="1" w:styleId="HeaderChar1">
-    <w:name w:val="Header Char1"/>
-    <w:basedOn w:val="DefaultParagraphFont"/>
-    <w:uiPriority w:val="99"/>
-    <w:semiHidden/>
-    <w:rsid w:val="000841E4"/>
-    <w:rPr>
-      <w:sz w:val="22"/>
       <w:szCs w:val="22"/>
     </w:rPr>
   </w:style>
@@ -5655,7 +5581,7 @@
     <w:link w:val="FooterChar"/>
     <w:uiPriority w:val="99"/>
     <w:unhideWhenUsed/>
-    <w:rsid w:val="000841E4"/>
+    <w:rsid w:val="003A3DD9"/>
     <w:pPr>
       <w:tabs>
         <w:tab w:val="center" w:pos="4513"/>
@@ -5663,20 +5589,55 @@
       </w:tabs>
       <w:spacing w:after="0" w:line="240" w:lineRule="auto"/>
     </w:pPr>
+  </w:style>
+  <w:style w:type="character" w:customStyle="1" w:styleId="FooterChar">
+    <w:name w:val="Footer Char"/>
+    <w:basedOn w:val="DefaultParagraphFont"/>
+    <w:link w:val="Footer"/>
+    <w:uiPriority w:val="99"/>
+    <w:qFormat/>
+    <w:rsid w:val="003A3DD9"/>
     <w:rPr>
-      <w:sz w:val="24"/>
-      <w:szCs w:val="24"/>
+      <w:szCs w:val="22"/>
     </w:rPr>
   </w:style>
-  <w:style w:type="character" w:customStyle="1" w:styleId="FooterChar1">
-    <w:name w:val="Footer Char1"/>
+  <w:style w:type="paragraph" w:styleId="FootnoteText">
+    <w:name w:val="footnote text"/>
+    <w:basedOn w:val="Normal"/>
+    <w:link w:val="FootnoteTextChar"/>
+    <w:uiPriority w:val="99"/>
+    <w:semiHidden/>
+    <w:unhideWhenUsed/>
+    <w:rsid w:val="00ED3FBB"/>
+    <w:pPr>
+      <w:spacing w:after="0" w:line="240" w:lineRule="auto"/>
+    </w:pPr>
+    <w:rPr>
+      <w:sz w:val="20"/>
+      <w:szCs w:val="20"/>
+    </w:rPr>
+  </w:style>
+  <w:style w:type="character" w:customStyle="1" w:styleId="FootnoteTextChar">
+    <w:name w:val="Footnote Text Char"/>
+    <w:basedOn w:val="DefaultParagraphFont"/>
+    <w:link w:val="FootnoteText"/>
+    <w:uiPriority w:val="99"/>
+    <w:semiHidden/>
+    <w:rsid w:val="00ED3FBB"/>
+    <w:rPr>
+      <w:sz w:val="20"/>
+      <w:szCs w:val="20"/>
+    </w:rPr>
+  </w:style>
+  <w:style w:type="character" w:styleId="FootnoteReference">
+    <w:name w:val="footnote reference"/>
     <w:basedOn w:val="DefaultParagraphFont"/>
     <w:uiPriority w:val="99"/>
     <w:semiHidden/>
-    <w:rsid w:val="000841E4"/>
+    <w:unhideWhenUsed/>
+    <w:rsid w:val="00ED3FBB"/>
     <w:rPr>
-      <w:sz w:val="22"/>
-      <w:szCs w:val="22"/>
+      <w:vertAlign w:val="superscript"/>
     </w:rPr>
   </w:style>
 </w:styles>

--- a/Documentation/GrowingPains Implementation Doc/6. Tests/Tests.docx
+++ b/Documentation/GrowingPains Implementation Doc/6. Tests/Tests.docx
@@ -11,7 +11,7 @@
           <w:bCs/>
         </w:rPr>
       </w:pPr>
-      <w:bookmarkStart w:id="0" w:name="_Toc194777157"/>
+      <w:bookmarkStart w:id="0" w:name="_Toc194782482"/>
       <w:r>
         <w:rPr>
           <w:b/>
@@ -54,6 +54,7 @@
                 <w:b/>
                 <w:bCs/>
                 <w:kern w:val="0"/>
+                <w:szCs w:val="24"/>
               </w:rPr>
               <w:t>Name</w:t>
             </w:r>
@@ -77,6 +78,7 @@
                 <w:b/>
                 <w:bCs/>
                 <w:kern w:val="0"/>
+                <w:szCs w:val="24"/>
               </w:rPr>
               <w:t>TC-001:</w:t>
             </w:r>
@@ -84,6 +86,7 @@
               <w:rPr>
                 <w:rFonts w:eastAsia="Aptos"/>
                 <w:kern w:val="0"/>
+                <w:szCs w:val="24"/>
               </w:rPr>
               <w:t xml:space="preserve"> Select Item</w:t>
             </w:r>
@@ -112,6 +115,7 @@
                 <w:b/>
                 <w:bCs/>
                 <w:kern w:val="0"/>
+                <w:szCs w:val="24"/>
               </w:rPr>
               <w:t>Requirement</w:t>
             </w:r>
@@ -133,6 +137,7 @@
               <w:rPr>
                 <w:rFonts w:eastAsia="Aptos"/>
                 <w:kern w:val="0"/>
+                <w:szCs w:val="24"/>
               </w:rPr>
               <w:t xml:space="preserve">Verify that the system successfully updates to display details of a selected item from a database of items. </w:t>
             </w:r>
@@ -161,6 +166,7 @@
                 <w:b/>
                 <w:bCs/>
                 <w:kern w:val="0"/>
+                <w:szCs w:val="24"/>
               </w:rPr>
               <w:t>Preconditions</w:t>
             </w:r>
@@ -182,6 +188,7 @@
               <w:rPr>
                 <w:rFonts w:eastAsia="Aptos"/>
                 <w:kern w:val="0"/>
+                <w:szCs w:val="24"/>
               </w:rPr>
               <w:t>The system is displaying the full catalogue</w:t>
             </w:r>
@@ -210,6 +217,7 @@
                 <w:b/>
                 <w:bCs/>
                 <w:kern w:val="0"/>
+                <w:szCs w:val="24"/>
               </w:rPr>
               <w:t>Steps</w:t>
             </w:r>
@@ -224,7 +232,7 @@
               <w:pStyle w:val="ListParagraph"/>
               <w:numPr>
                 <w:ilvl w:val="0"/>
-                <w:numId w:val="4"/>
+                <w:numId w:val="16"/>
               </w:numPr>
               <w:spacing w:line="240" w:lineRule="auto"/>
               <w:rPr>
@@ -236,6 +244,7 @@
               <w:rPr>
                 <w:rFonts w:eastAsia="Aptos"/>
                 <w:kern w:val="0"/>
+                <w:szCs w:val="24"/>
               </w:rPr>
               <w:t xml:space="preserve">Click on the </w:t>
             </w:r>
@@ -245,6 +254,7 @@
                 <w:b/>
                 <w:bCs/>
                 <w:kern w:val="0"/>
+                <w:szCs w:val="24"/>
               </w:rPr>
               <w:t>image</w:t>
             </w:r>
@@ -252,6 +262,7 @@
               <w:rPr>
                 <w:rFonts w:eastAsia="Aptos"/>
                 <w:kern w:val="0"/>
+                <w:szCs w:val="24"/>
               </w:rPr>
               <w:t xml:space="preserve"> of the third item.</w:t>
             </w:r>
@@ -261,7 +272,7 @@
               <w:pStyle w:val="ListParagraph"/>
               <w:numPr>
                 <w:ilvl w:val="0"/>
-                <w:numId w:val="4"/>
+                <w:numId w:val="16"/>
               </w:numPr>
               <w:spacing w:line="240" w:lineRule="auto"/>
               <w:rPr>
@@ -273,6 +284,7 @@
               <w:rPr>
                 <w:rFonts w:eastAsia="Aptos"/>
                 <w:kern w:val="0"/>
+                <w:szCs w:val="24"/>
               </w:rPr>
               <w:t>Return to previous page</w:t>
             </w:r>
@@ -282,7 +294,7 @@
               <w:pStyle w:val="ListParagraph"/>
               <w:numPr>
                 <w:ilvl w:val="0"/>
-                <w:numId w:val="4"/>
+                <w:numId w:val="16"/>
               </w:numPr>
               <w:spacing w:line="240" w:lineRule="auto"/>
               <w:rPr>
@@ -294,6 +306,7 @@
               <w:rPr>
                 <w:rFonts w:eastAsia="Aptos"/>
                 <w:kern w:val="0"/>
+                <w:szCs w:val="24"/>
               </w:rPr>
               <w:t xml:space="preserve">Click on the </w:t>
             </w:r>
@@ -303,6 +316,7 @@
                 <w:b/>
                 <w:bCs/>
                 <w:kern w:val="0"/>
+                <w:szCs w:val="24"/>
               </w:rPr>
               <w:t xml:space="preserve">name </w:t>
             </w:r>
@@ -310,6 +324,7 @@
               <w:rPr>
                 <w:rFonts w:eastAsia="Aptos"/>
                 <w:kern w:val="0"/>
+                <w:szCs w:val="24"/>
               </w:rPr>
               <w:t>of the first item.</w:t>
             </w:r>
@@ -319,7 +334,7 @@
               <w:pStyle w:val="ListParagraph"/>
               <w:numPr>
                 <w:ilvl w:val="0"/>
-                <w:numId w:val="4"/>
+                <w:numId w:val="16"/>
               </w:numPr>
               <w:spacing w:line="240" w:lineRule="auto"/>
               <w:rPr>
@@ -331,6 +346,7 @@
               <w:rPr>
                 <w:rFonts w:eastAsia="Aptos"/>
                 <w:kern w:val="0"/>
+                <w:szCs w:val="24"/>
               </w:rPr>
               <w:t>Return  to previous page</w:t>
             </w:r>
@@ -359,6 +375,7 @@
                 <w:b/>
                 <w:bCs/>
                 <w:kern w:val="0"/>
+                <w:szCs w:val="24"/>
               </w:rPr>
               <w:t>Expected Results</w:t>
             </w:r>
@@ -373,7 +390,7 @@
               <w:pStyle w:val="ListParagraph"/>
               <w:numPr>
                 <w:ilvl w:val="0"/>
-                <w:numId w:val="5"/>
+                <w:numId w:val="17"/>
               </w:numPr>
               <w:spacing w:line="240" w:lineRule="auto"/>
               <w:rPr>
@@ -385,6 +402,7 @@
               <w:rPr>
                 <w:rFonts w:eastAsia="Aptos"/>
                 <w:kern w:val="0"/>
+                <w:szCs w:val="24"/>
               </w:rPr>
               <w:t>The item details window appears, with a larger image and more detailed information</w:t>
             </w:r>
@@ -394,7 +412,7 @@
               <w:pStyle w:val="ListParagraph"/>
               <w:numPr>
                 <w:ilvl w:val="0"/>
-                <w:numId w:val="5"/>
+                <w:numId w:val="17"/>
               </w:numPr>
               <w:spacing w:line="240" w:lineRule="auto"/>
               <w:rPr>
@@ -406,6 +424,7 @@
               <w:rPr>
                 <w:rFonts w:eastAsia="Aptos"/>
                 <w:kern w:val="0"/>
+                <w:szCs w:val="24"/>
               </w:rPr>
               <w:t xml:space="preserve">Verify that items can be selected by clicking icon </w:t>
             </w:r>
@@ -415,6 +434,7 @@
                 <w:b/>
                 <w:bCs/>
                 <w:kern w:val="0"/>
+                <w:szCs w:val="24"/>
               </w:rPr>
               <w:t>or</w:t>
             </w:r>
@@ -422,6 +442,7 @@
               <w:rPr>
                 <w:rFonts w:eastAsia="Aptos"/>
                 <w:kern w:val="0"/>
+                <w:szCs w:val="24"/>
               </w:rPr>
               <w:t xml:space="preserve"> thumbnail</w:t>
             </w:r>
@@ -431,7 +452,7 @@
               <w:pStyle w:val="ListParagraph"/>
               <w:numPr>
                 <w:ilvl w:val="0"/>
-                <w:numId w:val="5"/>
+                <w:numId w:val="17"/>
               </w:numPr>
               <w:spacing w:line="240" w:lineRule="auto"/>
               <w:rPr>
@@ -443,6 +464,7 @@
               <w:rPr>
                 <w:rFonts w:eastAsia="Aptos"/>
                 <w:kern w:val="0"/>
+                <w:szCs w:val="24"/>
               </w:rPr>
               <w:t>Return to browsing catalogue</w:t>
             </w:r>
@@ -490,6 +512,7 @@
                 <w:b/>
                 <w:bCs/>
                 <w:kern w:val="0"/>
+                <w:szCs w:val="24"/>
               </w:rPr>
               <w:t>Name</w:t>
             </w:r>
@@ -513,6 +536,7 @@
                 <w:b/>
                 <w:bCs/>
                 <w:kern w:val="0"/>
+                <w:szCs w:val="24"/>
               </w:rPr>
               <w:t>TC-002:</w:t>
             </w:r>
@@ -520,6 +544,7 @@
               <w:rPr>
                 <w:rFonts w:eastAsia="Aptos"/>
                 <w:kern w:val="0"/>
+                <w:szCs w:val="24"/>
               </w:rPr>
               <w:t xml:space="preserve"> Add to Cart</w:t>
             </w:r>
@@ -548,6 +573,7 @@
                 <w:b/>
                 <w:bCs/>
                 <w:kern w:val="0"/>
+                <w:szCs w:val="24"/>
               </w:rPr>
               <w:t>Requirement</w:t>
             </w:r>
@@ -569,6 +595,7 @@
               <w:rPr>
                 <w:rFonts w:eastAsia="Aptos"/>
                 <w:kern w:val="0"/>
+                <w:szCs w:val="24"/>
               </w:rPr>
               <w:t xml:space="preserve">Verify that the system successfully allows a user to enter item(s) to cart. </w:t>
             </w:r>
@@ -597,6 +624,7 @@
                 <w:b/>
                 <w:bCs/>
                 <w:kern w:val="0"/>
+                <w:szCs w:val="24"/>
               </w:rPr>
               <w:t>Preconditions</w:t>
             </w:r>
@@ -618,6 +646,7 @@
               <w:rPr>
                 <w:rFonts w:eastAsia="Aptos"/>
                 <w:kern w:val="0"/>
+                <w:szCs w:val="24"/>
               </w:rPr>
               <w:t>The user is viewing the catalogue</w:t>
             </w:r>
@@ -646,6 +675,7 @@
                 <w:b/>
                 <w:bCs/>
                 <w:kern w:val="0"/>
+                <w:szCs w:val="24"/>
               </w:rPr>
               <w:t>Steps</w:t>
             </w:r>
@@ -660,7 +690,7 @@
               <w:pStyle w:val="ListParagraph"/>
               <w:numPr>
                 <w:ilvl w:val="0"/>
-                <w:numId w:val="6"/>
+                <w:numId w:val="18"/>
               </w:numPr>
               <w:spacing w:line="240" w:lineRule="auto"/>
               <w:rPr>
@@ -672,6 +702,7 @@
               <w:rPr>
                 <w:rFonts w:eastAsia="Aptos"/>
                 <w:kern w:val="0"/>
+                <w:szCs w:val="24"/>
               </w:rPr>
               <w:t xml:space="preserve">Click on the </w:t>
             </w:r>
@@ -681,6 +712,7 @@
                 <w:b/>
                 <w:bCs/>
                 <w:kern w:val="0"/>
+                <w:szCs w:val="24"/>
               </w:rPr>
               <w:t>second</w:t>
             </w:r>
@@ -688,6 +720,7 @@
               <w:rPr>
                 <w:rFonts w:eastAsia="Aptos"/>
                 <w:kern w:val="0"/>
+                <w:szCs w:val="24"/>
               </w:rPr>
               <w:t xml:space="preserve"> product</w:t>
             </w:r>
@@ -697,7 +730,7 @@
               <w:pStyle w:val="ListParagraph"/>
               <w:numPr>
                 <w:ilvl w:val="0"/>
-                <w:numId w:val="6"/>
+                <w:numId w:val="18"/>
               </w:numPr>
               <w:spacing w:line="240" w:lineRule="auto"/>
               <w:rPr>
@@ -709,6 +742,7 @@
               <w:rPr>
                 <w:rFonts w:eastAsia="Aptos"/>
                 <w:kern w:val="0"/>
+                <w:szCs w:val="24"/>
               </w:rPr>
               <w:t>Click the “Add to Cart” button</w:t>
             </w:r>
@@ -718,7 +752,7 @@
               <w:pStyle w:val="ListParagraph"/>
               <w:numPr>
                 <w:ilvl w:val="0"/>
-                <w:numId w:val="6"/>
+                <w:numId w:val="18"/>
               </w:numPr>
               <w:spacing w:line="240" w:lineRule="auto"/>
               <w:rPr>
@@ -730,6 +764,7 @@
               <w:rPr>
                 <w:rFonts w:eastAsia="Aptos"/>
                 <w:kern w:val="0"/>
+                <w:szCs w:val="24"/>
               </w:rPr>
               <w:t>Return to catalogue</w:t>
             </w:r>
@@ -739,7 +774,7 @@
               <w:pStyle w:val="ListParagraph"/>
               <w:numPr>
                 <w:ilvl w:val="0"/>
-                <w:numId w:val="6"/>
+                <w:numId w:val="18"/>
               </w:numPr>
               <w:spacing w:line="240" w:lineRule="auto"/>
               <w:rPr>
@@ -751,6 +786,7 @@
               <w:rPr>
                 <w:rFonts w:eastAsia="Aptos"/>
                 <w:kern w:val="0"/>
+                <w:szCs w:val="24"/>
               </w:rPr>
               <w:t xml:space="preserve">Click on the </w:t>
             </w:r>
@@ -760,6 +796,7 @@
                 <w:b/>
                 <w:bCs/>
                 <w:kern w:val="0"/>
+                <w:szCs w:val="24"/>
               </w:rPr>
               <w:t>fourth</w:t>
             </w:r>
@@ -767,6 +804,7 @@
               <w:rPr>
                 <w:rFonts w:eastAsia="Aptos"/>
                 <w:kern w:val="0"/>
+                <w:szCs w:val="24"/>
               </w:rPr>
               <w:t xml:space="preserve"> product</w:t>
             </w:r>
@@ -776,7 +814,7 @@
               <w:pStyle w:val="ListParagraph"/>
               <w:numPr>
                 <w:ilvl w:val="0"/>
-                <w:numId w:val="6"/>
+                <w:numId w:val="18"/>
               </w:numPr>
               <w:spacing w:line="240" w:lineRule="auto"/>
               <w:rPr>
@@ -788,6 +826,7 @@
               <w:rPr>
                 <w:rFonts w:eastAsia="Aptos"/>
                 <w:kern w:val="0"/>
+                <w:szCs w:val="24"/>
               </w:rPr>
               <w:t xml:space="preserve">Change </w:t>
             </w:r>
@@ -797,6 +836,7 @@
                 <w:b/>
                 <w:bCs/>
                 <w:kern w:val="0"/>
+                <w:szCs w:val="24"/>
               </w:rPr>
               <w:t>quantity</w:t>
             </w:r>
@@ -804,6 +844,7 @@
               <w:rPr>
                 <w:rFonts w:eastAsia="Aptos"/>
                 <w:kern w:val="0"/>
+                <w:szCs w:val="24"/>
               </w:rPr>
               <w:t xml:space="preserve"> to 2, add to cart</w:t>
             </w:r>
@@ -832,6 +873,7 @@
                 <w:b/>
                 <w:bCs/>
                 <w:kern w:val="0"/>
+                <w:szCs w:val="24"/>
               </w:rPr>
               <w:t>Expected Results</w:t>
             </w:r>
@@ -846,7 +888,7 @@
               <w:pStyle w:val="ListParagraph"/>
               <w:numPr>
                 <w:ilvl w:val="0"/>
-                <w:numId w:val="7"/>
+                <w:numId w:val="19"/>
               </w:numPr>
               <w:spacing w:line="240" w:lineRule="auto"/>
               <w:rPr>
@@ -858,6 +900,7 @@
               <w:rPr>
                 <w:rFonts w:eastAsia="Aptos"/>
                 <w:kern w:val="0"/>
+                <w:szCs w:val="24"/>
               </w:rPr>
               <w:t>The item details window appears, with a larger image and more detailed information</w:t>
             </w:r>
@@ -867,7 +910,7 @@
               <w:pStyle w:val="ListParagraph"/>
               <w:numPr>
                 <w:ilvl w:val="0"/>
-                <w:numId w:val="7"/>
+                <w:numId w:val="19"/>
               </w:numPr>
               <w:spacing w:line="240" w:lineRule="auto"/>
               <w:rPr>
@@ -879,6 +922,7 @@
               <w:rPr>
                 <w:rFonts w:eastAsia="Aptos"/>
                 <w:kern w:val="0"/>
+                <w:szCs w:val="24"/>
               </w:rPr>
               <w:t>The system alerts the user to the fact that the item has been added successfully</w:t>
             </w:r>
@@ -888,7 +932,7 @@
               <w:pStyle w:val="ListParagraph"/>
               <w:numPr>
                 <w:ilvl w:val="0"/>
-                <w:numId w:val="7"/>
+                <w:numId w:val="19"/>
               </w:numPr>
               <w:spacing w:line="240" w:lineRule="auto"/>
               <w:rPr>
@@ -900,6 +944,7 @@
               <w:rPr>
                 <w:rFonts w:eastAsia="Aptos"/>
                 <w:kern w:val="0"/>
+                <w:szCs w:val="24"/>
               </w:rPr>
               <w:t>Return to browsing catalogue</w:t>
             </w:r>
@@ -958,6 +1003,7 @@
                 <w:b/>
                 <w:bCs/>
                 <w:kern w:val="0"/>
+                <w:szCs w:val="24"/>
               </w:rPr>
               <w:lastRenderedPageBreak/>
               <w:t>Name</w:t>
@@ -982,6 +1028,7 @@
                 <w:b/>
                 <w:bCs/>
                 <w:kern w:val="0"/>
+                <w:szCs w:val="24"/>
               </w:rPr>
               <w:t>TC-003:</w:t>
             </w:r>
@@ -989,6 +1036,7 @@
               <w:rPr>
                 <w:rFonts w:eastAsia="Aptos"/>
                 <w:kern w:val="0"/>
+                <w:szCs w:val="24"/>
               </w:rPr>
               <w:t xml:space="preserve"> Checkout</w:t>
             </w:r>
@@ -1017,6 +1065,7 @@
                 <w:b/>
                 <w:bCs/>
                 <w:kern w:val="0"/>
+                <w:szCs w:val="24"/>
               </w:rPr>
               <w:t>Requirement</w:t>
             </w:r>
@@ -1038,6 +1087,7 @@
               <w:rPr>
                 <w:rFonts w:eastAsia="Aptos"/>
                 <w:kern w:val="0"/>
+                <w:szCs w:val="24"/>
               </w:rPr>
               <w:t>Verify that the store system successfully allows the user to checkout their items</w:t>
             </w:r>
@@ -1066,6 +1116,7 @@
                 <w:b/>
                 <w:bCs/>
                 <w:kern w:val="0"/>
+                <w:szCs w:val="24"/>
               </w:rPr>
               <w:t>Preconditions</w:t>
             </w:r>
@@ -1087,6 +1138,7 @@
               <w:rPr>
                 <w:rFonts w:eastAsia="Aptos"/>
                 <w:kern w:val="0"/>
+                <w:szCs w:val="24"/>
               </w:rPr>
               <w:t>The customer has items in their cart</w:t>
             </w:r>
@@ -1115,6 +1167,7 @@
                 <w:b/>
                 <w:bCs/>
                 <w:kern w:val="0"/>
+                <w:szCs w:val="24"/>
               </w:rPr>
               <w:t>Steps</w:t>
             </w:r>
@@ -1129,7 +1182,7 @@
               <w:pStyle w:val="ListParagraph"/>
               <w:numPr>
                 <w:ilvl w:val="0"/>
-                <w:numId w:val="9"/>
+                <w:numId w:val="21"/>
               </w:numPr>
               <w:spacing w:line="240" w:lineRule="auto"/>
               <w:rPr>
@@ -1141,6 +1194,7 @@
               <w:rPr>
                 <w:rFonts w:eastAsia="Aptos"/>
                 <w:kern w:val="0"/>
+                <w:szCs w:val="24"/>
               </w:rPr>
               <w:t xml:space="preserve">Click on the </w:t>
             </w:r>
@@ -1150,6 +1204,7 @@
                 <w:b/>
                 <w:bCs/>
                 <w:kern w:val="0"/>
+                <w:szCs w:val="24"/>
               </w:rPr>
               <w:t>View Cart</w:t>
             </w:r>
@@ -1157,6 +1212,7 @@
               <w:rPr>
                 <w:rFonts w:eastAsia="Aptos"/>
                 <w:kern w:val="0"/>
+                <w:szCs w:val="24"/>
               </w:rPr>
               <w:t xml:space="preserve"> button</w:t>
             </w:r>
@@ -1166,7 +1222,7 @@
               <w:pStyle w:val="ListParagraph"/>
               <w:numPr>
                 <w:ilvl w:val="0"/>
-                <w:numId w:val="9"/>
+                <w:numId w:val="21"/>
               </w:numPr>
               <w:spacing w:line="240" w:lineRule="auto"/>
               <w:rPr>
@@ -1178,6 +1234,7 @@
               <w:rPr>
                 <w:rFonts w:eastAsia="Aptos"/>
                 <w:kern w:val="0"/>
+                <w:szCs w:val="24"/>
               </w:rPr>
               <w:t xml:space="preserve">Click on the </w:t>
             </w:r>
@@ -1187,6 +1244,7 @@
                 <w:b/>
                 <w:bCs/>
                 <w:kern w:val="0"/>
+                <w:szCs w:val="24"/>
               </w:rPr>
               <w:t>Proceed to Checkout</w:t>
             </w:r>
@@ -1194,6 +1252,7 @@
               <w:rPr>
                 <w:rFonts w:eastAsia="Aptos"/>
                 <w:kern w:val="0"/>
+                <w:szCs w:val="24"/>
               </w:rPr>
               <w:t xml:space="preserve"> button</w:t>
             </w:r>
@@ -1203,7 +1262,7 @@
               <w:pStyle w:val="ListParagraph"/>
               <w:numPr>
                 <w:ilvl w:val="0"/>
-                <w:numId w:val="9"/>
+                <w:numId w:val="21"/>
               </w:numPr>
               <w:spacing w:line="240" w:lineRule="auto"/>
               <w:rPr>
@@ -1215,6 +1274,7 @@
               <w:rPr>
                 <w:rFonts w:eastAsia="Aptos"/>
                 <w:kern w:val="0"/>
+                <w:szCs w:val="24"/>
               </w:rPr>
               <w:t xml:space="preserve">Enter your </w:t>
             </w:r>
@@ -1224,6 +1284,7 @@
                 <w:b/>
                 <w:bCs/>
                 <w:kern w:val="0"/>
+                <w:szCs w:val="24"/>
               </w:rPr>
               <w:t>login details</w:t>
             </w:r>
@@ -1233,7 +1294,7 @@
               <w:pStyle w:val="ListParagraph"/>
               <w:numPr>
                 <w:ilvl w:val="0"/>
-                <w:numId w:val="9"/>
+                <w:numId w:val="21"/>
               </w:numPr>
               <w:spacing w:line="240" w:lineRule="auto"/>
               <w:rPr>
@@ -1245,6 +1306,7 @@
               <w:rPr>
                 <w:rFonts w:eastAsia="Aptos"/>
                 <w:kern w:val="0"/>
+                <w:szCs w:val="24"/>
               </w:rPr>
               <w:t xml:space="preserve">Input </w:t>
             </w:r>
@@ -1254,6 +1316,7 @@
                 <w:b/>
                 <w:bCs/>
                 <w:kern w:val="0"/>
+                <w:szCs w:val="24"/>
               </w:rPr>
               <w:t>personal information</w:t>
             </w:r>
@@ -1263,7 +1326,7 @@
               <w:pStyle w:val="ListParagraph"/>
               <w:numPr>
                 <w:ilvl w:val="0"/>
-                <w:numId w:val="9"/>
+                <w:numId w:val="21"/>
               </w:numPr>
               <w:spacing w:line="240" w:lineRule="auto"/>
               <w:rPr>
@@ -1275,6 +1338,7 @@
               <w:rPr>
                 <w:rFonts w:eastAsia="Aptos"/>
                 <w:kern w:val="0"/>
+                <w:szCs w:val="24"/>
               </w:rPr>
               <w:t xml:space="preserve">Click on the </w:t>
             </w:r>
@@ -1284,6 +1348,7 @@
                 <w:b/>
                 <w:bCs/>
                 <w:kern w:val="0"/>
+                <w:szCs w:val="24"/>
               </w:rPr>
               <w:t>Confirm Order</w:t>
             </w:r>
@@ -1291,6 +1356,7 @@
               <w:rPr>
                 <w:rFonts w:eastAsia="Aptos"/>
                 <w:kern w:val="0"/>
+                <w:szCs w:val="24"/>
               </w:rPr>
               <w:t xml:space="preserve"> button</w:t>
             </w:r>
@@ -1319,6 +1385,7 @@
                 <w:b/>
                 <w:bCs/>
                 <w:kern w:val="0"/>
+                <w:szCs w:val="24"/>
               </w:rPr>
               <w:t>Expected Results</w:t>
             </w:r>
@@ -1333,7 +1400,7 @@
               <w:pStyle w:val="ListParagraph"/>
               <w:numPr>
                 <w:ilvl w:val="0"/>
-                <w:numId w:val="10"/>
+                <w:numId w:val="22"/>
               </w:numPr>
               <w:spacing w:line="240" w:lineRule="auto"/>
               <w:rPr>
@@ -1345,6 +1412,7 @@
               <w:rPr>
                 <w:rFonts w:eastAsia="Aptos"/>
                 <w:kern w:val="0"/>
+                <w:szCs w:val="24"/>
               </w:rPr>
               <w:t>The system displays the users Cart</w:t>
             </w:r>
@@ -1354,7 +1422,7 @@
               <w:pStyle w:val="ListParagraph"/>
               <w:numPr>
                 <w:ilvl w:val="0"/>
-                <w:numId w:val="10"/>
+                <w:numId w:val="22"/>
               </w:numPr>
               <w:spacing w:line="240" w:lineRule="auto"/>
               <w:rPr>
@@ -1366,6 +1434,7 @@
               <w:rPr>
                 <w:rFonts w:eastAsia="Aptos"/>
                 <w:kern w:val="0"/>
+                <w:szCs w:val="24"/>
               </w:rPr>
               <w:t>The system begins the Checkout process</w:t>
             </w:r>
@@ -1375,7 +1444,7 @@
               <w:pStyle w:val="ListParagraph"/>
               <w:numPr>
                 <w:ilvl w:val="0"/>
-                <w:numId w:val="10"/>
+                <w:numId w:val="22"/>
               </w:numPr>
               <w:spacing w:line="240" w:lineRule="auto"/>
               <w:rPr>
@@ -1387,6 +1456,7 @@
               <w:rPr>
                 <w:rFonts w:eastAsia="Aptos"/>
                 <w:kern w:val="0"/>
+                <w:szCs w:val="24"/>
               </w:rPr>
               <w:t>System prompts user for login details</w:t>
             </w:r>
@@ -1396,7 +1466,7 @@
               <w:pStyle w:val="ListParagraph"/>
               <w:numPr>
                 <w:ilvl w:val="0"/>
-                <w:numId w:val="10"/>
+                <w:numId w:val="22"/>
               </w:numPr>
               <w:spacing w:line="240" w:lineRule="auto"/>
               <w:rPr>
@@ -1408,6 +1478,7 @@
               <w:rPr>
                 <w:rFonts w:eastAsia="Aptos"/>
                 <w:kern w:val="0"/>
+                <w:szCs w:val="24"/>
               </w:rPr>
               <w:t>System prompts user for shipping &amp; billing information</w:t>
             </w:r>
@@ -1417,7 +1488,7 @@
               <w:pStyle w:val="ListParagraph"/>
               <w:numPr>
                 <w:ilvl w:val="0"/>
-                <w:numId w:val="10"/>
+                <w:numId w:val="22"/>
               </w:numPr>
               <w:spacing w:line="240" w:lineRule="auto"/>
               <w:rPr>
@@ -1429,6 +1500,7 @@
               <w:rPr>
                 <w:rFonts w:eastAsia="Aptos"/>
                 <w:kern w:val="0"/>
+                <w:szCs w:val="24"/>
               </w:rPr>
               <w:t>System updates to confirm to the user that their order has been successfully placed</w:t>
             </w:r>
@@ -1476,6 +1548,7 @@
                 <w:b/>
                 <w:bCs/>
                 <w:kern w:val="0"/>
+                <w:szCs w:val="24"/>
               </w:rPr>
               <w:t>Name</w:t>
             </w:r>
@@ -1499,6 +1572,7 @@
                 <w:b/>
                 <w:bCs/>
                 <w:kern w:val="0"/>
+                <w:szCs w:val="24"/>
               </w:rPr>
               <w:t>TC-004:</w:t>
             </w:r>
@@ -1506,6 +1580,7 @@
               <w:rPr>
                 <w:rFonts w:eastAsia="Aptos"/>
                 <w:kern w:val="0"/>
+                <w:szCs w:val="24"/>
               </w:rPr>
               <w:t xml:space="preserve"> Filter Catalogue</w:t>
             </w:r>
@@ -1534,6 +1609,7 @@
                 <w:b/>
                 <w:bCs/>
                 <w:kern w:val="0"/>
+                <w:szCs w:val="24"/>
               </w:rPr>
               <w:t>Requirement</w:t>
             </w:r>
@@ -1555,6 +1631,7 @@
               <w:rPr>
                 <w:rFonts w:eastAsia="Aptos"/>
                 <w:kern w:val="0"/>
+                <w:szCs w:val="24"/>
               </w:rPr>
               <w:t>Verify that the system allows the user to apply filter(s) to the Catalogue of Items</w:t>
             </w:r>
@@ -1583,6 +1660,7 @@
                 <w:b/>
                 <w:bCs/>
                 <w:kern w:val="0"/>
+                <w:szCs w:val="24"/>
               </w:rPr>
               <w:t>Preconditions</w:t>
             </w:r>
@@ -1604,6 +1682,7 @@
               <w:rPr>
                 <w:rFonts w:eastAsia="Aptos"/>
                 <w:kern w:val="0"/>
+                <w:szCs w:val="24"/>
               </w:rPr>
               <w:t>The system is displaying the full catalogue</w:t>
             </w:r>
@@ -1632,6 +1711,7 @@
                 <w:b/>
                 <w:bCs/>
                 <w:kern w:val="0"/>
+                <w:szCs w:val="24"/>
               </w:rPr>
               <w:t>Steps</w:t>
             </w:r>
@@ -1646,7 +1726,7 @@
               <w:pStyle w:val="ListParagraph"/>
               <w:numPr>
                 <w:ilvl w:val="0"/>
-                <w:numId w:val="8"/>
+                <w:numId w:val="20"/>
               </w:numPr>
               <w:spacing w:line="240" w:lineRule="auto"/>
               <w:rPr>
@@ -1658,6 +1738,7 @@
               <w:rPr>
                 <w:rFonts w:eastAsia="Aptos"/>
                 <w:kern w:val="0"/>
+                <w:szCs w:val="24"/>
               </w:rPr>
               <w:t xml:space="preserve">Click on the </w:t>
             </w:r>
@@ -1667,6 +1748,7 @@
                 <w:b/>
                 <w:bCs/>
                 <w:kern w:val="0"/>
+                <w:szCs w:val="24"/>
               </w:rPr>
               <w:t>Filter</w:t>
             </w:r>
@@ -1674,6 +1756,7 @@
               <w:rPr>
                 <w:rFonts w:eastAsia="Aptos"/>
                 <w:kern w:val="0"/>
+                <w:szCs w:val="24"/>
               </w:rPr>
               <w:t xml:space="preserve"> button</w:t>
             </w:r>
@@ -1683,7 +1766,7 @@
               <w:pStyle w:val="ListParagraph"/>
               <w:numPr>
                 <w:ilvl w:val="0"/>
-                <w:numId w:val="8"/>
+                <w:numId w:val="20"/>
               </w:numPr>
               <w:spacing w:line="240" w:lineRule="auto"/>
               <w:rPr>
@@ -1695,6 +1778,7 @@
               <w:rPr>
                 <w:rFonts w:eastAsia="Aptos"/>
                 <w:kern w:val="0"/>
+                <w:szCs w:val="24"/>
               </w:rPr>
               <w:t xml:space="preserve">Select </w:t>
             </w:r>
@@ -1704,6 +1788,7 @@
                 <w:b/>
                 <w:bCs/>
                 <w:kern w:val="0"/>
+                <w:szCs w:val="24"/>
               </w:rPr>
               <w:t xml:space="preserve">one </w:t>
             </w:r>
@@ -1711,6 +1796,7 @@
               <w:rPr>
                 <w:rFonts w:eastAsia="Aptos"/>
                 <w:kern w:val="0"/>
+                <w:szCs w:val="24"/>
               </w:rPr>
               <w:t>filter</w:t>
             </w:r>
@@ -1720,7 +1806,7 @@
               <w:pStyle w:val="ListParagraph"/>
               <w:numPr>
                 <w:ilvl w:val="0"/>
-                <w:numId w:val="8"/>
+                <w:numId w:val="20"/>
               </w:numPr>
               <w:spacing w:line="240" w:lineRule="auto"/>
               <w:rPr>
@@ -1732,6 +1818,7 @@
               <w:rPr>
                 <w:rFonts w:eastAsia="Aptos"/>
                 <w:kern w:val="0"/>
+                <w:szCs w:val="24"/>
               </w:rPr>
               <w:t xml:space="preserve">Click the </w:t>
             </w:r>
@@ -1741,6 +1828,7 @@
                 <w:b/>
                 <w:bCs/>
                 <w:kern w:val="0"/>
+                <w:szCs w:val="24"/>
               </w:rPr>
               <w:t>Apply Filter</w:t>
             </w:r>
@@ -1748,6 +1836,7 @@
               <w:rPr>
                 <w:rFonts w:eastAsia="Aptos"/>
                 <w:kern w:val="0"/>
+                <w:szCs w:val="24"/>
               </w:rPr>
               <w:t xml:space="preserve"> button</w:t>
             </w:r>
@@ -1757,7 +1846,7 @@
               <w:pStyle w:val="ListParagraph"/>
               <w:numPr>
                 <w:ilvl w:val="0"/>
-                <w:numId w:val="8"/>
+                <w:numId w:val="20"/>
               </w:numPr>
               <w:spacing w:line="240" w:lineRule="auto"/>
               <w:rPr>
@@ -1769,6 +1858,7 @@
               <w:rPr>
                 <w:rFonts w:eastAsia="Aptos"/>
                 <w:kern w:val="0"/>
+                <w:szCs w:val="24"/>
               </w:rPr>
               <w:t xml:space="preserve">Click on the </w:t>
             </w:r>
@@ -1778,6 +1868,7 @@
                 <w:b/>
                 <w:bCs/>
                 <w:kern w:val="0"/>
+                <w:szCs w:val="24"/>
               </w:rPr>
               <w:t xml:space="preserve">Filter </w:t>
             </w:r>
@@ -1785,6 +1876,7 @@
               <w:rPr>
                 <w:rFonts w:eastAsia="Aptos"/>
                 <w:kern w:val="0"/>
+                <w:szCs w:val="24"/>
               </w:rPr>
               <w:t xml:space="preserve">button </w:t>
             </w:r>
@@ -1794,7 +1886,7 @@
               <w:pStyle w:val="ListParagraph"/>
               <w:numPr>
                 <w:ilvl w:val="0"/>
-                <w:numId w:val="8"/>
+                <w:numId w:val="20"/>
               </w:numPr>
               <w:spacing w:line="240" w:lineRule="auto"/>
               <w:rPr>
@@ -1806,6 +1898,7 @@
               <w:rPr>
                 <w:rFonts w:eastAsia="Aptos"/>
                 <w:kern w:val="0"/>
+                <w:szCs w:val="24"/>
               </w:rPr>
               <w:t xml:space="preserve">Select </w:t>
             </w:r>
@@ -1815,6 +1908,7 @@
                 <w:b/>
                 <w:bCs/>
                 <w:kern w:val="0"/>
+                <w:szCs w:val="24"/>
               </w:rPr>
               <w:t xml:space="preserve">another </w:t>
             </w:r>
@@ -1822,6 +1916,7 @@
               <w:rPr>
                 <w:rFonts w:eastAsia="Aptos"/>
                 <w:kern w:val="0"/>
+                <w:szCs w:val="24"/>
               </w:rPr>
               <w:t>filter</w:t>
             </w:r>
@@ -1831,7 +1926,7 @@
               <w:pStyle w:val="ListParagraph"/>
               <w:numPr>
                 <w:ilvl w:val="0"/>
-                <w:numId w:val="8"/>
+                <w:numId w:val="20"/>
               </w:numPr>
               <w:spacing w:line="240" w:lineRule="auto"/>
               <w:rPr>
@@ -1843,6 +1938,7 @@
               <w:rPr>
                 <w:rFonts w:eastAsia="Aptos"/>
                 <w:kern w:val="0"/>
+                <w:szCs w:val="24"/>
               </w:rPr>
               <w:t xml:space="preserve">Click on the </w:t>
             </w:r>
@@ -1852,6 +1948,7 @@
                 <w:b/>
                 <w:bCs/>
                 <w:kern w:val="0"/>
+                <w:szCs w:val="24"/>
               </w:rPr>
               <w:t>Apply Filter</w:t>
             </w:r>
@@ -1859,6 +1956,7 @@
               <w:rPr>
                 <w:rFonts w:eastAsia="Aptos"/>
                 <w:kern w:val="0"/>
+                <w:szCs w:val="24"/>
               </w:rPr>
               <w:t xml:space="preserve"> button</w:t>
             </w:r>
@@ -1887,6 +1985,7 @@
                 <w:b/>
                 <w:bCs/>
                 <w:kern w:val="0"/>
+                <w:szCs w:val="24"/>
               </w:rPr>
               <w:t>Expected Results</w:t>
             </w:r>
@@ -1901,7 +2000,7 @@
               <w:pStyle w:val="ListParagraph"/>
               <w:numPr>
                 <w:ilvl w:val="0"/>
-                <w:numId w:val="13"/>
+                <w:numId w:val="25"/>
               </w:numPr>
               <w:spacing w:line="240" w:lineRule="auto"/>
               <w:rPr>
@@ -1913,6 +2012,7 @@
               <w:rPr>
                 <w:rFonts w:eastAsia="Aptos"/>
                 <w:kern w:val="0"/>
+                <w:szCs w:val="24"/>
               </w:rPr>
               <w:t>The system updates to show a list of filters to choose from</w:t>
             </w:r>
@@ -1922,7 +2022,7 @@
               <w:pStyle w:val="ListParagraph"/>
               <w:numPr>
                 <w:ilvl w:val="0"/>
-                <w:numId w:val="13"/>
+                <w:numId w:val="25"/>
               </w:numPr>
               <w:spacing w:line="240" w:lineRule="auto"/>
               <w:rPr>
@@ -1934,6 +2034,7 @@
               <w:rPr>
                 <w:rFonts w:eastAsia="Aptos"/>
                 <w:kern w:val="0"/>
+                <w:szCs w:val="24"/>
               </w:rPr>
               <w:t>When applied, the system displays just items matching the filter tag</w:t>
             </w:r>
@@ -1943,7 +2044,7 @@
               <w:pStyle w:val="ListParagraph"/>
               <w:numPr>
                 <w:ilvl w:val="0"/>
-                <w:numId w:val="13"/>
+                <w:numId w:val="25"/>
               </w:numPr>
               <w:spacing w:line="240" w:lineRule="auto"/>
               <w:rPr>
@@ -1955,6 +2056,7 @@
               <w:rPr>
                 <w:rFonts w:eastAsia="Aptos"/>
                 <w:kern w:val="0"/>
+                <w:szCs w:val="24"/>
               </w:rPr>
               <w:t xml:space="preserve">Applying another filter will result in a more specific list of items </w:t>
             </w:r>
@@ -2013,6 +2115,7 @@
                 <w:b/>
                 <w:bCs/>
                 <w:kern w:val="0"/>
+                <w:szCs w:val="24"/>
               </w:rPr>
               <w:lastRenderedPageBreak/>
               <w:t>Name</w:t>
@@ -2037,6 +2140,7 @@
                 <w:b/>
                 <w:bCs/>
                 <w:kern w:val="0"/>
+                <w:szCs w:val="24"/>
               </w:rPr>
               <w:t>TC-005:</w:t>
             </w:r>
@@ -2044,6 +2148,7 @@
               <w:rPr>
                 <w:rFonts w:eastAsia="Aptos"/>
                 <w:kern w:val="0"/>
+                <w:szCs w:val="24"/>
               </w:rPr>
               <w:t xml:space="preserve"> Schedule Reminder</w:t>
             </w:r>
@@ -2072,6 +2177,7 @@
                 <w:b/>
                 <w:bCs/>
                 <w:kern w:val="0"/>
+                <w:szCs w:val="24"/>
               </w:rPr>
               <w:t>Requirement</w:t>
             </w:r>
@@ -2093,6 +2199,7 @@
               <w:rPr>
                 <w:rFonts w:eastAsia="Aptos"/>
                 <w:kern w:val="0"/>
+                <w:szCs w:val="24"/>
               </w:rPr>
               <w:t>Verify that the system successfully sets and alerts the user when a Reminder is Scheduled</w:t>
             </w:r>
@@ -2121,6 +2228,7 @@
                 <w:b/>
                 <w:bCs/>
                 <w:kern w:val="0"/>
+                <w:szCs w:val="24"/>
               </w:rPr>
               <w:t>Preconditions</w:t>
             </w:r>
@@ -2142,6 +2250,7 @@
               <w:rPr>
                 <w:rFonts w:eastAsia="Aptos"/>
                 <w:kern w:val="0"/>
+                <w:szCs w:val="24"/>
               </w:rPr>
               <w:t>The user is logged in</w:t>
             </w:r>
@@ -2170,6 +2279,7 @@
                 <w:b/>
                 <w:bCs/>
                 <w:kern w:val="0"/>
+                <w:szCs w:val="24"/>
               </w:rPr>
               <w:t>Steps</w:t>
             </w:r>
@@ -2184,7 +2294,7 @@
               <w:pStyle w:val="ListParagraph"/>
               <w:numPr>
                 <w:ilvl w:val="0"/>
-                <w:numId w:val="11"/>
+                <w:numId w:val="23"/>
               </w:numPr>
               <w:spacing w:line="240" w:lineRule="auto"/>
               <w:rPr>
@@ -2196,6 +2306,7 @@
               <w:rPr>
                 <w:rFonts w:eastAsia="Aptos"/>
                 <w:kern w:val="0"/>
+                <w:szCs w:val="24"/>
               </w:rPr>
               <w:t xml:space="preserve">Click on the </w:t>
             </w:r>
@@ -2205,6 +2316,7 @@
                 <w:b/>
                 <w:bCs/>
                 <w:kern w:val="0"/>
+                <w:szCs w:val="24"/>
               </w:rPr>
               <w:t>Schedule Reminder</w:t>
             </w:r>
@@ -2212,6 +2324,7 @@
               <w:rPr>
                 <w:rFonts w:eastAsia="Aptos"/>
                 <w:kern w:val="0"/>
+                <w:szCs w:val="24"/>
               </w:rPr>
               <w:t xml:space="preserve"> button</w:t>
             </w:r>
@@ -2221,7 +2334,7 @@
               <w:pStyle w:val="ListParagraph"/>
               <w:numPr>
                 <w:ilvl w:val="0"/>
-                <w:numId w:val="11"/>
+                <w:numId w:val="23"/>
               </w:numPr>
               <w:spacing w:line="240" w:lineRule="auto"/>
               <w:rPr>
@@ -2233,6 +2346,7 @@
               <w:rPr>
                 <w:rFonts w:eastAsia="Aptos"/>
                 <w:kern w:val="0"/>
+                <w:szCs w:val="24"/>
               </w:rPr>
               <w:t xml:space="preserve">Input </w:t>
             </w:r>
@@ -2242,6 +2356,7 @@
                 <w:b/>
                 <w:bCs/>
                 <w:kern w:val="0"/>
+                <w:szCs w:val="24"/>
               </w:rPr>
               <w:t>today’s date</w:t>
             </w:r>
@@ -2251,7 +2366,7 @@
               <w:pStyle w:val="ListParagraph"/>
               <w:numPr>
                 <w:ilvl w:val="0"/>
-                <w:numId w:val="11"/>
+                <w:numId w:val="23"/>
               </w:numPr>
               <w:spacing w:line="240" w:lineRule="auto"/>
               <w:rPr>
@@ -2263,6 +2378,7 @@
               <w:rPr>
                 <w:rFonts w:eastAsia="Aptos"/>
                 <w:kern w:val="0"/>
+                <w:szCs w:val="24"/>
               </w:rPr>
               <w:t xml:space="preserve">Click on the </w:t>
             </w:r>
@@ -2272,6 +2388,7 @@
                 <w:b/>
                 <w:bCs/>
                 <w:kern w:val="0"/>
+                <w:szCs w:val="24"/>
               </w:rPr>
               <w:t>Set Reminder</w:t>
             </w:r>
@@ -2279,6 +2396,7 @@
               <w:rPr>
                 <w:rFonts w:eastAsia="Aptos"/>
                 <w:kern w:val="0"/>
+                <w:szCs w:val="24"/>
               </w:rPr>
               <w:t xml:space="preserve"> button to confirm</w:t>
             </w:r>
@@ -2307,6 +2425,7 @@
                 <w:b/>
                 <w:bCs/>
                 <w:kern w:val="0"/>
+                <w:szCs w:val="24"/>
               </w:rPr>
               <w:t>Expected Results</w:t>
             </w:r>
@@ -2321,7 +2440,7 @@
               <w:pStyle w:val="ListParagraph"/>
               <w:numPr>
                 <w:ilvl w:val="0"/>
-                <w:numId w:val="12"/>
+                <w:numId w:val="24"/>
               </w:numPr>
               <w:spacing w:line="240" w:lineRule="auto"/>
               <w:rPr>
@@ -2333,6 +2452,7 @@
               <w:rPr>
                 <w:rFonts w:eastAsia="Aptos"/>
                 <w:kern w:val="0"/>
+                <w:szCs w:val="24"/>
               </w:rPr>
               <w:t>The system will display the Schedule Reminder page</w:t>
             </w:r>
@@ -2342,7 +2462,7 @@
               <w:pStyle w:val="ListParagraph"/>
               <w:numPr>
                 <w:ilvl w:val="0"/>
-                <w:numId w:val="12"/>
+                <w:numId w:val="24"/>
               </w:numPr>
               <w:spacing w:line="240" w:lineRule="auto"/>
               <w:rPr>
@@ -2354,6 +2474,7 @@
               <w:rPr>
                 <w:rFonts w:eastAsia="Aptos"/>
                 <w:kern w:val="0"/>
+                <w:szCs w:val="24"/>
               </w:rPr>
               <w:t>The system will update to display the reminder the user has just input</w:t>
             </w:r>
@@ -2402,6 +2523,7 @@
                 <w:b/>
                 <w:bCs/>
                 <w:kern w:val="0"/>
+                <w:szCs w:val="24"/>
               </w:rPr>
               <w:t>Name</w:t>
             </w:r>
@@ -2425,6 +2547,7 @@
                 <w:b/>
                 <w:bCs/>
                 <w:kern w:val="0"/>
+                <w:szCs w:val="24"/>
               </w:rPr>
               <w:t>TC-006:</w:t>
             </w:r>
@@ -2432,6 +2555,7 @@
               <w:rPr>
                 <w:rFonts w:eastAsia="Aptos"/>
                 <w:kern w:val="0"/>
+                <w:szCs w:val="24"/>
               </w:rPr>
               <w:t xml:space="preserve"> Browse Catalogue</w:t>
             </w:r>
@@ -2460,6 +2584,7 @@
                 <w:b/>
                 <w:bCs/>
                 <w:kern w:val="0"/>
+                <w:szCs w:val="24"/>
               </w:rPr>
               <w:t>Requirement</w:t>
             </w:r>
@@ -2481,6 +2606,7 @@
               <w:rPr>
                 <w:rFonts w:eastAsia="Aptos"/>
                 <w:kern w:val="0"/>
+                <w:szCs w:val="24"/>
               </w:rPr>
               <w:t xml:space="preserve">Verify that the system allows the user to browse the catalogue of items </w:t>
             </w:r>
@@ -2509,6 +2635,7 @@
                 <w:b/>
                 <w:bCs/>
                 <w:kern w:val="0"/>
+                <w:szCs w:val="24"/>
               </w:rPr>
               <w:t>Preconditions</w:t>
             </w:r>
@@ -2530,6 +2657,7 @@
               <w:rPr>
                 <w:rFonts w:eastAsia="Aptos"/>
                 <w:kern w:val="0"/>
+                <w:szCs w:val="24"/>
               </w:rPr>
               <w:t>The user is on the page displaying the catalogue</w:t>
             </w:r>
@@ -2558,6 +2686,7 @@
                 <w:b/>
                 <w:bCs/>
                 <w:kern w:val="0"/>
+                <w:szCs w:val="24"/>
               </w:rPr>
               <w:t>Steps</w:t>
             </w:r>
@@ -2572,7 +2701,7 @@
               <w:pStyle w:val="ListParagraph"/>
               <w:numPr>
                 <w:ilvl w:val="0"/>
-                <w:numId w:val="14"/>
+                <w:numId w:val="26"/>
               </w:numPr>
               <w:spacing w:line="240" w:lineRule="auto"/>
               <w:rPr>
@@ -2584,6 +2713,7 @@
               <w:rPr>
                 <w:rFonts w:eastAsia="Aptos"/>
                 <w:kern w:val="0"/>
+                <w:szCs w:val="24"/>
               </w:rPr>
               <w:t xml:space="preserve">Click on the </w:t>
             </w:r>
@@ -2593,6 +2723,7 @@
                 <w:b/>
                 <w:bCs/>
                 <w:kern w:val="0"/>
+                <w:szCs w:val="24"/>
               </w:rPr>
               <w:t xml:space="preserve">Home </w:t>
             </w:r>
@@ -2600,6 +2731,7 @@
               <w:rPr>
                 <w:rFonts w:eastAsia="Aptos"/>
                 <w:kern w:val="0"/>
+                <w:szCs w:val="24"/>
               </w:rPr>
               <w:t>page</w:t>
             </w:r>
@@ -2609,7 +2741,7 @@
               <w:pStyle w:val="ListParagraph"/>
               <w:numPr>
                 <w:ilvl w:val="0"/>
-                <w:numId w:val="14"/>
+                <w:numId w:val="26"/>
               </w:numPr>
               <w:spacing w:line="240" w:lineRule="auto"/>
               <w:rPr>
@@ -2621,6 +2753,7 @@
               <w:rPr>
                 <w:rFonts w:eastAsia="Aptos"/>
                 <w:kern w:val="0"/>
+                <w:szCs w:val="24"/>
               </w:rPr>
               <w:t>Scroll to browse the catalogue</w:t>
             </w:r>
@@ -2649,6 +2782,7 @@
                 <w:b/>
                 <w:bCs/>
                 <w:kern w:val="0"/>
+                <w:szCs w:val="24"/>
               </w:rPr>
               <w:t>Expected Results</w:t>
             </w:r>
@@ -2663,7 +2797,7 @@
               <w:pStyle w:val="ListParagraph"/>
               <w:numPr>
                 <w:ilvl w:val="0"/>
-                <w:numId w:val="15"/>
+                <w:numId w:val="27"/>
               </w:numPr>
               <w:spacing w:line="240" w:lineRule="auto"/>
               <w:rPr>
@@ -2675,14 +2809,29 @@
               <w:rPr>
                 <w:rFonts w:eastAsia="Aptos"/>
                 <w:kern w:val="0"/>
+                <w:szCs w:val="24"/>
               </w:rPr>
               <w:t>The system will update in real time to display the catalogue – containing items - for the user</w:t>
             </w:r>
+            <w:bookmarkStart w:id="1" w:name="_Hlk194532968"/>
+            <w:bookmarkEnd w:id="1"/>
           </w:p>
         </w:tc>
       </w:tr>
     </w:tbl>
-    <w:p/>
+    <w:p>
+      <w:pPr>
+        <w:pStyle w:val="TableofFigures"/>
+        <w:tabs>
+          <w:tab w:val="right" w:leader="dot" w:pos="9016"/>
+        </w:tabs>
+      </w:pPr>
+    </w:p>
+    <w:p>
+      <w:pPr>
+        <w:spacing w:after="0" w:line="240" w:lineRule="auto"/>
+      </w:pPr>
+    </w:p>
     <w:p/>
     <w:sectPr>
       <w:headerReference w:type="default" r:id="rId7"/>
@@ -2976,6 +3125,232 @@
     </w:lvl>
   </w:abstractNum>
   <w:abstractNum w:abstractNumId="1" w15:restartNumberingAfterBreak="0">
+    <w:nsid w:val="039A4869"/>
+    <w:multiLevelType w:val="multilevel"/>
+    <w:tmpl w:val="750495EA"/>
+    <w:lvl w:ilvl="0">
+      <w:start w:val="1"/>
+      <w:numFmt w:val="decimal"/>
+      <w:lvlText w:val="%1."/>
+      <w:lvlJc w:val="left"/>
+      <w:pPr>
+        <w:tabs>
+          <w:tab w:val="num" w:pos="0"/>
+        </w:tabs>
+        <w:ind w:left="720" w:hanging="360"/>
+      </w:pPr>
+    </w:lvl>
+    <w:lvl w:ilvl="1">
+      <w:start w:val="1"/>
+      <w:numFmt w:val="lowerLetter"/>
+      <w:lvlText w:val="%2."/>
+      <w:lvlJc w:val="left"/>
+      <w:pPr>
+        <w:tabs>
+          <w:tab w:val="num" w:pos="0"/>
+        </w:tabs>
+        <w:ind w:left="1440" w:hanging="360"/>
+      </w:pPr>
+    </w:lvl>
+    <w:lvl w:ilvl="2">
+      <w:start w:val="1"/>
+      <w:numFmt w:val="lowerRoman"/>
+      <w:lvlText w:val="%3."/>
+      <w:lvlJc w:val="right"/>
+      <w:pPr>
+        <w:tabs>
+          <w:tab w:val="num" w:pos="0"/>
+        </w:tabs>
+        <w:ind w:left="2160" w:hanging="180"/>
+      </w:pPr>
+    </w:lvl>
+    <w:lvl w:ilvl="3">
+      <w:start w:val="1"/>
+      <w:numFmt w:val="decimal"/>
+      <w:lvlText w:val="%4."/>
+      <w:lvlJc w:val="left"/>
+      <w:pPr>
+        <w:tabs>
+          <w:tab w:val="num" w:pos="0"/>
+        </w:tabs>
+        <w:ind w:left="2880" w:hanging="360"/>
+      </w:pPr>
+    </w:lvl>
+    <w:lvl w:ilvl="4">
+      <w:start w:val="1"/>
+      <w:numFmt w:val="lowerLetter"/>
+      <w:lvlText w:val="%5."/>
+      <w:lvlJc w:val="left"/>
+      <w:pPr>
+        <w:tabs>
+          <w:tab w:val="num" w:pos="0"/>
+        </w:tabs>
+        <w:ind w:left="3600" w:hanging="360"/>
+      </w:pPr>
+    </w:lvl>
+    <w:lvl w:ilvl="5">
+      <w:start w:val="1"/>
+      <w:numFmt w:val="lowerRoman"/>
+      <w:lvlText w:val="%6."/>
+      <w:lvlJc w:val="right"/>
+      <w:pPr>
+        <w:tabs>
+          <w:tab w:val="num" w:pos="0"/>
+        </w:tabs>
+        <w:ind w:left="4320" w:hanging="180"/>
+      </w:pPr>
+    </w:lvl>
+    <w:lvl w:ilvl="6">
+      <w:start w:val="1"/>
+      <w:numFmt w:val="decimal"/>
+      <w:lvlText w:val="%7."/>
+      <w:lvlJc w:val="left"/>
+      <w:pPr>
+        <w:tabs>
+          <w:tab w:val="num" w:pos="0"/>
+        </w:tabs>
+        <w:ind w:left="5040" w:hanging="360"/>
+      </w:pPr>
+    </w:lvl>
+    <w:lvl w:ilvl="7">
+      <w:start w:val="1"/>
+      <w:numFmt w:val="lowerLetter"/>
+      <w:lvlText w:val="%8."/>
+      <w:lvlJc w:val="left"/>
+      <w:pPr>
+        <w:tabs>
+          <w:tab w:val="num" w:pos="0"/>
+        </w:tabs>
+        <w:ind w:left="5760" w:hanging="360"/>
+      </w:pPr>
+    </w:lvl>
+    <w:lvl w:ilvl="8">
+      <w:start w:val="1"/>
+      <w:numFmt w:val="lowerRoman"/>
+      <w:lvlText w:val="%9."/>
+      <w:lvlJc w:val="right"/>
+      <w:pPr>
+        <w:tabs>
+          <w:tab w:val="num" w:pos="0"/>
+        </w:tabs>
+        <w:ind w:left="6480" w:hanging="180"/>
+      </w:pPr>
+    </w:lvl>
+  </w:abstractNum>
+  <w:abstractNum w:abstractNumId="2" w15:restartNumberingAfterBreak="0">
+    <w:nsid w:val="0B1F6682"/>
+    <w:multiLevelType w:val="multilevel"/>
+    <w:tmpl w:val="C9A65A72"/>
+    <w:lvl w:ilvl="0">
+      <w:start w:val="1"/>
+      <w:numFmt w:val="decimal"/>
+      <w:lvlText w:val="%1."/>
+      <w:lvlJc w:val="left"/>
+      <w:pPr>
+        <w:tabs>
+          <w:tab w:val="num" w:pos="0"/>
+        </w:tabs>
+        <w:ind w:left="720" w:hanging="360"/>
+      </w:pPr>
+    </w:lvl>
+    <w:lvl w:ilvl="1">
+      <w:start w:val="1"/>
+      <w:numFmt w:val="lowerLetter"/>
+      <w:lvlText w:val="%2."/>
+      <w:lvlJc w:val="left"/>
+      <w:pPr>
+        <w:tabs>
+          <w:tab w:val="num" w:pos="0"/>
+        </w:tabs>
+        <w:ind w:left="1440" w:hanging="360"/>
+      </w:pPr>
+    </w:lvl>
+    <w:lvl w:ilvl="2">
+      <w:start w:val="1"/>
+      <w:numFmt w:val="lowerRoman"/>
+      <w:lvlText w:val="%3."/>
+      <w:lvlJc w:val="right"/>
+      <w:pPr>
+        <w:tabs>
+          <w:tab w:val="num" w:pos="0"/>
+        </w:tabs>
+        <w:ind w:left="2160" w:hanging="180"/>
+      </w:pPr>
+    </w:lvl>
+    <w:lvl w:ilvl="3">
+      <w:start w:val="1"/>
+      <w:numFmt w:val="decimal"/>
+      <w:lvlText w:val="%4."/>
+      <w:lvlJc w:val="left"/>
+      <w:pPr>
+        <w:tabs>
+          <w:tab w:val="num" w:pos="0"/>
+        </w:tabs>
+        <w:ind w:left="2880" w:hanging="360"/>
+      </w:pPr>
+    </w:lvl>
+    <w:lvl w:ilvl="4">
+      <w:start w:val="1"/>
+      <w:numFmt w:val="lowerLetter"/>
+      <w:lvlText w:val="%5."/>
+      <w:lvlJc w:val="left"/>
+      <w:pPr>
+        <w:tabs>
+          <w:tab w:val="num" w:pos="0"/>
+        </w:tabs>
+        <w:ind w:left="3600" w:hanging="360"/>
+      </w:pPr>
+    </w:lvl>
+    <w:lvl w:ilvl="5">
+      <w:start w:val="1"/>
+      <w:numFmt w:val="lowerRoman"/>
+      <w:lvlText w:val="%6."/>
+      <w:lvlJc w:val="right"/>
+      <w:pPr>
+        <w:tabs>
+          <w:tab w:val="num" w:pos="0"/>
+        </w:tabs>
+        <w:ind w:left="4320" w:hanging="180"/>
+      </w:pPr>
+    </w:lvl>
+    <w:lvl w:ilvl="6">
+      <w:start w:val="1"/>
+      <w:numFmt w:val="decimal"/>
+      <w:lvlText w:val="%7."/>
+      <w:lvlJc w:val="left"/>
+      <w:pPr>
+        <w:tabs>
+          <w:tab w:val="num" w:pos="0"/>
+        </w:tabs>
+        <w:ind w:left="5040" w:hanging="360"/>
+      </w:pPr>
+    </w:lvl>
+    <w:lvl w:ilvl="7">
+      <w:start w:val="1"/>
+      <w:numFmt w:val="lowerLetter"/>
+      <w:lvlText w:val="%8."/>
+      <w:lvlJc w:val="left"/>
+      <w:pPr>
+        <w:tabs>
+          <w:tab w:val="num" w:pos="0"/>
+        </w:tabs>
+        <w:ind w:left="5760" w:hanging="360"/>
+      </w:pPr>
+    </w:lvl>
+    <w:lvl w:ilvl="8">
+      <w:start w:val="1"/>
+      <w:numFmt w:val="lowerRoman"/>
+      <w:lvlText w:val="%9."/>
+      <w:lvlJc w:val="right"/>
+      <w:pPr>
+        <w:tabs>
+          <w:tab w:val="num" w:pos="0"/>
+        </w:tabs>
+        <w:ind w:left="6480" w:hanging="180"/>
+      </w:pPr>
+    </w:lvl>
+  </w:abstractNum>
+  <w:abstractNum w:abstractNumId="3" w15:restartNumberingAfterBreak="0">
     <w:nsid w:val="0BFD241A"/>
     <w:multiLevelType w:val="multilevel"/>
     <w:tmpl w:val="5C5EF8E4"/>
@@ -3088,7 +3463,7 @@
       </w:pPr>
     </w:lvl>
   </w:abstractNum>
-  <w:abstractNum w:abstractNumId="2" w15:restartNumberingAfterBreak="0">
+  <w:abstractNum w:abstractNumId="4" w15:restartNumberingAfterBreak="0">
     <w:nsid w:val="0F44502D"/>
     <w:multiLevelType w:val="multilevel"/>
     <w:tmpl w:val="4672022E"/>
@@ -3201,7 +3576,7 @@
       </w:pPr>
     </w:lvl>
   </w:abstractNum>
-  <w:abstractNum w:abstractNumId="3" w15:restartNumberingAfterBreak="0">
+  <w:abstractNum w:abstractNumId="5" w15:restartNumberingAfterBreak="0">
     <w:nsid w:val="18C9115D"/>
     <w:multiLevelType w:val="multilevel"/>
     <w:tmpl w:val="9EA6DAF4"/>
@@ -3314,7 +3689,7 @@
       </w:pPr>
     </w:lvl>
   </w:abstractNum>
-  <w:abstractNum w:abstractNumId="4" w15:restartNumberingAfterBreak="0">
+  <w:abstractNum w:abstractNumId="6" w15:restartNumberingAfterBreak="0">
     <w:nsid w:val="24A64075"/>
     <w:multiLevelType w:val="multilevel"/>
     <w:tmpl w:val="049ACECC"/>
@@ -3427,7 +3802,120 @@
       </w:pPr>
     </w:lvl>
   </w:abstractNum>
-  <w:abstractNum w:abstractNumId="5" w15:restartNumberingAfterBreak="0">
+  <w:abstractNum w:abstractNumId="7" w15:restartNumberingAfterBreak="0">
+    <w:nsid w:val="2E955712"/>
+    <w:multiLevelType w:val="multilevel"/>
+    <w:tmpl w:val="05E8E942"/>
+    <w:lvl w:ilvl="0">
+      <w:start w:val="1"/>
+      <w:numFmt w:val="decimal"/>
+      <w:lvlText w:val="%1."/>
+      <w:lvlJc w:val="left"/>
+      <w:pPr>
+        <w:tabs>
+          <w:tab w:val="num" w:pos="0"/>
+        </w:tabs>
+        <w:ind w:left="720" w:hanging="360"/>
+      </w:pPr>
+    </w:lvl>
+    <w:lvl w:ilvl="1">
+      <w:start w:val="1"/>
+      <w:numFmt w:val="lowerLetter"/>
+      <w:lvlText w:val="%2."/>
+      <w:lvlJc w:val="left"/>
+      <w:pPr>
+        <w:tabs>
+          <w:tab w:val="num" w:pos="0"/>
+        </w:tabs>
+        <w:ind w:left="1440" w:hanging="360"/>
+      </w:pPr>
+    </w:lvl>
+    <w:lvl w:ilvl="2">
+      <w:start w:val="1"/>
+      <w:numFmt w:val="lowerRoman"/>
+      <w:lvlText w:val="%3."/>
+      <w:lvlJc w:val="right"/>
+      <w:pPr>
+        <w:tabs>
+          <w:tab w:val="num" w:pos="0"/>
+        </w:tabs>
+        <w:ind w:left="2160" w:hanging="180"/>
+      </w:pPr>
+    </w:lvl>
+    <w:lvl w:ilvl="3">
+      <w:start w:val="1"/>
+      <w:numFmt w:val="decimal"/>
+      <w:lvlText w:val="%4."/>
+      <w:lvlJc w:val="left"/>
+      <w:pPr>
+        <w:tabs>
+          <w:tab w:val="num" w:pos="0"/>
+        </w:tabs>
+        <w:ind w:left="2880" w:hanging="360"/>
+      </w:pPr>
+    </w:lvl>
+    <w:lvl w:ilvl="4">
+      <w:start w:val="1"/>
+      <w:numFmt w:val="lowerLetter"/>
+      <w:lvlText w:val="%5."/>
+      <w:lvlJc w:val="left"/>
+      <w:pPr>
+        <w:tabs>
+          <w:tab w:val="num" w:pos="0"/>
+        </w:tabs>
+        <w:ind w:left="3600" w:hanging="360"/>
+      </w:pPr>
+    </w:lvl>
+    <w:lvl w:ilvl="5">
+      <w:start w:val="1"/>
+      <w:numFmt w:val="lowerRoman"/>
+      <w:lvlText w:val="%6."/>
+      <w:lvlJc w:val="right"/>
+      <w:pPr>
+        <w:tabs>
+          <w:tab w:val="num" w:pos="0"/>
+        </w:tabs>
+        <w:ind w:left="4320" w:hanging="180"/>
+      </w:pPr>
+    </w:lvl>
+    <w:lvl w:ilvl="6">
+      <w:start w:val="1"/>
+      <w:numFmt w:val="decimal"/>
+      <w:lvlText w:val="%7."/>
+      <w:lvlJc w:val="left"/>
+      <w:pPr>
+        <w:tabs>
+          <w:tab w:val="num" w:pos="0"/>
+        </w:tabs>
+        <w:ind w:left="5040" w:hanging="360"/>
+      </w:pPr>
+    </w:lvl>
+    <w:lvl w:ilvl="7">
+      <w:start w:val="1"/>
+      <w:numFmt w:val="lowerLetter"/>
+      <w:lvlText w:val="%8."/>
+      <w:lvlJc w:val="left"/>
+      <w:pPr>
+        <w:tabs>
+          <w:tab w:val="num" w:pos="0"/>
+        </w:tabs>
+        <w:ind w:left="5760" w:hanging="360"/>
+      </w:pPr>
+    </w:lvl>
+    <w:lvl w:ilvl="8">
+      <w:start w:val="1"/>
+      <w:numFmt w:val="lowerRoman"/>
+      <w:lvlText w:val="%9."/>
+      <w:lvlJc w:val="right"/>
+      <w:pPr>
+        <w:tabs>
+          <w:tab w:val="num" w:pos="0"/>
+        </w:tabs>
+        <w:ind w:left="6480" w:hanging="180"/>
+      </w:pPr>
+    </w:lvl>
+  </w:abstractNum>
+  <w:abstractNum w:abstractNumId="8" w15:restartNumberingAfterBreak="0">
     <w:nsid w:val="30FF5D2B"/>
     <w:multiLevelType w:val="multilevel"/>
     <w:tmpl w:val="2FAEA9B2"/>
@@ -3540,7 +4028,7 @@
       </w:pPr>
     </w:lvl>
   </w:abstractNum>
-  <w:abstractNum w:abstractNumId="6" w15:restartNumberingAfterBreak="0">
+  <w:abstractNum w:abstractNumId="9" w15:restartNumberingAfterBreak="0">
     <w:nsid w:val="34E72DF4"/>
     <w:multiLevelType w:val="multilevel"/>
     <w:tmpl w:val="5D54D692"/>
@@ -3653,7 +4141,459 @@
       </w:pPr>
     </w:lvl>
   </w:abstractNum>
-  <w:abstractNum w:abstractNumId="7" w15:restartNumberingAfterBreak="0">
+  <w:abstractNum w:abstractNumId="10" w15:restartNumberingAfterBreak="0">
+    <w:nsid w:val="359020C8"/>
+    <w:multiLevelType w:val="multilevel"/>
+    <w:tmpl w:val="8206BA2E"/>
+    <w:lvl w:ilvl="0">
+      <w:start w:val="1"/>
+      <w:numFmt w:val="decimal"/>
+      <w:lvlText w:val="%1."/>
+      <w:lvlJc w:val="left"/>
+      <w:pPr>
+        <w:tabs>
+          <w:tab w:val="num" w:pos="0"/>
+        </w:tabs>
+        <w:ind w:left="720" w:hanging="360"/>
+      </w:pPr>
+    </w:lvl>
+    <w:lvl w:ilvl="1">
+      <w:start w:val="1"/>
+      <w:numFmt w:val="lowerLetter"/>
+      <w:lvlText w:val="%2."/>
+      <w:lvlJc w:val="left"/>
+      <w:pPr>
+        <w:tabs>
+          <w:tab w:val="num" w:pos="0"/>
+        </w:tabs>
+        <w:ind w:left="1440" w:hanging="360"/>
+      </w:pPr>
+    </w:lvl>
+    <w:lvl w:ilvl="2">
+      <w:start w:val="1"/>
+      <w:numFmt w:val="lowerRoman"/>
+      <w:lvlText w:val="%3."/>
+      <w:lvlJc w:val="right"/>
+      <w:pPr>
+        <w:tabs>
+          <w:tab w:val="num" w:pos="0"/>
+        </w:tabs>
+        <w:ind w:left="2160" w:hanging="180"/>
+      </w:pPr>
+    </w:lvl>
+    <w:lvl w:ilvl="3">
+      <w:start w:val="1"/>
+      <w:numFmt w:val="decimal"/>
+      <w:lvlText w:val="%4."/>
+      <w:lvlJc w:val="left"/>
+      <w:pPr>
+        <w:tabs>
+          <w:tab w:val="num" w:pos="0"/>
+        </w:tabs>
+        <w:ind w:left="2880" w:hanging="360"/>
+      </w:pPr>
+    </w:lvl>
+    <w:lvl w:ilvl="4">
+      <w:start w:val="1"/>
+      <w:numFmt w:val="lowerLetter"/>
+      <w:lvlText w:val="%5."/>
+      <w:lvlJc w:val="left"/>
+      <w:pPr>
+        <w:tabs>
+          <w:tab w:val="num" w:pos="0"/>
+        </w:tabs>
+        <w:ind w:left="3600" w:hanging="360"/>
+      </w:pPr>
+    </w:lvl>
+    <w:lvl w:ilvl="5">
+      <w:start w:val="1"/>
+      <w:numFmt w:val="lowerRoman"/>
+      <w:lvlText w:val="%6."/>
+      <w:lvlJc w:val="right"/>
+      <w:pPr>
+        <w:tabs>
+          <w:tab w:val="num" w:pos="0"/>
+        </w:tabs>
+        <w:ind w:left="4320" w:hanging="180"/>
+      </w:pPr>
+    </w:lvl>
+    <w:lvl w:ilvl="6">
+      <w:start w:val="1"/>
+      <w:numFmt w:val="decimal"/>
+      <w:lvlText w:val="%7."/>
+      <w:lvlJc w:val="left"/>
+      <w:pPr>
+        <w:tabs>
+          <w:tab w:val="num" w:pos="0"/>
+        </w:tabs>
+        <w:ind w:left="5040" w:hanging="360"/>
+      </w:pPr>
+    </w:lvl>
+    <w:lvl w:ilvl="7">
+      <w:start w:val="1"/>
+      <w:numFmt w:val="lowerLetter"/>
+      <w:lvlText w:val="%8."/>
+      <w:lvlJc w:val="left"/>
+      <w:pPr>
+        <w:tabs>
+          <w:tab w:val="num" w:pos="0"/>
+        </w:tabs>
+        <w:ind w:left="5760" w:hanging="360"/>
+      </w:pPr>
+    </w:lvl>
+    <w:lvl w:ilvl="8">
+      <w:start w:val="1"/>
+      <w:numFmt w:val="lowerRoman"/>
+      <w:lvlText w:val="%9."/>
+      <w:lvlJc w:val="right"/>
+      <w:pPr>
+        <w:tabs>
+          <w:tab w:val="num" w:pos="0"/>
+        </w:tabs>
+        <w:ind w:left="6480" w:hanging="180"/>
+      </w:pPr>
+    </w:lvl>
+  </w:abstractNum>
+  <w:abstractNum w:abstractNumId="11" w15:restartNumberingAfterBreak="0">
+    <w:nsid w:val="3A9C2C7E"/>
+    <w:multiLevelType w:val="multilevel"/>
+    <w:tmpl w:val="4794731E"/>
+    <w:lvl w:ilvl="0">
+      <w:start w:val="1"/>
+      <w:numFmt w:val="decimal"/>
+      <w:lvlText w:val="%1."/>
+      <w:lvlJc w:val="left"/>
+      <w:pPr>
+        <w:tabs>
+          <w:tab w:val="num" w:pos="0"/>
+        </w:tabs>
+        <w:ind w:left="720" w:hanging="360"/>
+      </w:pPr>
+    </w:lvl>
+    <w:lvl w:ilvl="1">
+      <w:start w:val="1"/>
+      <w:numFmt w:val="lowerLetter"/>
+      <w:lvlText w:val="%2."/>
+      <w:lvlJc w:val="left"/>
+      <w:pPr>
+        <w:tabs>
+          <w:tab w:val="num" w:pos="0"/>
+        </w:tabs>
+        <w:ind w:left="1440" w:hanging="360"/>
+      </w:pPr>
+    </w:lvl>
+    <w:lvl w:ilvl="2">
+      <w:start w:val="1"/>
+      <w:numFmt w:val="lowerRoman"/>
+      <w:lvlText w:val="%3."/>
+      <w:lvlJc w:val="right"/>
+      <w:pPr>
+        <w:tabs>
+          <w:tab w:val="num" w:pos="0"/>
+        </w:tabs>
+        <w:ind w:left="2160" w:hanging="180"/>
+      </w:pPr>
+    </w:lvl>
+    <w:lvl w:ilvl="3">
+      <w:start w:val="1"/>
+      <w:numFmt w:val="decimal"/>
+      <w:lvlText w:val="%4."/>
+      <w:lvlJc w:val="left"/>
+      <w:pPr>
+        <w:tabs>
+          <w:tab w:val="num" w:pos="0"/>
+        </w:tabs>
+        <w:ind w:left="2880" w:hanging="360"/>
+      </w:pPr>
+    </w:lvl>
+    <w:lvl w:ilvl="4">
+      <w:start w:val="1"/>
+      <w:numFmt w:val="lowerLetter"/>
+      <w:lvlText w:val="%5."/>
+      <w:lvlJc w:val="left"/>
+      <w:pPr>
+        <w:tabs>
+          <w:tab w:val="num" w:pos="0"/>
+        </w:tabs>
+        <w:ind w:left="3600" w:hanging="360"/>
+      </w:pPr>
+    </w:lvl>
+    <w:lvl w:ilvl="5">
+      <w:start w:val="1"/>
+      <w:numFmt w:val="lowerRoman"/>
+      <w:lvlText w:val="%6."/>
+      <w:lvlJc w:val="right"/>
+      <w:pPr>
+        <w:tabs>
+          <w:tab w:val="num" w:pos="0"/>
+        </w:tabs>
+        <w:ind w:left="4320" w:hanging="180"/>
+      </w:pPr>
+    </w:lvl>
+    <w:lvl w:ilvl="6">
+      <w:start w:val="1"/>
+      <w:numFmt w:val="decimal"/>
+      <w:lvlText w:val="%7."/>
+      <w:lvlJc w:val="left"/>
+      <w:pPr>
+        <w:tabs>
+          <w:tab w:val="num" w:pos="0"/>
+        </w:tabs>
+        <w:ind w:left="5040" w:hanging="360"/>
+      </w:pPr>
+    </w:lvl>
+    <w:lvl w:ilvl="7">
+      <w:start w:val="1"/>
+      <w:numFmt w:val="lowerLetter"/>
+      <w:lvlText w:val="%8."/>
+      <w:lvlJc w:val="left"/>
+      <w:pPr>
+        <w:tabs>
+          <w:tab w:val="num" w:pos="0"/>
+        </w:tabs>
+        <w:ind w:left="5760" w:hanging="360"/>
+      </w:pPr>
+    </w:lvl>
+    <w:lvl w:ilvl="8">
+      <w:start w:val="1"/>
+      <w:numFmt w:val="lowerRoman"/>
+      <w:lvlText w:val="%9."/>
+      <w:lvlJc w:val="right"/>
+      <w:pPr>
+        <w:tabs>
+          <w:tab w:val="num" w:pos="0"/>
+        </w:tabs>
+        <w:ind w:left="6480" w:hanging="180"/>
+      </w:pPr>
+    </w:lvl>
+  </w:abstractNum>
+  <w:abstractNum w:abstractNumId="12" w15:restartNumberingAfterBreak="0">
+    <w:nsid w:val="3CF53D23"/>
+    <w:multiLevelType w:val="multilevel"/>
+    <w:tmpl w:val="731684D2"/>
+    <w:lvl w:ilvl="0">
+      <w:start w:val="1"/>
+      <w:numFmt w:val="decimal"/>
+      <w:lvlText w:val="%1."/>
+      <w:lvlJc w:val="left"/>
+      <w:pPr>
+        <w:tabs>
+          <w:tab w:val="num" w:pos="0"/>
+        </w:tabs>
+        <w:ind w:left="720" w:hanging="360"/>
+      </w:pPr>
+    </w:lvl>
+    <w:lvl w:ilvl="1">
+      <w:start w:val="1"/>
+      <w:numFmt w:val="lowerLetter"/>
+      <w:lvlText w:val="%2."/>
+      <w:lvlJc w:val="left"/>
+      <w:pPr>
+        <w:tabs>
+          <w:tab w:val="num" w:pos="0"/>
+        </w:tabs>
+        <w:ind w:left="1440" w:hanging="360"/>
+      </w:pPr>
+    </w:lvl>
+    <w:lvl w:ilvl="2">
+      <w:start w:val="1"/>
+      <w:numFmt w:val="lowerRoman"/>
+      <w:lvlText w:val="%3."/>
+      <w:lvlJc w:val="right"/>
+      <w:pPr>
+        <w:tabs>
+          <w:tab w:val="num" w:pos="0"/>
+        </w:tabs>
+        <w:ind w:left="2160" w:hanging="180"/>
+      </w:pPr>
+    </w:lvl>
+    <w:lvl w:ilvl="3">
+      <w:start w:val="1"/>
+      <w:numFmt w:val="decimal"/>
+      <w:lvlText w:val="%4."/>
+      <w:lvlJc w:val="left"/>
+      <w:pPr>
+        <w:tabs>
+          <w:tab w:val="num" w:pos="0"/>
+        </w:tabs>
+        <w:ind w:left="2880" w:hanging="360"/>
+      </w:pPr>
+    </w:lvl>
+    <w:lvl w:ilvl="4">
+      <w:start w:val="1"/>
+      <w:numFmt w:val="lowerLetter"/>
+      <w:lvlText w:val="%5."/>
+      <w:lvlJc w:val="left"/>
+      <w:pPr>
+        <w:tabs>
+          <w:tab w:val="num" w:pos="0"/>
+        </w:tabs>
+        <w:ind w:left="3600" w:hanging="360"/>
+      </w:pPr>
+    </w:lvl>
+    <w:lvl w:ilvl="5">
+      <w:start w:val="1"/>
+      <w:numFmt w:val="lowerRoman"/>
+      <w:lvlText w:val="%6."/>
+      <w:lvlJc w:val="right"/>
+      <w:pPr>
+        <w:tabs>
+          <w:tab w:val="num" w:pos="0"/>
+        </w:tabs>
+        <w:ind w:left="4320" w:hanging="180"/>
+      </w:pPr>
+    </w:lvl>
+    <w:lvl w:ilvl="6">
+      <w:start w:val="1"/>
+      <w:numFmt w:val="decimal"/>
+      <w:lvlText w:val="%7."/>
+      <w:lvlJc w:val="left"/>
+      <w:pPr>
+        <w:tabs>
+          <w:tab w:val="num" w:pos="0"/>
+        </w:tabs>
+        <w:ind w:left="5040" w:hanging="360"/>
+      </w:pPr>
+    </w:lvl>
+    <w:lvl w:ilvl="7">
+      <w:start w:val="1"/>
+      <w:numFmt w:val="lowerLetter"/>
+      <w:lvlText w:val="%8."/>
+      <w:lvlJc w:val="left"/>
+      <w:pPr>
+        <w:tabs>
+          <w:tab w:val="num" w:pos="0"/>
+        </w:tabs>
+        <w:ind w:left="5760" w:hanging="360"/>
+      </w:pPr>
+    </w:lvl>
+    <w:lvl w:ilvl="8">
+      <w:start w:val="1"/>
+      <w:numFmt w:val="lowerRoman"/>
+      <w:lvlText w:val="%9."/>
+      <w:lvlJc w:val="right"/>
+      <w:pPr>
+        <w:tabs>
+          <w:tab w:val="num" w:pos="0"/>
+        </w:tabs>
+        <w:ind w:left="6480" w:hanging="180"/>
+      </w:pPr>
+    </w:lvl>
+  </w:abstractNum>
+  <w:abstractNum w:abstractNumId="13" w15:restartNumberingAfterBreak="0">
+    <w:nsid w:val="49951EC6"/>
+    <w:multiLevelType w:val="multilevel"/>
+    <w:tmpl w:val="71D69D8C"/>
+    <w:lvl w:ilvl="0">
+      <w:start w:val="1"/>
+      <w:numFmt w:val="decimal"/>
+      <w:lvlText w:val="%1."/>
+      <w:lvlJc w:val="left"/>
+      <w:pPr>
+        <w:tabs>
+          <w:tab w:val="num" w:pos="0"/>
+        </w:tabs>
+        <w:ind w:left="720" w:hanging="360"/>
+      </w:pPr>
+    </w:lvl>
+    <w:lvl w:ilvl="1">
+      <w:start w:val="1"/>
+      <w:numFmt w:val="lowerLetter"/>
+      <w:lvlText w:val="%2."/>
+      <w:lvlJc w:val="left"/>
+      <w:pPr>
+        <w:tabs>
+          <w:tab w:val="num" w:pos="0"/>
+        </w:tabs>
+        <w:ind w:left="1440" w:hanging="360"/>
+      </w:pPr>
+    </w:lvl>
+    <w:lvl w:ilvl="2">
+      <w:start w:val="1"/>
+      <w:numFmt w:val="lowerRoman"/>
+      <w:lvlText w:val="%3."/>
+      <w:lvlJc w:val="right"/>
+      <w:pPr>
+        <w:tabs>
+          <w:tab w:val="num" w:pos="0"/>
+        </w:tabs>
+        <w:ind w:left="2160" w:hanging="180"/>
+      </w:pPr>
+    </w:lvl>
+    <w:lvl w:ilvl="3">
+      <w:start w:val="1"/>
+      <w:numFmt w:val="decimal"/>
+      <w:lvlText w:val="%4."/>
+      <w:lvlJc w:val="left"/>
+      <w:pPr>
+        <w:tabs>
+          <w:tab w:val="num" w:pos="0"/>
+        </w:tabs>
+        <w:ind w:left="2880" w:hanging="360"/>
+      </w:pPr>
+    </w:lvl>
+    <w:lvl w:ilvl="4">
+      <w:start w:val="1"/>
+      <w:numFmt w:val="lowerLetter"/>
+      <w:lvlText w:val="%5."/>
+      <w:lvlJc w:val="left"/>
+      <w:pPr>
+        <w:tabs>
+          <w:tab w:val="num" w:pos="0"/>
+        </w:tabs>
+        <w:ind w:left="3600" w:hanging="360"/>
+      </w:pPr>
+    </w:lvl>
+    <w:lvl w:ilvl="5">
+      <w:start w:val="1"/>
+      <w:numFmt w:val="lowerRoman"/>
+      <w:lvlText w:val="%6."/>
+      <w:lvlJc w:val="right"/>
+      <w:pPr>
+        <w:tabs>
+          <w:tab w:val="num" w:pos="0"/>
+        </w:tabs>
+        <w:ind w:left="4320" w:hanging="180"/>
+      </w:pPr>
+    </w:lvl>
+    <w:lvl w:ilvl="6">
+      <w:start w:val="1"/>
+      <w:numFmt w:val="decimal"/>
+      <w:lvlText w:val="%7."/>
+      <w:lvlJc w:val="left"/>
+      <w:pPr>
+        <w:tabs>
+          <w:tab w:val="num" w:pos="0"/>
+        </w:tabs>
+        <w:ind w:left="5040" w:hanging="360"/>
+      </w:pPr>
+    </w:lvl>
+    <w:lvl w:ilvl="7">
+      <w:start w:val="1"/>
+      <w:numFmt w:val="lowerLetter"/>
+      <w:lvlText w:val="%8."/>
+      <w:lvlJc w:val="left"/>
+      <w:pPr>
+        <w:tabs>
+          <w:tab w:val="num" w:pos="0"/>
+        </w:tabs>
+        <w:ind w:left="5760" w:hanging="360"/>
+      </w:pPr>
+    </w:lvl>
+    <w:lvl w:ilvl="8">
+      <w:start w:val="1"/>
+      <w:numFmt w:val="lowerRoman"/>
+      <w:lvlText w:val="%9."/>
+      <w:lvlJc w:val="right"/>
+      <w:pPr>
+        <w:tabs>
+          <w:tab w:val="num" w:pos="0"/>
+        </w:tabs>
+        <w:ind w:left="6480" w:hanging="180"/>
+      </w:pPr>
+    </w:lvl>
+  </w:abstractNum>
+  <w:abstractNum w:abstractNumId="14" w15:restartNumberingAfterBreak="0">
     <w:nsid w:val="4C3B43D6"/>
     <w:multiLevelType w:val="multilevel"/>
     <w:tmpl w:val="5FC0ADAE"/>
@@ -3766,7 +4706,120 @@
       </w:pPr>
     </w:lvl>
   </w:abstractNum>
-  <w:abstractNum w:abstractNumId="8" w15:restartNumberingAfterBreak="0">
+  <w:abstractNum w:abstractNumId="15" w15:restartNumberingAfterBreak="0">
+    <w:nsid w:val="509E72CD"/>
+    <w:multiLevelType w:val="multilevel"/>
+    <w:tmpl w:val="C8889078"/>
+    <w:lvl w:ilvl="0">
+      <w:start w:val="1"/>
+      <w:numFmt w:val="decimal"/>
+      <w:lvlText w:val="%1."/>
+      <w:lvlJc w:val="left"/>
+      <w:pPr>
+        <w:tabs>
+          <w:tab w:val="num" w:pos="0"/>
+        </w:tabs>
+        <w:ind w:left="720" w:hanging="360"/>
+      </w:pPr>
+    </w:lvl>
+    <w:lvl w:ilvl="1">
+      <w:start w:val="1"/>
+      <w:numFmt w:val="lowerLetter"/>
+      <w:lvlText w:val="%2."/>
+      <w:lvlJc w:val="left"/>
+      <w:pPr>
+        <w:tabs>
+          <w:tab w:val="num" w:pos="0"/>
+        </w:tabs>
+        <w:ind w:left="1440" w:hanging="360"/>
+      </w:pPr>
+    </w:lvl>
+    <w:lvl w:ilvl="2">
+      <w:start w:val="1"/>
+      <w:numFmt w:val="lowerRoman"/>
+      <w:lvlText w:val="%3."/>
+      <w:lvlJc w:val="right"/>
+      <w:pPr>
+        <w:tabs>
+          <w:tab w:val="num" w:pos="0"/>
+        </w:tabs>
+        <w:ind w:left="2160" w:hanging="180"/>
+      </w:pPr>
+    </w:lvl>
+    <w:lvl w:ilvl="3">
+      <w:start w:val="1"/>
+      <w:numFmt w:val="decimal"/>
+      <w:lvlText w:val="%4."/>
+      <w:lvlJc w:val="left"/>
+      <w:pPr>
+        <w:tabs>
+          <w:tab w:val="num" w:pos="0"/>
+        </w:tabs>
+        <w:ind w:left="2880" w:hanging="360"/>
+      </w:pPr>
+    </w:lvl>
+    <w:lvl w:ilvl="4">
+      <w:start w:val="1"/>
+      <w:numFmt w:val="lowerLetter"/>
+      <w:lvlText w:val="%5."/>
+      <w:lvlJc w:val="left"/>
+      <w:pPr>
+        <w:tabs>
+          <w:tab w:val="num" w:pos="0"/>
+        </w:tabs>
+        <w:ind w:left="3600" w:hanging="360"/>
+      </w:pPr>
+    </w:lvl>
+    <w:lvl w:ilvl="5">
+      <w:start w:val="1"/>
+      <w:numFmt w:val="lowerRoman"/>
+      <w:lvlText w:val="%6."/>
+      <w:lvlJc w:val="right"/>
+      <w:pPr>
+        <w:tabs>
+          <w:tab w:val="num" w:pos="0"/>
+        </w:tabs>
+        <w:ind w:left="4320" w:hanging="180"/>
+      </w:pPr>
+    </w:lvl>
+    <w:lvl w:ilvl="6">
+      <w:start w:val="1"/>
+      <w:numFmt w:val="decimal"/>
+      <w:lvlText w:val="%7."/>
+      <w:lvlJc w:val="left"/>
+      <w:pPr>
+        <w:tabs>
+          <w:tab w:val="num" w:pos="0"/>
+        </w:tabs>
+        <w:ind w:left="5040" w:hanging="360"/>
+      </w:pPr>
+    </w:lvl>
+    <w:lvl w:ilvl="7">
+      <w:start w:val="1"/>
+      <w:numFmt w:val="lowerLetter"/>
+      <w:lvlText w:val="%8."/>
+      <w:lvlJc w:val="left"/>
+      <w:pPr>
+        <w:tabs>
+          <w:tab w:val="num" w:pos="0"/>
+        </w:tabs>
+        <w:ind w:left="5760" w:hanging="360"/>
+      </w:pPr>
+    </w:lvl>
+    <w:lvl w:ilvl="8">
+      <w:start w:val="1"/>
+      <w:numFmt w:val="lowerRoman"/>
+      <w:lvlText w:val="%9."/>
+      <w:lvlJc w:val="right"/>
+      <w:pPr>
+        <w:tabs>
+          <w:tab w:val="num" w:pos="0"/>
+        </w:tabs>
+        <w:ind w:left="6480" w:hanging="180"/>
+      </w:pPr>
+    </w:lvl>
+  </w:abstractNum>
+  <w:abstractNum w:abstractNumId="16" w15:restartNumberingAfterBreak="0">
     <w:nsid w:val="528926F6"/>
     <w:multiLevelType w:val="multilevel"/>
     <w:tmpl w:val="DC4E27A8"/>
@@ -3879,7 +4932,7 @@
       </w:pPr>
     </w:lvl>
   </w:abstractNum>
-  <w:abstractNum w:abstractNumId="9" w15:restartNumberingAfterBreak="0">
+  <w:abstractNum w:abstractNumId="17" w15:restartNumberingAfterBreak="0">
     <w:nsid w:val="55B07A39"/>
     <w:multiLevelType w:val="multilevel"/>
     <w:tmpl w:val="5320825A"/>
@@ -3992,7 +5045,120 @@
       </w:pPr>
     </w:lvl>
   </w:abstractNum>
-  <w:abstractNum w:abstractNumId="10" w15:restartNumberingAfterBreak="0">
+  <w:abstractNum w:abstractNumId="18" w15:restartNumberingAfterBreak="0">
+    <w:nsid w:val="63E633D2"/>
+    <w:multiLevelType w:val="multilevel"/>
+    <w:tmpl w:val="667AC8BC"/>
+    <w:lvl w:ilvl="0">
+      <w:start w:val="1"/>
+      <w:numFmt w:val="decimal"/>
+      <w:lvlText w:val="%1."/>
+      <w:lvlJc w:val="left"/>
+      <w:pPr>
+        <w:tabs>
+          <w:tab w:val="num" w:pos="0"/>
+        </w:tabs>
+        <w:ind w:left="720" w:hanging="360"/>
+      </w:pPr>
+    </w:lvl>
+    <w:lvl w:ilvl="1">
+      <w:start w:val="1"/>
+      <w:numFmt w:val="lowerLetter"/>
+      <w:lvlText w:val="%2."/>
+      <w:lvlJc w:val="left"/>
+      <w:pPr>
+        <w:tabs>
+          <w:tab w:val="num" w:pos="0"/>
+        </w:tabs>
+        <w:ind w:left="1440" w:hanging="360"/>
+      </w:pPr>
+    </w:lvl>
+    <w:lvl w:ilvl="2">
+      <w:start w:val="1"/>
+      <w:numFmt w:val="lowerRoman"/>
+      <w:lvlText w:val="%3."/>
+      <w:lvlJc w:val="right"/>
+      <w:pPr>
+        <w:tabs>
+          <w:tab w:val="num" w:pos="0"/>
+        </w:tabs>
+        <w:ind w:left="2160" w:hanging="180"/>
+      </w:pPr>
+    </w:lvl>
+    <w:lvl w:ilvl="3">
+      <w:start w:val="1"/>
+      <w:numFmt w:val="decimal"/>
+      <w:lvlText w:val="%4."/>
+      <w:lvlJc w:val="left"/>
+      <w:pPr>
+        <w:tabs>
+          <w:tab w:val="num" w:pos="0"/>
+        </w:tabs>
+        <w:ind w:left="2880" w:hanging="360"/>
+      </w:pPr>
+    </w:lvl>
+    <w:lvl w:ilvl="4">
+      <w:start w:val="1"/>
+      <w:numFmt w:val="lowerLetter"/>
+      <w:lvlText w:val="%5."/>
+      <w:lvlJc w:val="left"/>
+      <w:pPr>
+        <w:tabs>
+          <w:tab w:val="num" w:pos="0"/>
+        </w:tabs>
+        <w:ind w:left="3600" w:hanging="360"/>
+      </w:pPr>
+    </w:lvl>
+    <w:lvl w:ilvl="5">
+      <w:start w:val="1"/>
+      <w:numFmt w:val="lowerRoman"/>
+      <w:lvlText w:val="%6."/>
+      <w:lvlJc w:val="right"/>
+      <w:pPr>
+        <w:tabs>
+          <w:tab w:val="num" w:pos="0"/>
+        </w:tabs>
+        <w:ind w:left="4320" w:hanging="180"/>
+      </w:pPr>
+    </w:lvl>
+    <w:lvl w:ilvl="6">
+      <w:start w:val="1"/>
+      <w:numFmt w:val="decimal"/>
+      <w:lvlText w:val="%7."/>
+      <w:lvlJc w:val="left"/>
+      <w:pPr>
+        <w:tabs>
+          <w:tab w:val="num" w:pos="0"/>
+        </w:tabs>
+        <w:ind w:left="5040" w:hanging="360"/>
+      </w:pPr>
+    </w:lvl>
+    <w:lvl w:ilvl="7">
+      <w:start w:val="1"/>
+      <w:numFmt w:val="lowerLetter"/>
+      <w:lvlText w:val="%8."/>
+      <w:lvlJc w:val="left"/>
+      <w:pPr>
+        <w:tabs>
+          <w:tab w:val="num" w:pos="0"/>
+        </w:tabs>
+        <w:ind w:left="5760" w:hanging="360"/>
+      </w:pPr>
+    </w:lvl>
+    <w:lvl w:ilvl="8">
+      <w:start w:val="1"/>
+      <w:numFmt w:val="lowerRoman"/>
+      <w:lvlText w:val="%9."/>
+      <w:lvlJc w:val="right"/>
+      <w:pPr>
+        <w:tabs>
+          <w:tab w:val="num" w:pos="0"/>
+        </w:tabs>
+        <w:ind w:left="6480" w:hanging="180"/>
+      </w:pPr>
+    </w:lvl>
+  </w:abstractNum>
+  <w:abstractNum w:abstractNumId="19" w15:restartNumberingAfterBreak="0">
     <w:nsid w:val="648929A2"/>
     <w:multiLevelType w:val="multilevel"/>
     <w:tmpl w:val="CEC6FD64"/>
@@ -4105,7 +5271,7 @@
       </w:pPr>
     </w:lvl>
   </w:abstractNum>
-  <w:abstractNum w:abstractNumId="11" w15:restartNumberingAfterBreak="0">
+  <w:abstractNum w:abstractNumId="20" w15:restartNumberingAfterBreak="0">
     <w:nsid w:val="6B421367"/>
     <w:multiLevelType w:val="hybridMultilevel"/>
     <w:tmpl w:val="0C86F29C"/>
@@ -4217,7 +5383,7 @@
       </w:rPr>
     </w:lvl>
   </w:abstractNum>
-  <w:abstractNum w:abstractNumId="12" w15:restartNumberingAfterBreak="0">
+  <w:abstractNum w:abstractNumId="21" w15:restartNumberingAfterBreak="0">
     <w:nsid w:val="6C3B573F"/>
     <w:multiLevelType w:val="multilevel"/>
     <w:tmpl w:val="9200A552"/>
@@ -4330,7 +5496,7 @@
       </w:pPr>
     </w:lvl>
   </w:abstractNum>
-  <w:abstractNum w:abstractNumId="13" w15:restartNumberingAfterBreak="0">
+  <w:abstractNum w:abstractNumId="22" w15:restartNumberingAfterBreak="0">
     <w:nsid w:val="6F4462FE"/>
     <w:multiLevelType w:val="multilevel"/>
     <w:tmpl w:val="0082B270"/>
@@ -4443,7 +5609,346 @@
       </w:pPr>
     </w:lvl>
   </w:abstractNum>
-  <w:abstractNum w:abstractNumId="14" w15:restartNumberingAfterBreak="0">
+  <w:abstractNum w:abstractNumId="23" w15:restartNumberingAfterBreak="0">
+    <w:nsid w:val="736673AA"/>
+    <w:multiLevelType w:val="multilevel"/>
+    <w:tmpl w:val="3594D800"/>
+    <w:lvl w:ilvl="0">
+      <w:start w:val="1"/>
+      <w:numFmt w:val="decimal"/>
+      <w:lvlText w:val="%1."/>
+      <w:lvlJc w:val="left"/>
+      <w:pPr>
+        <w:tabs>
+          <w:tab w:val="num" w:pos="0"/>
+        </w:tabs>
+        <w:ind w:left="720" w:hanging="360"/>
+      </w:pPr>
+    </w:lvl>
+    <w:lvl w:ilvl="1">
+      <w:start w:val="1"/>
+      <w:numFmt w:val="lowerLetter"/>
+      <w:lvlText w:val="%2."/>
+      <w:lvlJc w:val="left"/>
+      <w:pPr>
+        <w:tabs>
+          <w:tab w:val="num" w:pos="0"/>
+        </w:tabs>
+        <w:ind w:left="1440" w:hanging="360"/>
+      </w:pPr>
+    </w:lvl>
+    <w:lvl w:ilvl="2">
+      <w:start w:val="1"/>
+      <w:numFmt w:val="lowerRoman"/>
+      <w:lvlText w:val="%3."/>
+      <w:lvlJc w:val="right"/>
+      <w:pPr>
+        <w:tabs>
+          <w:tab w:val="num" w:pos="0"/>
+        </w:tabs>
+        <w:ind w:left="2160" w:hanging="180"/>
+      </w:pPr>
+    </w:lvl>
+    <w:lvl w:ilvl="3">
+      <w:start w:val="1"/>
+      <w:numFmt w:val="decimal"/>
+      <w:lvlText w:val="%4."/>
+      <w:lvlJc w:val="left"/>
+      <w:pPr>
+        <w:tabs>
+          <w:tab w:val="num" w:pos="0"/>
+        </w:tabs>
+        <w:ind w:left="2880" w:hanging="360"/>
+      </w:pPr>
+    </w:lvl>
+    <w:lvl w:ilvl="4">
+      <w:start w:val="1"/>
+      <w:numFmt w:val="lowerLetter"/>
+      <w:lvlText w:val="%5."/>
+      <w:lvlJc w:val="left"/>
+      <w:pPr>
+        <w:tabs>
+          <w:tab w:val="num" w:pos="0"/>
+        </w:tabs>
+        <w:ind w:left="3600" w:hanging="360"/>
+      </w:pPr>
+    </w:lvl>
+    <w:lvl w:ilvl="5">
+      <w:start w:val="1"/>
+      <w:numFmt w:val="lowerRoman"/>
+      <w:lvlText w:val="%6."/>
+      <w:lvlJc w:val="right"/>
+      <w:pPr>
+        <w:tabs>
+          <w:tab w:val="num" w:pos="0"/>
+        </w:tabs>
+        <w:ind w:left="4320" w:hanging="180"/>
+      </w:pPr>
+    </w:lvl>
+    <w:lvl w:ilvl="6">
+      <w:start w:val="1"/>
+      <w:numFmt w:val="decimal"/>
+      <w:lvlText w:val="%7."/>
+      <w:lvlJc w:val="left"/>
+      <w:pPr>
+        <w:tabs>
+          <w:tab w:val="num" w:pos="0"/>
+        </w:tabs>
+        <w:ind w:left="5040" w:hanging="360"/>
+      </w:pPr>
+    </w:lvl>
+    <w:lvl w:ilvl="7">
+      <w:start w:val="1"/>
+      <w:numFmt w:val="lowerLetter"/>
+      <w:lvlText w:val="%8."/>
+      <w:lvlJc w:val="left"/>
+      <w:pPr>
+        <w:tabs>
+          <w:tab w:val="num" w:pos="0"/>
+        </w:tabs>
+        <w:ind w:left="5760" w:hanging="360"/>
+      </w:pPr>
+    </w:lvl>
+    <w:lvl w:ilvl="8">
+      <w:start w:val="1"/>
+      <w:numFmt w:val="lowerRoman"/>
+      <w:lvlText w:val="%9."/>
+      <w:lvlJc w:val="right"/>
+      <w:pPr>
+        <w:tabs>
+          <w:tab w:val="num" w:pos="0"/>
+        </w:tabs>
+        <w:ind w:left="6480" w:hanging="180"/>
+      </w:pPr>
+    </w:lvl>
+  </w:abstractNum>
+  <w:abstractNum w:abstractNumId="24" w15:restartNumberingAfterBreak="0">
+    <w:nsid w:val="75823BAE"/>
+    <w:multiLevelType w:val="multilevel"/>
+    <w:tmpl w:val="87347C3A"/>
+    <w:lvl w:ilvl="0">
+      <w:start w:val="1"/>
+      <w:numFmt w:val="decimal"/>
+      <w:lvlText w:val="%1."/>
+      <w:lvlJc w:val="left"/>
+      <w:pPr>
+        <w:tabs>
+          <w:tab w:val="num" w:pos="0"/>
+        </w:tabs>
+        <w:ind w:left="720" w:hanging="360"/>
+      </w:pPr>
+    </w:lvl>
+    <w:lvl w:ilvl="1">
+      <w:start w:val="1"/>
+      <w:numFmt w:val="lowerLetter"/>
+      <w:lvlText w:val="%2."/>
+      <w:lvlJc w:val="left"/>
+      <w:pPr>
+        <w:tabs>
+          <w:tab w:val="num" w:pos="0"/>
+        </w:tabs>
+        <w:ind w:left="1440" w:hanging="360"/>
+      </w:pPr>
+    </w:lvl>
+    <w:lvl w:ilvl="2">
+      <w:start w:val="1"/>
+      <w:numFmt w:val="lowerRoman"/>
+      <w:lvlText w:val="%3."/>
+      <w:lvlJc w:val="right"/>
+      <w:pPr>
+        <w:tabs>
+          <w:tab w:val="num" w:pos="0"/>
+        </w:tabs>
+        <w:ind w:left="2160" w:hanging="180"/>
+      </w:pPr>
+    </w:lvl>
+    <w:lvl w:ilvl="3">
+      <w:start w:val="1"/>
+      <w:numFmt w:val="decimal"/>
+      <w:lvlText w:val="%4."/>
+      <w:lvlJc w:val="left"/>
+      <w:pPr>
+        <w:tabs>
+          <w:tab w:val="num" w:pos="0"/>
+        </w:tabs>
+        <w:ind w:left="2880" w:hanging="360"/>
+      </w:pPr>
+    </w:lvl>
+    <w:lvl w:ilvl="4">
+      <w:start w:val="1"/>
+      <w:numFmt w:val="lowerLetter"/>
+      <w:lvlText w:val="%5."/>
+      <w:lvlJc w:val="left"/>
+      <w:pPr>
+        <w:tabs>
+          <w:tab w:val="num" w:pos="0"/>
+        </w:tabs>
+        <w:ind w:left="3600" w:hanging="360"/>
+      </w:pPr>
+    </w:lvl>
+    <w:lvl w:ilvl="5">
+      <w:start w:val="1"/>
+      <w:numFmt w:val="lowerRoman"/>
+      <w:lvlText w:val="%6."/>
+      <w:lvlJc w:val="right"/>
+      <w:pPr>
+        <w:tabs>
+          <w:tab w:val="num" w:pos="0"/>
+        </w:tabs>
+        <w:ind w:left="4320" w:hanging="180"/>
+      </w:pPr>
+    </w:lvl>
+    <w:lvl w:ilvl="6">
+      <w:start w:val="1"/>
+      <w:numFmt w:val="decimal"/>
+      <w:lvlText w:val="%7."/>
+      <w:lvlJc w:val="left"/>
+      <w:pPr>
+        <w:tabs>
+          <w:tab w:val="num" w:pos="0"/>
+        </w:tabs>
+        <w:ind w:left="5040" w:hanging="360"/>
+      </w:pPr>
+    </w:lvl>
+    <w:lvl w:ilvl="7">
+      <w:start w:val="1"/>
+      <w:numFmt w:val="lowerLetter"/>
+      <w:lvlText w:val="%8."/>
+      <w:lvlJc w:val="left"/>
+      <w:pPr>
+        <w:tabs>
+          <w:tab w:val="num" w:pos="0"/>
+        </w:tabs>
+        <w:ind w:left="5760" w:hanging="360"/>
+      </w:pPr>
+    </w:lvl>
+    <w:lvl w:ilvl="8">
+      <w:start w:val="1"/>
+      <w:numFmt w:val="lowerRoman"/>
+      <w:lvlText w:val="%9."/>
+      <w:lvlJc w:val="right"/>
+      <w:pPr>
+        <w:tabs>
+          <w:tab w:val="num" w:pos="0"/>
+        </w:tabs>
+        <w:ind w:left="6480" w:hanging="180"/>
+      </w:pPr>
+    </w:lvl>
+  </w:abstractNum>
+  <w:abstractNum w:abstractNumId="25" w15:restartNumberingAfterBreak="0">
+    <w:nsid w:val="784B215F"/>
+    <w:multiLevelType w:val="multilevel"/>
+    <w:tmpl w:val="FA32EE9C"/>
+    <w:lvl w:ilvl="0">
+      <w:start w:val="1"/>
+      <w:numFmt w:val="decimal"/>
+      <w:lvlText w:val="%1."/>
+      <w:lvlJc w:val="left"/>
+      <w:pPr>
+        <w:tabs>
+          <w:tab w:val="num" w:pos="0"/>
+        </w:tabs>
+        <w:ind w:left="720" w:hanging="360"/>
+      </w:pPr>
+    </w:lvl>
+    <w:lvl w:ilvl="1">
+      <w:start w:val="1"/>
+      <w:numFmt w:val="lowerLetter"/>
+      <w:lvlText w:val="%2."/>
+      <w:lvlJc w:val="left"/>
+      <w:pPr>
+        <w:tabs>
+          <w:tab w:val="num" w:pos="0"/>
+        </w:tabs>
+        <w:ind w:left="1440" w:hanging="360"/>
+      </w:pPr>
+    </w:lvl>
+    <w:lvl w:ilvl="2">
+      <w:start w:val="1"/>
+      <w:numFmt w:val="lowerRoman"/>
+      <w:lvlText w:val="%3."/>
+      <w:lvlJc w:val="right"/>
+      <w:pPr>
+        <w:tabs>
+          <w:tab w:val="num" w:pos="0"/>
+        </w:tabs>
+        <w:ind w:left="2160" w:hanging="180"/>
+      </w:pPr>
+    </w:lvl>
+    <w:lvl w:ilvl="3">
+      <w:start w:val="1"/>
+      <w:numFmt w:val="decimal"/>
+      <w:lvlText w:val="%4."/>
+      <w:lvlJc w:val="left"/>
+      <w:pPr>
+        <w:tabs>
+          <w:tab w:val="num" w:pos="0"/>
+        </w:tabs>
+        <w:ind w:left="2880" w:hanging="360"/>
+      </w:pPr>
+    </w:lvl>
+    <w:lvl w:ilvl="4">
+      <w:start w:val="1"/>
+      <w:numFmt w:val="lowerLetter"/>
+      <w:lvlText w:val="%5."/>
+      <w:lvlJc w:val="left"/>
+      <w:pPr>
+        <w:tabs>
+          <w:tab w:val="num" w:pos="0"/>
+        </w:tabs>
+        <w:ind w:left="3600" w:hanging="360"/>
+      </w:pPr>
+    </w:lvl>
+    <w:lvl w:ilvl="5">
+      <w:start w:val="1"/>
+      <w:numFmt w:val="lowerRoman"/>
+      <w:lvlText w:val="%6."/>
+      <w:lvlJc w:val="right"/>
+      <w:pPr>
+        <w:tabs>
+          <w:tab w:val="num" w:pos="0"/>
+        </w:tabs>
+        <w:ind w:left="4320" w:hanging="180"/>
+      </w:pPr>
+    </w:lvl>
+    <w:lvl w:ilvl="6">
+      <w:start w:val="1"/>
+      <w:numFmt w:val="decimal"/>
+      <w:lvlText w:val="%7."/>
+      <w:lvlJc w:val="left"/>
+      <w:pPr>
+        <w:tabs>
+          <w:tab w:val="num" w:pos="0"/>
+        </w:tabs>
+        <w:ind w:left="5040" w:hanging="360"/>
+      </w:pPr>
+    </w:lvl>
+    <w:lvl w:ilvl="7">
+      <w:start w:val="1"/>
+      <w:numFmt w:val="lowerLetter"/>
+      <w:lvlText w:val="%8."/>
+      <w:lvlJc w:val="left"/>
+      <w:pPr>
+        <w:tabs>
+          <w:tab w:val="num" w:pos="0"/>
+        </w:tabs>
+        <w:ind w:left="5760" w:hanging="360"/>
+      </w:pPr>
+    </w:lvl>
+    <w:lvl w:ilvl="8">
+      <w:start w:val="1"/>
+      <w:numFmt w:val="lowerRoman"/>
+      <w:lvlText w:val="%9."/>
+      <w:lvlJc w:val="right"/>
+      <w:pPr>
+        <w:tabs>
+          <w:tab w:val="num" w:pos="0"/>
+        </w:tabs>
+        <w:ind w:left="6480" w:hanging="180"/>
+      </w:pPr>
+    </w:lvl>
+  </w:abstractNum>
+  <w:abstractNum w:abstractNumId="26" w15:restartNumberingAfterBreak="0">
     <w:nsid w:val="7C300F2D"/>
     <w:multiLevelType w:val="multilevel"/>
     <w:tmpl w:val="EC8673C0"/>
@@ -4557,49 +6062,85 @@
     </w:lvl>
   </w:abstractNum>
   <w:num w:numId="1" w16cid:durableId="1456564468">
-    <w:abstractNumId w:val="7"/>
+    <w:abstractNumId w:val="14"/>
   </w:num>
   <w:num w:numId="2" w16cid:durableId="953099185">
     <w:abstractNumId w:val="0"/>
   </w:num>
   <w:num w:numId="3" w16cid:durableId="873807845">
+    <w:abstractNumId w:val="20"/>
+  </w:num>
+  <w:num w:numId="4" w16cid:durableId="1561862879">
+    <w:abstractNumId w:val="4"/>
+  </w:num>
+  <w:num w:numId="5" w16cid:durableId="338001695">
+    <w:abstractNumId w:val="3"/>
+  </w:num>
+  <w:num w:numId="6" w16cid:durableId="12806267">
+    <w:abstractNumId w:val="16"/>
+  </w:num>
+  <w:num w:numId="7" w16cid:durableId="2070882533">
+    <w:abstractNumId w:val="5"/>
+  </w:num>
+  <w:num w:numId="8" w16cid:durableId="1313485827">
+    <w:abstractNumId w:val="9"/>
+  </w:num>
+  <w:num w:numId="9" w16cid:durableId="942106020">
+    <w:abstractNumId w:val="19"/>
+  </w:num>
+  <w:num w:numId="10" w16cid:durableId="1120612422">
+    <w:abstractNumId w:val="8"/>
+  </w:num>
+  <w:num w:numId="11" w16cid:durableId="203951791">
+    <w:abstractNumId w:val="17"/>
+  </w:num>
+  <w:num w:numId="12" w16cid:durableId="768429554">
+    <w:abstractNumId w:val="21"/>
+  </w:num>
+  <w:num w:numId="13" w16cid:durableId="686492172">
+    <w:abstractNumId w:val="26"/>
+  </w:num>
+  <w:num w:numId="14" w16cid:durableId="2117093084">
+    <w:abstractNumId w:val="22"/>
+  </w:num>
+  <w:num w:numId="15" w16cid:durableId="1842162324">
+    <w:abstractNumId w:val="6"/>
+  </w:num>
+  <w:num w:numId="16" w16cid:durableId="1490900280">
     <w:abstractNumId w:val="11"/>
   </w:num>
-  <w:num w:numId="4" w16cid:durableId="1561862879">
+  <w:num w:numId="17" w16cid:durableId="1583292455">
+    <w:abstractNumId w:val="24"/>
+  </w:num>
+  <w:num w:numId="18" w16cid:durableId="163667877">
+    <w:abstractNumId w:val="13"/>
+  </w:num>
+  <w:num w:numId="19" w16cid:durableId="1231497136">
+    <w:abstractNumId w:val="7"/>
+  </w:num>
+  <w:num w:numId="20" w16cid:durableId="1598518737">
+    <w:abstractNumId w:val="23"/>
+  </w:num>
+  <w:num w:numId="21" w16cid:durableId="387385590">
+    <w:abstractNumId w:val="18"/>
+  </w:num>
+  <w:num w:numId="22" w16cid:durableId="305205572">
+    <w:abstractNumId w:val="12"/>
+  </w:num>
+  <w:num w:numId="23" w16cid:durableId="368729847">
+    <w:abstractNumId w:val="1"/>
+  </w:num>
+  <w:num w:numId="24" w16cid:durableId="148404385">
     <w:abstractNumId w:val="2"/>
   </w:num>
-  <w:num w:numId="5" w16cid:durableId="338001695">
-    <w:abstractNumId w:val="1"/>
-  </w:num>
-  <w:num w:numId="6" w16cid:durableId="12806267">
-    <w:abstractNumId w:val="8"/>
-  </w:num>
-  <w:num w:numId="7" w16cid:durableId="2070882533">
-    <w:abstractNumId w:val="3"/>
-  </w:num>
-  <w:num w:numId="8" w16cid:durableId="1313485827">
-    <w:abstractNumId w:val="6"/>
-  </w:num>
-  <w:num w:numId="9" w16cid:durableId="942106020">
+  <w:num w:numId="25" w16cid:durableId="773550497">
     <w:abstractNumId w:val="10"/>
   </w:num>
-  <w:num w:numId="10" w16cid:durableId="1120612422">
-    <w:abstractNumId w:val="5"/>
+  <w:num w:numId="26" w16cid:durableId="791830340">
+    <w:abstractNumId w:val="25"/>
   </w:num>
-  <w:num w:numId="11" w16cid:durableId="203951791">
-    <w:abstractNumId w:val="9"/>
-  </w:num>
-  <w:num w:numId="12" w16cid:durableId="768429554">
-    <w:abstractNumId w:val="12"/>
-  </w:num>
-  <w:num w:numId="13" w16cid:durableId="686492172">
-    <w:abstractNumId w:val="14"/>
-  </w:num>
-  <w:num w:numId="14" w16cid:durableId="2117093084">
-    <w:abstractNumId w:val="13"/>
-  </w:num>
-  <w:num w:numId="15" w16cid:durableId="1842162324">
-    <w:abstractNumId w:val="4"/>
+  <w:num w:numId="27" w16cid:durableId="968513634">
+    <w:abstractNumId w:val="15"/>
   </w:num>
 </w:numbering>
 </file>
@@ -5640,6 +7181,17 @@
       <w:vertAlign w:val="superscript"/>
     </w:rPr>
   </w:style>
+  <w:style w:type="paragraph" w:styleId="TableofFigures">
+    <w:name w:val="table of figures"/>
+    <w:basedOn w:val="Normal"/>
+    <w:next w:val="Normal"/>
+    <w:uiPriority w:val="99"/>
+    <w:unhideWhenUsed/>
+    <w:rsid w:val="00A83C9D"/>
+    <w:pPr>
+      <w:spacing w:after="0"/>
+    </w:pPr>
+  </w:style>
 </w:styles>
 </file>
 

--- a/Documentation/GrowingPains Implementation Doc/6. Tests/Tests.docx
+++ b/Documentation/GrowingPains Implementation Doc/6. Tests/Tests.docx
@@ -5,13 +5,13 @@
     <w:p>
       <w:pPr>
         <w:pStyle w:val="Heading1"/>
-        <w:spacing w:before="0"/>
+        <w:spacing w:before="0" w:line="276" w:lineRule="auto"/>
         <w:rPr>
           <w:b/>
           <w:bCs/>
         </w:rPr>
       </w:pPr>
-      <w:bookmarkStart w:id="0" w:name="_Toc194782482"/>
+      <w:bookmarkStart w:id="0" w:name="_Toc194871201"/>
       <w:r>
         <w:rPr>
           <w:b/>
@@ -42,7 +42,7 @@
           </w:tcPr>
           <w:p>
             <w:pPr>
-              <w:spacing w:line="240" w:lineRule="auto"/>
+              <w:spacing w:line="276" w:lineRule="auto"/>
               <w:rPr>
                 <w:b/>
                 <w:bCs/>
@@ -66,7 +66,7 @@
           </w:tcPr>
           <w:p>
             <w:pPr>
-              <w:spacing w:line="240" w:lineRule="auto"/>
+              <w:spacing w:line="276" w:lineRule="auto"/>
               <w:rPr>
                 <w:rFonts w:ascii="Aptos" w:eastAsia="Aptos" w:hAnsi="Aptos"/>
                 <w:kern w:val="0"/>
@@ -103,7 +103,7 @@
           </w:tcPr>
           <w:p>
             <w:pPr>
-              <w:spacing w:line="240" w:lineRule="auto"/>
+              <w:spacing w:line="276" w:lineRule="auto"/>
               <w:rPr>
                 <w:b/>
                 <w:bCs/>
@@ -127,7 +127,7 @@
           </w:tcPr>
           <w:p>
             <w:pPr>
-              <w:spacing w:line="240" w:lineRule="auto"/>
+              <w:spacing w:line="276" w:lineRule="auto"/>
               <w:rPr>
                 <w:rFonts w:ascii="Aptos" w:eastAsia="Aptos" w:hAnsi="Aptos"/>
                 <w:kern w:val="0"/>
@@ -154,7 +154,7 @@
           </w:tcPr>
           <w:p>
             <w:pPr>
-              <w:spacing w:line="240" w:lineRule="auto"/>
+              <w:spacing w:line="276" w:lineRule="auto"/>
               <w:rPr>
                 <w:b/>
                 <w:bCs/>
@@ -178,7 +178,7 @@
           </w:tcPr>
           <w:p>
             <w:pPr>
-              <w:spacing w:line="240" w:lineRule="auto"/>
+              <w:spacing w:line="276" w:lineRule="auto"/>
               <w:rPr>
                 <w:rFonts w:ascii="Aptos" w:eastAsia="Aptos" w:hAnsi="Aptos"/>
                 <w:kern w:val="0"/>
@@ -205,7 +205,7 @@
           </w:tcPr>
           <w:p>
             <w:pPr>
-              <w:spacing w:line="240" w:lineRule="auto"/>
+              <w:spacing w:line="276" w:lineRule="auto"/>
               <w:rPr>
                 <w:b/>
                 <w:bCs/>
@@ -234,7 +234,7 @@
                 <w:ilvl w:val="0"/>
                 <w:numId w:val="16"/>
               </w:numPr>
-              <w:spacing w:line="240" w:lineRule="auto"/>
+              <w:spacing w:line="276" w:lineRule="auto"/>
               <w:rPr>
                 <w:rFonts w:ascii="Aptos" w:eastAsia="Aptos" w:hAnsi="Aptos"/>
                 <w:kern w:val="0"/>
@@ -274,7 +274,7 @@
                 <w:ilvl w:val="0"/>
                 <w:numId w:val="16"/>
               </w:numPr>
-              <w:spacing w:line="240" w:lineRule="auto"/>
+              <w:spacing w:line="276" w:lineRule="auto"/>
               <w:rPr>
                 <w:rFonts w:ascii="Aptos" w:eastAsia="Aptos" w:hAnsi="Aptos"/>
                 <w:kern w:val="0"/>
@@ -296,7 +296,7 @@
                 <w:ilvl w:val="0"/>
                 <w:numId w:val="16"/>
               </w:numPr>
-              <w:spacing w:line="240" w:lineRule="auto"/>
+              <w:spacing w:line="276" w:lineRule="auto"/>
               <w:rPr>
                 <w:rFonts w:ascii="Aptos" w:eastAsia="Aptos" w:hAnsi="Aptos"/>
                 <w:kern w:val="0"/>
@@ -336,7 +336,7 @@
                 <w:ilvl w:val="0"/>
                 <w:numId w:val="16"/>
               </w:numPr>
-              <w:spacing w:line="240" w:lineRule="auto"/>
+              <w:spacing w:line="276" w:lineRule="auto"/>
               <w:rPr>
                 <w:rFonts w:ascii="Aptos" w:eastAsia="Aptos" w:hAnsi="Aptos"/>
                 <w:kern w:val="0"/>
@@ -363,7 +363,7 @@
           </w:tcPr>
           <w:p>
             <w:pPr>
-              <w:spacing w:line="240" w:lineRule="auto"/>
+              <w:spacing w:line="276" w:lineRule="auto"/>
               <w:rPr>
                 <w:b/>
                 <w:bCs/>
@@ -392,7 +392,7 @@
                 <w:ilvl w:val="0"/>
                 <w:numId w:val="17"/>
               </w:numPr>
-              <w:spacing w:line="240" w:lineRule="auto"/>
+              <w:spacing w:line="276" w:lineRule="auto"/>
               <w:rPr>
                 <w:rFonts w:ascii="Aptos" w:eastAsia="Aptos" w:hAnsi="Aptos"/>
                 <w:kern w:val="0"/>
@@ -414,7 +414,7 @@
                 <w:ilvl w:val="0"/>
                 <w:numId w:val="17"/>
               </w:numPr>
-              <w:spacing w:line="240" w:lineRule="auto"/>
+              <w:spacing w:line="276" w:lineRule="auto"/>
               <w:rPr>
                 <w:rFonts w:ascii="Aptos" w:eastAsia="Aptos" w:hAnsi="Aptos"/>
                 <w:kern w:val="0"/>
@@ -454,7 +454,7 @@
                 <w:ilvl w:val="0"/>
                 <w:numId w:val="17"/>
               </w:numPr>
-              <w:spacing w:line="240" w:lineRule="auto"/>
+              <w:spacing w:line="276" w:lineRule="auto"/>
               <w:rPr>
                 <w:rFonts w:ascii="Aptos" w:eastAsia="Aptos" w:hAnsi="Aptos"/>
                 <w:kern w:val="0"/>
@@ -474,6 +474,7 @@
     </w:tbl>
     <w:p>
       <w:pPr>
+        <w:spacing w:line="276" w:lineRule="auto"/>
         <w:rPr>
           <w:szCs w:val="24"/>
         </w:rPr>
@@ -500,7 +501,7 @@
           </w:tcPr>
           <w:p>
             <w:pPr>
-              <w:spacing w:line="240" w:lineRule="auto"/>
+              <w:spacing w:line="276" w:lineRule="auto"/>
               <w:rPr>
                 <w:b/>
                 <w:bCs/>
@@ -524,7 +525,7 @@
           </w:tcPr>
           <w:p>
             <w:pPr>
-              <w:spacing w:line="240" w:lineRule="auto"/>
+              <w:spacing w:line="276" w:lineRule="auto"/>
               <w:rPr>
                 <w:rFonts w:ascii="Aptos" w:eastAsia="Aptos" w:hAnsi="Aptos"/>
                 <w:kern w:val="0"/>
@@ -561,7 +562,7 @@
           </w:tcPr>
           <w:p>
             <w:pPr>
-              <w:spacing w:line="240" w:lineRule="auto"/>
+              <w:spacing w:line="276" w:lineRule="auto"/>
               <w:rPr>
                 <w:b/>
                 <w:bCs/>
@@ -585,7 +586,7 @@
           </w:tcPr>
           <w:p>
             <w:pPr>
-              <w:spacing w:line="240" w:lineRule="auto"/>
+              <w:spacing w:line="276" w:lineRule="auto"/>
               <w:rPr>
                 <w:rFonts w:ascii="Aptos" w:eastAsia="Aptos" w:hAnsi="Aptos"/>
                 <w:kern w:val="0"/>
@@ -612,7 +613,7 @@
           </w:tcPr>
           <w:p>
             <w:pPr>
-              <w:spacing w:line="240" w:lineRule="auto"/>
+              <w:spacing w:line="276" w:lineRule="auto"/>
               <w:rPr>
                 <w:b/>
                 <w:bCs/>
@@ -636,7 +637,7 @@
           </w:tcPr>
           <w:p>
             <w:pPr>
-              <w:spacing w:line="240" w:lineRule="auto"/>
+              <w:spacing w:line="276" w:lineRule="auto"/>
               <w:rPr>
                 <w:rFonts w:ascii="Aptos" w:eastAsia="Aptos" w:hAnsi="Aptos"/>
                 <w:kern w:val="0"/>
@@ -663,7 +664,7 @@
           </w:tcPr>
           <w:p>
             <w:pPr>
-              <w:spacing w:line="240" w:lineRule="auto"/>
+              <w:spacing w:line="276" w:lineRule="auto"/>
               <w:rPr>
                 <w:b/>
                 <w:bCs/>
@@ -692,7 +693,7 @@
                 <w:ilvl w:val="0"/>
                 <w:numId w:val="18"/>
               </w:numPr>
-              <w:spacing w:line="240" w:lineRule="auto"/>
+              <w:spacing w:line="276" w:lineRule="auto"/>
               <w:rPr>
                 <w:rFonts w:ascii="Aptos" w:eastAsia="Aptos" w:hAnsi="Aptos"/>
                 <w:kern w:val="0"/>
@@ -732,7 +733,7 @@
                 <w:ilvl w:val="0"/>
                 <w:numId w:val="18"/>
               </w:numPr>
-              <w:spacing w:line="240" w:lineRule="auto"/>
+              <w:spacing w:line="276" w:lineRule="auto"/>
               <w:rPr>
                 <w:rFonts w:ascii="Aptos" w:eastAsia="Aptos" w:hAnsi="Aptos"/>
                 <w:kern w:val="0"/>
@@ -754,7 +755,7 @@
                 <w:ilvl w:val="0"/>
                 <w:numId w:val="18"/>
               </w:numPr>
-              <w:spacing w:line="240" w:lineRule="auto"/>
+              <w:spacing w:line="276" w:lineRule="auto"/>
               <w:rPr>
                 <w:rFonts w:ascii="Aptos" w:eastAsia="Aptos" w:hAnsi="Aptos"/>
                 <w:kern w:val="0"/>
@@ -776,7 +777,7 @@
                 <w:ilvl w:val="0"/>
                 <w:numId w:val="18"/>
               </w:numPr>
-              <w:spacing w:line="240" w:lineRule="auto"/>
+              <w:spacing w:line="276" w:lineRule="auto"/>
               <w:rPr>
                 <w:rFonts w:ascii="Aptos" w:eastAsia="Aptos" w:hAnsi="Aptos"/>
                 <w:kern w:val="0"/>
@@ -816,7 +817,7 @@
                 <w:ilvl w:val="0"/>
                 <w:numId w:val="18"/>
               </w:numPr>
-              <w:spacing w:line="240" w:lineRule="auto"/>
+              <w:spacing w:line="276" w:lineRule="auto"/>
               <w:rPr>
                 <w:rFonts w:ascii="Aptos" w:eastAsia="Aptos" w:hAnsi="Aptos"/>
                 <w:kern w:val="0"/>
@@ -861,7 +862,7 @@
           </w:tcPr>
           <w:p>
             <w:pPr>
-              <w:spacing w:line="240" w:lineRule="auto"/>
+              <w:spacing w:line="276" w:lineRule="auto"/>
               <w:rPr>
                 <w:b/>
                 <w:bCs/>
@@ -890,7 +891,7 @@
                 <w:ilvl w:val="0"/>
                 <w:numId w:val="19"/>
               </w:numPr>
-              <w:spacing w:line="240" w:lineRule="auto"/>
+              <w:spacing w:line="276" w:lineRule="auto"/>
               <w:rPr>
                 <w:rFonts w:ascii="Aptos" w:eastAsia="Aptos" w:hAnsi="Aptos"/>
                 <w:kern w:val="0"/>
@@ -912,7 +913,7 @@
                 <w:ilvl w:val="0"/>
                 <w:numId w:val="19"/>
               </w:numPr>
-              <w:spacing w:line="240" w:lineRule="auto"/>
+              <w:spacing w:line="276" w:lineRule="auto"/>
               <w:rPr>
                 <w:rFonts w:ascii="Aptos" w:eastAsia="Aptos" w:hAnsi="Aptos"/>
                 <w:kern w:val="0"/>
@@ -934,7 +935,7 @@
                 <w:ilvl w:val="0"/>
                 <w:numId w:val="19"/>
               </w:numPr>
-              <w:spacing w:line="240" w:lineRule="auto"/>
+              <w:spacing w:line="276" w:lineRule="auto"/>
               <w:rPr>
                 <w:rFonts w:ascii="Aptos" w:eastAsia="Aptos" w:hAnsi="Aptos"/>
                 <w:kern w:val="0"/>
@@ -954,6 +955,7 @@
     </w:tbl>
     <w:p>
       <w:pPr>
+        <w:spacing w:line="276" w:lineRule="auto"/>
         <w:rPr>
           <w:szCs w:val="24"/>
         </w:rPr>
@@ -961,6 +963,7 @@
     </w:p>
     <w:p>
       <w:pPr>
+        <w:spacing w:line="276" w:lineRule="auto"/>
         <w:rPr>
           <w:szCs w:val="24"/>
         </w:rPr>
@@ -991,7 +994,7 @@
           <w:p>
             <w:pPr>
               <w:pageBreakBefore/>
-              <w:spacing w:line="240" w:lineRule="auto"/>
+              <w:spacing w:line="276" w:lineRule="auto"/>
               <w:rPr>
                 <w:b/>
                 <w:bCs/>
@@ -1016,7 +1019,7 @@
           </w:tcPr>
           <w:p>
             <w:pPr>
-              <w:spacing w:line="240" w:lineRule="auto"/>
+              <w:spacing w:line="276" w:lineRule="auto"/>
               <w:rPr>
                 <w:rFonts w:ascii="Aptos" w:eastAsia="Aptos" w:hAnsi="Aptos"/>
                 <w:kern w:val="0"/>
@@ -1053,7 +1056,7 @@
           </w:tcPr>
           <w:p>
             <w:pPr>
-              <w:spacing w:line="240" w:lineRule="auto"/>
+              <w:spacing w:line="276" w:lineRule="auto"/>
               <w:rPr>
                 <w:b/>
                 <w:bCs/>
@@ -1077,7 +1080,7 @@
           </w:tcPr>
           <w:p>
             <w:pPr>
-              <w:spacing w:line="240" w:lineRule="auto"/>
+              <w:spacing w:line="276" w:lineRule="auto"/>
               <w:rPr>
                 <w:rFonts w:ascii="Aptos" w:eastAsia="Aptos" w:hAnsi="Aptos"/>
                 <w:kern w:val="0"/>
@@ -1104,7 +1107,7 @@
           </w:tcPr>
           <w:p>
             <w:pPr>
-              <w:spacing w:line="240" w:lineRule="auto"/>
+              <w:spacing w:line="276" w:lineRule="auto"/>
               <w:rPr>
                 <w:b/>
                 <w:bCs/>
@@ -1128,7 +1131,7 @@
           </w:tcPr>
           <w:p>
             <w:pPr>
-              <w:spacing w:line="240" w:lineRule="auto"/>
+              <w:spacing w:line="276" w:lineRule="auto"/>
               <w:rPr>
                 <w:rFonts w:ascii="Aptos" w:eastAsia="Aptos" w:hAnsi="Aptos"/>
                 <w:kern w:val="0"/>
@@ -1155,7 +1158,7 @@
           </w:tcPr>
           <w:p>
             <w:pPr>
-              <w:spacing w:line="240" w:lineRule="auto"/>
+              <w:spacing w:line="276" w:lineRule="auto"/>
               <w:rPr>
                 <w:b/>
                 <w:bCs/>
@@ -1184,7 +1187,7 @@
                 <w:ilvl w:val="0"/>
                 <w:numId w:val="21"/>
               </w:numPr>
-              <w:spacing w:line="240" w:lineRule="auto"/>
+              <w:spacing w:line="276" w:lineRule="auto"/>
               <w:rPr>
                 <w:rFonts w:ascii="Aptos" w:eastAsia="Aptos" w:hAnsi="Aptos"/>
                 <w:kern w:val="0"/>
@@ -1224,7 +1227,7 @@
                 <w:ilvl w:val="0"/>
                 <w:numId w:val="21"/>
               </w:numPr>
-              <w:spacing w:line="240" w:lineRule="auto"/>
+              <w:spacing w:line="276" w:lineRule="auto"/>
               <w:rPr>
                 <w:rFonts w:ascii="Aptos" w:eastAsia="Aptos" w:hAnsi="Aptos"/>
                 <w:kern w:val="0"/>
@@ -1264,7 +1267,7 @@
                 <w:ilvl w:val="0"/>
                 <w:numId w:val="21"/>
               </w:numPr>
-              <w:spacing w:line="240" w:lineRule="auto"/>
+              <w:spacing w:line="276" w:lineRule="auto"/>
               <w:rPr>
                 <w:rFonts w:ascii="Aptos" w:eastAsia="Aptos" w:hAnsi="Aptos"/>
                 <w:kern w:val="0"/>
@@ -1296,7 +1299,7 @@
                 <w:ilvl w:val="0"/>
                 <w:numId w:val="21"/>
               </w:numPr>
-              <w:spacing w:line="240" w:lineRule="auto"/>
+              <w:spacing w:line="276" w:lineRule="auto"/>
               <w:rPr>
                 <w:rFonts w:ascii="Aptos" w:eastAsia="Aptos" w:hAnsi="Aptos"/>
                 <w:kern w:val="0"/>
@@ -1328,7 +1331,7 @@
                 <w:ilvl w:val="0"/>
                 <w:numId w:val="21"/>
               </w:numPr>
-              <w:spacing w:line="240" w:lineRule="auto"/>
+              <w:spacing w:line="276" w:lineRule="auto"/>
               <w:rPr>
                 <w:rFonts w:ascii="Aptos" w:eastAsia="Aptos" w:hAnsi="Aptos"/>
                 <w:kern w:val="0"/>
@@ -1373,7 +1376,7 @@
           </w:tcPr>
           <w:p>
             <w:pPr>
-              <w:spacing w:line="240" w:lineRule="auto"/>
+              <w:spacing w:line="276" w:lineRule="auto"/>
               <w:rPr>
                 <w:b/>
                 <w:bCs/>
@@ -1402,7 +1405,7 @@
                 <w:ilvl w:val="0"/>
                 <w:numId w:val="22"/>
               </w:numPr>
-              <w:spacing w:line="240" w:lineRule="auto"/>
+              <w:spacing w:line="276" w:lineRule="auto"/>
               <w:rPr>
                 <w:rFonts w:ascii="Aptos" w:eastAsia="Aptos" w:hAnsi="Aptos"/>
                 <w:kern w:val="0"/>
@@ -1424,7 +1427,7 @@
                 <w:ilvl w:val="0"/>
                 <w:numId w:val="22"/>
               </w:numPr>
-              <w:spacing w:line="240" w:lineRule="auto"/>
+              <w:spacing w:line="276" w:lineRule="auto"/>
               <w:rPr>
                 <w:rFonts w:ascii="Aptos" w:eastAsia="Aptos" w:hAnsi="Aptos"/>
                 <w:kern w:val="0"/>
@@ -1446,7 +1449,7 @@
                 <w:ilvl w:val="0"/>
                 <w:numId w:val="22"/>
               </w:numPr>
-              <w:spacing w:line="240" w:lineRule="auto"/>
+              <w:spacing w:line="276" w:lineRule="auto"/>
               <w:rPr>
                 <w:rFonts w:ascii="Aptos" w:eastAsia="Aptos" w:hAnsi="Aptos"/>
                 <w:kern w:val="0"/>
@@ -1468,7 +1471,7 @@
                 <w:ilvl w:val="0"/>
                 <w:numId w:val="22"/>
               </w:numPr>
-              <w:spacing w:line="240" w:lineRule="auto"/>
+              <w:spacing w:line="276" w:lineRule="auto"/>
               <w:rPr>
                 <w:rFonts w:ascii="Aptos" w:eastAsia="Aptos" w:hAnsi="Aptos"/>
                 <w:kern w:val="0"/>
@@ -1490,7 +1493,7 @@
                 <w:ilvl w:val="0"/>
                 <w:numId w:val="22"/>
               </w:numPr>
-              <w:spacing w:line="240" w:lineRule="auto"/>
+              <w:spacing w:line="276" w:lineRule="auto"/>
               <w:rPr>
                 <w:rFonts w:ascii="Aptos" w:eastAsia="Aptos" w:hAnsi="Aptos"/>
                 <w:kern w:val="0"/>
@@ -1510,6 +1513,7 @@
     </w:tbl>
     <w:p>
       <w:pPr>
+        <w:spacing w:line="276" w:lineRule="auto"/>
         <w:rPr>
           <w:szCs w:val="24"/>
         </w:rPr>
@@ -1536,7 +1540,7 @@
           </w:tcPr>
           <w:p>
             <w:pPr>
-              <w:spacing w:line="240" w:lineRule="auto"/>
+              <w:spacing w:line="276" w:lineRule="auto"/>
               <w:rPr>
                 <w:b/>
                 <w:bCs/>
@@ -1560,7 +1564,7 @@
           </w:tcPr>
           <w:p>
             <w:pPr>
-              <w:spacing w:line="240" w:lineRule="auto"/>
+              <w:spacing w:line="276" w:lineRule="auto"/>
               <w:rPr>
                 <w:rFonts w:ascii="Aptos" w:eastAsia="Aptos" w:hAnsi="Aptos"/>
                 <w:kern w:val="0"/>
@@ -1597,7 +1601,7 @@
           </w:tcPr>
           <w:p>
             <w:pPr>
-              <w:spacing w:line="240" w:lineRule="auto"/>
+              <w:spacing w:line="276" w:lineRule="auto"/>
               <w:rPr>
                 <w:b/>
                 <w:bCs/>
@@ -1621,7 +1625,7 @@
           </w:tcPr>
           <w:p>
             <w:pPr>
-              <w:spacing w:line="240" w:lineRule="auto"/>
+              <w:spacing w:line="276" w:lineRule="auto"/>
               <w:rPr>
                 <w:rFonts w:ascii="Aptos" w:eastAsia="Aptos" w:hAnsi="Aptos"/>
                 <w:kern w:val="0"/>
@@ -1648,7 +1652,7 @@
           </w:tcPr>
           <w:p>
             <w:pPr>
-              <w:spacing w:line="240" w:lineRule="auto"/>
+              <w:spacing w:line="276" w:lineRule="auto"/>
               <w:rPr>
                 <w:b/>
                 <w:bCs/>
@@ -1672,7 +1676,7 @@
           </w:tcPr>
           <w:p>
             <w:pPr>
-              <w:spacing w:line="240" w:lineRule="auto"/>
+              <w:spacing w:line="276" w:lineRule="auto"/>
               <w:rPr>
                 <w:rFonts w:ascii="Aptos" w:eastAsia="Aptos" w:hAnsi="Aptos"/>
                 <w:kern w:val="0"/>
@@ -1699,7 +1703,7 @@
           </w:tcPr>
           <w:p>
             <w:pPr>
-              <w:spacing w:line="240" w:lineRule="auto"/>
+              <w:spacing w:line="276" w:lineRule="auto"/>
               <w:rPr>
                 <w:b/>
                 <w:bCs/>
@@ -1728,7 +1732,7 @@
                 <w:ilvl w:val="0"/>
                 <w:numId w:val="20"/>
               </w:numPr>
-              <w:spacing w:line="240" w:lineRule="auto"/>
+              <w:spacing w:line="276" w:lineRule="auto"/>
               <w:rPr>
                 <w:rFonts w:ascii="Aptos" w:eastAsia="Aptos" w:hAnsi="Aptos"/>
                 <w:kern w:val="0"/>
@@ -1768,7 +1772,7 @@
                 <w:ilvl w:val="0"/>
                 <w:numId w:val="20"/>
               </w:numPr>
-              <w:spacing w:line="240" w:lineRule="auto"/>
+              <w:spacing w:line="276" w:lineRule="auto"/>
               <w:rPr>
                 <w:rFonts w:ascii="Aptos" w:eastAsia="Aptos" w:hAnsi="Aptos"/>
                 <w:kern w:val="0"/>
@@ -1808,7 +1812,7 @@
                 <w:ilvl w:val="0"/>
                 <w:numId w:val="20"/>
               </w:numPr>
-              <w:spacing w:line="240" w:lineRule="auto"/>
+              <w:spacing w:line="276" w:lineRule="auto"/>
               <w:rPr>
                 <w:rFonts w:ascii="Aptos" w:eastAsia="Aptos" w:hAnsi="Aptos"/>
                 <w:kern w:val="0"/>
@@ -1848,7 +1852,7 @@
                 <w:ilvl w:val="0"/>
                 <w:numId w:val="20"/>
               </w:numPr>
-              <w:spacing w:line="240" w:lineRule="auto"/>
+              <w:spacing w:line="276" w:lineRule="auto"/>
               <w:rPr>
                 <w:rFonts w:ascii="Aptos" w:eastAsia="Aptos" w:hAnsi="Aptos"/>
                 <w:kern w:val="0"/>
@@ -1888,7 +1892,7 @@
                 <w:ilvl w:val="0"/>
                 <w:numId w:val="20"/>
               </w:numPr>
-              <w:spacing w:line="240" w:lineRule="auto"/>
+              <w:spacing w:line="276" w:lineRule="auto"/>
               <w:rPr>
                 <w:rFonts w:ascii="Aptos" w:eastAsia="Aptos" w:hAnsi="Aptos"/>
                 <w:kern w:val="0"/>
@@ -1928,7 +1932,7 @@
                 <w:ilvl w:val="0"/>
                 <w:numId w:val="20"/>
               </w:numPr>
-              <w:spacing w:line="240" w:lineRule="auto"/>
+              <w:spacing w:line="276" w:lineRule="auto"/>
               <w:rPr>
                 <w:rFonts w:ascii="Aptos" w:eastAsia="Aptos" w:hAnsi="Aptos"/>
                 <w:kern w:val="0"/>
@@ -1973,7 +1977,7 @@
           </w:tcPr>
           <w:p>
             <w:pPr>
-              <w:spacing w:line="240" w:lineRule="auto"/>
+              <w:spacing w:line="276" w:lineRule="auto"/>
               <w:rPr>
                 <w:b/>
                 <w:bCs/>
@@ -2002,7 +2006,7 @@
                 <w:ilvl w:val="0"/>
                 <w:numId w:val="25"/>
               </w:numPr>
-              <w:spacing w:line="240" w:lineRule="auto"/>
+              <w:spacing w:line="276" w:lineRule="auto"/>
               <w:rPr>
                 <w:rFonts w:ascii="Aptos" w:eastAsia="Aptos" w:hAnsi="Aptos"/>
                 <w:kern w:val="0"/>
@@ -2024,7 +2028,7 @@
                 <w:ilvl w:val="0"/>
                 <w:numId w:val="25"/>
               </w:numPr>
-              <w:spacing w:line="240" w:lineRule="auto"/>
+              <w:spacing w:line="276" w:lineRule="auto"/>
               <w:rPr>
                 <w:rFonts w:ascii="Aptos" w:eastAsia="Aptos" w:hAnsi="Aptos"/>
                 <w:kern w:val="0"/>
@@ -2046,7 +2050,7 @@
                 <w:ilvl w:val="0"/>
                 <w:numId w:val="25"/>
               </w:numPr>
-              <w:spacing w:line="240" w:lineRule="auto"/>
+              <w:spacing w:line="276" w:lineRule="auto"/>
               <w:rPr>
                 <w:rFonts w:ascii="Aptos" w:eastAsia="Aptos" w:hAnsi="Aptos"/>
                 <w:kern w:val="0"/>
@@ -2066,6 +2070,7 @@
     </w:tbl>
     <w:p>
       <w:pPr>
+        <w:spacing w:line="276" w:lineRule="auto"/>
         <w:rPr>
           <w:szCs w:val="24"/>
         </w:rPr>
@@ -2073,6 +2078,7 @@
     </w:p>
     <w:p>
       <w:pPr>
+        <w:spacing w:line="276" w:lineRule="auto"/>
         <w:rPr>
           <w:szCs w:val="24"/>
         </w:rPr>
@@ -2103,7 +2109,7 @@
           <w:p>
             <w:pPr>
               <w:pageBreakBefore/>
-              <w:spacing w:line="240" w:lineRule="auto"/>
+              <w:spacing w:line="276" w:lineRule="auto"/>
               <w:rPr>
                 <w:b/>
                 <w:bCs/>
@@ -2128,7 +2134,7 @@
           </w:tcPr>
           <w:p>
             <w:pPr>
-              <w:spacing w:line="240" w:lineRule="auto"/>
+              <w:spacing w:line="276" w:lineRule="auto"/>
               <w:rPr>
                 <w:rFonts w:ascii="Aptos" w:eastAsia="Aptos" w:hAnsi="Aptos"/>
                 <w:kern w:val="0"/>
@@ -2165,7 +2171,7 @@
           </w:tcPr>
           <w:p>
             <w:pPr>
-              <w:spacing w:line="240" w:lineRule="auto"/>
+              <w:spacing w:line="276" w:lineRule="auto"/>
               <w:rPr>
                 <w:b/>
                 <w:bCs/>
@@ -2189,7 +2195,7 @@
           </w:tcPr>
           <w:p>
             <w:pPr>
-              <w:spacing w:line="240" w:lineRule="auto"/>
+              <w:spacing w:line="276" w:lineRule="auto"/>
               <w:rPr>
                 <w:rFonts w:ascii="Aptos" w:eastAsia="Aptos" w:hAnsi="Aptos"/>
                 <w:kern w:val="0"/>
@@ -2216,7 +2222,7 @@
           </w:tcPr>
           <w:p>
             <w:pPr>
-              <w:spacing w:line="240" w:lineRule="auto"/>
+              <w:spacing w:line="276" w:lineRule="auto"/>
               <w:rPr>
                 <w:b/>
                 <w:bCs/>
@@ -2240,7 +2246,7 @@
           </w:tcPr>
           <w:p>
             <w:pPr>
-              <w:spacing w:line="240" w:lineRule="auto"/>
+              <w:spacing w:line="276" w:lineRule="auto"/>
               <w:rPr>
                 <w:rFonts w:ascii="Aptos" w:eastAsia="Aptos" w:hAnsi="Aptos"/>
                 <w:kern w:val="0"/>
@@ -2267,7 +2273,7 @@
           </w:tcPr>
           <w:p>
             <w:pPr>
-              <w:spacing w:line="240" w:lineRule="auto"/>
+              <w:spacing w:line="276" w:lineRule="auto"/>
               <w:rPr>
                 <w:b/>
                 <w:bCs/>
@@ -2296,7 +2302,7 @@
                 <w:ilvl w:val="0"/>
                 <w:numId w:val="23"/>
               </w:numPr>
-              <w:spacing w:line="240" w:lineRule="auto"/>
+              <w:spacing w:line="276" w:lineRule="auto"/>
               <w:rPr>
                 <w:rFonts w:ascii="Aptos" w:eastAsia="Aptos" w:hAnsi="Aptos"/>
                 <w:kern w:val="0"/>
@@ -2336,7 +2342,7 @@
                 <w:ilvl w:val="0"/>
                 <w:numId w:val="23"/>
               </w:numPr>
-              <w:spacing w:line="240" w:lineRule="auto"/>
+              <w:spacing w:line="276" w:lineRule="auto"/>
               <w:rPr>
                 <w:rFonts w:ascii="Aptos" w:eastAsia="Aptos" w:hAnsi="Aptos"/>
                 <w:kern w:val="0"/>
@@ -2368,7 +2374,7 @@
                 <w:ilvl w:val="0"/>
                 <w:numId w:val="23"/>
               </w:numPr>
-              <w:spacing w:line="240" w:lineRule="auto"/>
+              <w:spacing w:line="276" w:lineRule="auto"/>
               <w:rPr>
                 <w:rFonts w:ascii="Aptos" w:eastAsia="Aptos" w:hAnsi="Aptos"/>
                 <w:kern w:val="0"/>
@@ -2413,7 +2419,7 @@
           </w:tcPr>
           <w:p>
             <w:pPr>
-              <w:spacing w:line="240" w:lineRule="auto"/>
+              <w:spacing w:line="276" w:lineRule="auto"/>
               <w:rPr>
                 <w:b/>
                 <w:bCs/>
@@ -2442,7 +2448,7 @@
                 <w:ilvl w:val="0"/>
                 <w:numId w:val="24"/>
               </w:numPr>
-              <w:spacing w:line="240" w:lineRule="auto"/>
+              <w:spacing w:line="276" w:lineRule="auto"/>
               <w:rPr>
                 <w:rFonts w:ascii="Aptos" w:eastAsia="Aptos" w:hAnsi="Aptos"/>
                 <w:kern w:val="0"/>
@@ -2464,7 +2470,7 @@
                 <w:ilvl w:val="0"/>
                 <w:numId w:val="24"/>
               </w:numPr>
-              <w:spacing w:line="240" w:lineRule="auto"/>
+              <w:spacing w:line="276" w:lineRule="auto"/>
               <w:rPr>
                 <w:rFonts w:ascii="Aptos" w:eastAsia="Aptos" w:hAnsi="Aptos"/>
                 <w:kern w:val="0"/>
@@ -2482,9 +2488,14 @@
         </w:tc>
       </w:tr>
     </w:tbl>
-    <w:p/>
     <w:p>
       <w:pPr>
+        <w:spacing w:line="276" w:lineRule="auto"/>
+      </w:pPr>
+    </w:p>
+    <w:p>
+      <w:pPr>
+        <w:spacing w:line="276" w:lineRule="auto"/>
         <w:rPr>
           <w:szCs w:val="24"/>
         </w:rPr>
@@ -2511,7 +2522,7 @@
           </w:tcPr>
           <w:p>
             <w:pPr>
-              <w:spacing w:line="240" w:lineRule="auto"/>
+              <w:spacing w:line="276" w:lineRule="auto"/>
               <w:rPr>
                 <w:b/>
                 <w:bCs/>
@@ -2535,7 +2546,7 @@
           </w:tcPr>
           <w:p>
             <w:pPr>
-              <w:spacing w:line="240" w:lineRule="auto"/>
+              <w:spacing w:line="276" w:lineRule="auto"/>
               <w:rPr>
                 <w:rFonts w:ascii="Aptos" w:eastAsia="Aptos" w:hAnsi="Aptos"/>
                 <w:kern w:val="0"/>
@@ -2572,7 +2583,7 @@
           </w:tcPr>
           <w:p>
             <w:pPr>
-              <w:spacing w:line="240" w:lineRule="auto"/>
+              <w:spacing w:line="276" w:lineRule="auto"/>
               <w:rPr>
                 <w:b/>
                 <w:bCs/>
@@ -2596,7 +2607,7 @@
           </w:tcPr>
           <w:p>
             <w:pPr>
-              <w:spacing w:line="240" w:lineRule="auto"/>
+              <w:spacing w:line="276" w:lineRule="auto"/>
               <w:rPr>
                 <w:rFonts w:ascii="Aptos" w:eastAsia="Aptos" w:hAnsi="Aptos"/>
                 <w:kern w:val="0"/>
@@ -2623,7 +2634,7 @@
           </w:tcPr>
           <w:p>
             <w:pPr>
-              <w:spacing w:line="240" w:lineRule="auto"/>
+              <w:spacing w:line="276" w:lineRule="auto"/>
               <w:rPr>
                 <w:b/>
                 <w:bCs/>
@@ -2647,7 +2658,7 @@
           </w:tcPr>
           <w:p>
             <w:pPr>
-              <w:spacing w:line="240" w:lineRule="auto"/>
+              <w:spacing w:line="276" w:lineRule="auto"/>
               <w:rPr>
                 <w:rFonts w:ascii="Aptos" w:eastAsia="Aptos" w:hAnsi="Aptos"/>
                 <w:kern w:val="0"/>
@@ -2674,7 +2685,7 @@
           </w:tcPr>
           <w:p>
             <w:pPr>
-              <w:spacing w:line="240" w:lineRule="auto"/>
+              <w:spacing w:line="276" w:lineRule="auto"/>
               <w:rPr>
                 <w:b/>
                 <w:bCs/>
@@ -2703,7 +2714,7 @@
                 <w:ilvl w:val="0"/>
                 <w:numId w:val="26"/>
               </w:numPr>
-              <w:spacing w:line="240" w:lineRule="auto"/>
+              <w:spacing w:line="276" w:lineRule="auto"/>
               <w:rPr>
                 <w:rFonts w:ascii="Aptos" w:eastAsia="Aptos" w:hAnsi="Aptos"/>
                 <w:kern w:val="0"/>
@@ -2743,7 +2754,7 @@
                 <w:ilvl w:val="0"/>
                 <w:numId w:val="26"/>
               </w:numPr>
-              <w:spacing w:line="240" w:lineRule="auto"/>
+              <w:spacing w:line="276" w:lineRule="auto"/>
               <w:rPr>
                 <w:rFonts w:ascii="Aptos" w:eastAsia="Aptos" w:hAnsi="Aptos"/>
                 <w:kern w:val="0"/>
@@ -2770,7 +2781,7 @@
           </w:tcPr>
           <w:p>
             <w:pPr>
-              <w:spacing w:line="240" w:lineRule="auto"/>
+              <w:spacing w:line="276" w:lineRule="auto"/>
               <w:rPr>
                 <w:b/>
                 <w:bCs/>
@@ -2799,7 +2810,7 @@
                 <w:ilvl w:val="0"/>
                 <w:numId w:val="27"/>
               </w:numPr>
-              <w:spacing w:line="240" w:lineRule="auto"/>
+              <w:spacing w:line="276" w:lineRule="auto"/>
               <w:rPr>
                 <w:rFonts w:ascii="Aptos" w:eastAsia="Aptos" w:hAnsi="Aptos"/>
                 <w:kern w:val="0"/>
@@ -2825,11 +2836,12 @@
         <w:tabs>
           <w:tab w:val="right" w:leader="dot" w:pos="9016"/>
         </w:tabs>
+        <w:spacing w:line="276" w:lineRule="auto"/>
       </w:pPr>
     </w:p>
     <w:p>
       <w:pPr>
-        <w:spacing w:after="0" w:line="240" w:lineRule="auto"/>
+        <w:spacing w:after="0" w:line="276" w:lineRule="auto"/>
       </w:pPr>
     </w:p>
     <w:p/>
